--- a/IT技术/GitHub分布式版本管理.docx
+++ b/IT技术/GitHub分布式版本管理.docx
@@ -19,14 +19,12 @@
           <w:p>
             <w:pPr>
               <w:rPr>
-                <w:b/>
-                <w:shd w:val="pct15" w:color="auto" w:fill="FFFFFF"/>
-              </w:rPr>
-            </w:pPr>
-            <w:r>
-              <w:rPr>
-                <w:rFonts w:hint="eastAsia"/>
-                <w:b/>
+                <w:shd w:val="pct15" w:color="auto" w:fill="FFFFFF"/>
+              </w:rPr>
+            </w:pPr>
+            <w:r>
+              <w:rPr>
+                <w:rFonts w:hint="eastAsia"/>
                 <w:shd w:val="pct15" w:color="auto" w:fill="FFFFFF"/>
               </w:rPr>
               <w:t>登录</w:t>
@@ -34,14 +32,12 @@
             <w:r>
               <w:rPr>
                 <w:rFonts w:hint="eastAsia"/>
-                <w:b/>
                 <w:shd w:val="pct15" w:color="auto" w:fill="FFFFFF"/>
               </w:rPr>
               <w:t>:</w:t>
             </w:r>
             <w:r>
               <w:rPr>
-                <w:b/>
                 <w:shd w:val="pct15" w:color="auto" w:fill="FFFFFF"/>
               </w:rPr>
               <w:t xml:space="preserve">  (</w:t>
@@ -49,21 +45,18 @@
             <w:r>
               <w:rPr>
                 <w:rFonts w:hint="eastAsia"/>
-                <w:b/>
                 <w:shd w:val="pct15" w:color="auto" w:fill="FFFFFF"/>
               </w:rPr>
               <w:t>不</w:t>
             </w:r>
             <w:r>
               <w:rPr>
-                <w:b/>
                 <w:shd w:val="pct15" w:color="auto" w:fill="FFFFFF"/>
               </w:rPr>
               <w:t>用翻墙</w:t>
             </w:r>
             <w:r>
               <w:rPr>
-                <w:b/>
                 <w:shd w:val="pct15" w:color="auto" w:fill="FFFFFF"/>
               </w:rPr>
               <w:t>)</w:t>
@@ -73,14 +66,12 @@
             <w:r>
               <w:rPr>
                 <w:rFonts w:hint="eastAsia"/>
-                <w:b/>
                 <w:color w:val="FF0000"/>
               </w:rPr>
               <w:t>我的</w:t>
             </w:r>
             <w:r>
               <w:rPr>
-                <w:b/>
                 <w:color w:val="FF0000"/>
               </w:rPr>
               <w:t>文档地址</w:t>
@@ -142,45 +133,60 @@
           <w:p>
             <w:pPr>
               <w:rPr>
-                <w:b/>
-                <w:shd w:val="pct15" w:color="auto" w:fill="FFFFFF"/>
-              </w:rPr>
-            </w:pPr>
-            <w:r>
-              <w:rPr>
-                <w:rFonts w:hint="eastAsia"/>
-                <w:b/>
-                <w:shd w:val="pct15" w:color="auto" w:fill="FFFFFF"/>
-              </w:rPr>
-              <w:t>项目</w:t>
-            </w:r>
-            <w:r>
-              <w:rPr>
-                <w:b/>
-                <w:shd w:val="pct15" w:color="auto" w:fill="FFFFFF"/>
-              </w:rPr>
-              <w:t>config</w:t>
-            </w:r>
-            <w:r>
-              <w:rPr>
-                <w:rFonts w:hint="eastAsia"/>
-                <w:b/>
-                <w:shd w:val="pct15" w:color="auto" w:fill="FFFFFF"/>
-              </w:rPr>
-              <w:t>需要</w:t>
-            </w:r>
-            <w:r>
-              <w:rPr>
-                <w:b/>
-                <w:shd w:val="pct15" w:color="auto" w:fill="FFFFFF"/>
-              </w:rPr>
-              <w:t>修改的地方</w:t>
-            </w:r>
-          </w:p>
-          <w:p>
-            <w:pPr>
-              <w:rPr>
-                <w:b/>
+                <w:shd w:val="pct15" w:color="auto" w:fill="FFFFFF"/>
+              </w:rPr>
+            </w:pPr>
+            <w:r>
+              <w:rPr>
+                <w:rFonts w:hint="eastAsia"/>
+                <w:shd w:val="pct15" w:color="auto" w:fill="FFFFFF"/>
+              </w:rPr>
+              <w:t>很多</w:t>
+            </w:r>
+            <w:r>
+              <w:rPr>
+                <w:rFonts w:hint="eastAsia"/>
+                <w:shd w:val="pct15" w:color="auto" w:fill="FFFFFF"/>
+              </w:rPr>
+              <w:t xml:space="preserve"> </w:t>
+            </w:r>
+            <w:r>
+              <w:rPr>
+                <w:rFonts w:hint="eastAsia"/>
+                <w:shd w:val="pct15" w:color="auto" w:fill="FFFFFF"/>
+              </w:rPr>
+              <w:t>冲突</w:t>
+            </w:r>
+            <w:r>
+              <w:rPr>
+                <w:shd w:val="pct15" w:color="auto" w:fill="FFFFFF"/>
+              </w:rPr>
+              <w:t>文件</w:t>
+            </w:r>
+          </w:p>
+          <w:p>
+            <w:pPr>
+              <w:rPr>
+                <w:shd w:val="pct15" w:color="auto" w:fill="FFFFFF"/>
+              </w:rPr>
+            </w:pPr>
+            <w:r>
+              <w:rPr>
+                <w:rFonts w:hint="eastAsia"/>
+                <w:shd w:val="pct15" w:color="auto" w:fill="FFFFFF"/>
+              </w:rPr>
+              <w:t>怎么</w:t>
+            </w:r>
+            <w:r>
+              <w:rPr>
+                <w:shd w:val="pct15" w:color="auto" w:fill="FFFFFF"/>
+              </w:rPr>
+              <w:t>用本地的替换服务器上的文件</w:t>
+            </w:r>
+          </w:p>
+          <w:p>
+            <w:pPr>
+              <w:rPr>
                 <w:shd w:val="pct15" w:color="auto" w:fill="FFFFFF"/>
               </w:rPr>
             </w:pPr>
@@ -189,10 +195,10 @@
                 <w:noProof/>
               </w:rPr>
               <w:drawing>
-                <wp:inline distT="0" distB="0" distL="0" distR="0" wp14:anchorId="4FA62E39" wp14:editId="715FA3B0">
-                  <wp:extent cx="2057143" cy="438095"/>
-                  <wp:effectExtent l="0" t="0" r="635" b="635"/>
-                  <wp:docPr id="11" name="图片 11"/>
+                <wp:inline distT="0" distB="0" distL="0" distR="0" wp14:anchorId="76863C70" wp14:editId="4E08A482">
+                  <wp:extent cx="4790476" cy="1990476"/>
+                  <wp:effectExtent l="0" t="0" r="0" b="0"/>
+                  <wp:docPr id="15" name="图片 15"/>
                   <wp:cNvGraphicFramePr>
                     <a:graphicFrameLocks xmlns:a="http://schemas.openxmlformats.org/drawingml/2006/main" noChangeAspect="1"/>
                   </wp:cNvGraphicFramePr>
@@ -212,7 +218,7 @@
                         <pic:spPr>
                           <a:xfrm>
                             <a:off x="0" y="0"/>
-                            <a:ext cx="2057143" cy="438095"/>
+                            <a:ext cx="4790476" cy="1990476"/>
                           </a:xfrm>
                           <a:prstGeom prst="rect">
                             <a:avLst/>
@@ -228,15 +234,179 @@
           <w:p>
             <w:pPr>
               <w:rPr>
-                <w:b/>
-                <w:shd w:val="pct15" w:color="auto" w:fill="FFFFFF"/>
-              </w:rPr>
-            </w:pPr>
-          </w:p>
-          <w:p>
-            <w:pPr>
-              <w:rPr>
-                <w:b/>
+                <w:rFonts w:hint="eastAsia"/>
+                <w:shd w:val="pct15" w:color="auto" w:fill="FFFFFF"/>
+              </w:rPr>
+            </w:pPr>
+            <w:r>
+              <w:rPr>
+                <w:rFonts w:hint="eastAsia"/>
+                <w:shd w:val="pct15" w:color="auto" w:fill="FFFFFF"/>
+              </w:rPr>
+              <w:t xml:space="preserve">&lt;&lt;&lt; HEAD </w:t>
+            </w:r>
+          </w:p>
+          <w:p>
+            <w:pPr>
+              <w:rPr>
+                <w:shd w:val="pct15" w:color="auto" w:fill="FFFFFF"/>
+              </w:rPr>
+            </w:pPr>
+            <w:r>
+              <w:rPr>
+                <w:rFonts w:hint="eastAsia"/>
+                <w:shd w:val="pct15" w:color="auto" w:fill="FFFFFF"/>
+              </w:rPr>
+              <w:t>下面的</w:t>
+            </w:r>
+            <w:r>
+              <w:rPr>
+                <w:shd w:val="pct15" w:color="auto" w:fill="FFFFFF"/>
+              </w:rPr>
+              <w:t>是本地的内容</w:t>
+            </w:r>
+          </w:p>
+          <w:p>
+            <w:pPr>
+              <w:rPr>
+                <w:rFonts w:hint="eastAsia"/>
+                <w:shd w:val="pct15" w:color="auto" w:fill="FFFFFF"/>
+              </w:rPr>
+            </w:pPr>
+            <w:r>
+              <w:rPr>
+                <w:rFonts w:hint="eastAsia"/>
+                <w:shd w:val="pct15" w:color="auto" w:fill="FFFFFF"/>
+              </w:rPr>
+              <w:t>=====</w:t>
+            </w:r>
+          </w:p>
+          <w:p>
+            <w:pPr>
+              <w:rPr>
+                <w:shd w:val="pct15" w:color="auto" w:fill="FFFFFF"/>
+              </w:rPr>
+            </w:pPr>
+            <w:r>
+              <w:rPr>
+                <w:rFonts w:hint="eastAsia"/>
+                <w:shd w:val="pct15" w:color="auto" w:fill="FFFFFF"/>
+              </w:rPr>
+              <w:t>下面是</w:t>
+            </w:r>
+            <w:r>
+              <w:rPr>
+                <w:shd w:val="pct15" w:color="auto" w:fill="FFFFFF"/>
+              </w:rPr>
+              <w:t>服务器上的内容</w:t>
+            </w:r>
+          </w:p>
+          <w:p>
+            <w:pPr>
+              <w:rPr>
+                <w:rFonts w:hint="eastAsia"/>
+              </w:rPr>
+            </w:pPr>
+          </w:p>
+          <w:p>
+            <w:pPr>
+              <w:rPr>
+                <w:rFonts w:hint="eastAsia"/>
+              </w:rPr>
+            </w:pPr>
+            <w:r>
+              <w:sym w:font="Wingdings" w:char="F0E0"/>
+            </w:r>
+            <w:r>
+              <w:rPr>
+                <w:rFonts w:hint="eastAsia"/>
+              </w:rPr>
+              <w:t xml:space="preserve">　从</w:t>
+            </w:r>
+            <w:r>
+              <w:t>服务器上重新下载一个版本</w:t>
+            </w:r>
+            <w:r>
+              <w:rPr>
+                <w:rFonts w:hint="eastAsia"/>
+              </w:rPr>
+              <w:t xml:space="preserve">; </w:t>
+            </w:r>
+            <w:r>
+              <w:sym w:font="Wingdings" w:char="F0E0"/>
+            </w:r>
+            <w:r>
+              <w:t xml:space="preserve"> </w:t>
+            </w:r>
+            <w:r>
+              <w:rPr>
+                <w:rFonts w:hint="eastAsia"/>
+              </w:rPr>
+              <w:t>不行</w:t>
+            </w:r>
+            <w:r>
+              <w:rPr>
+                <w:rFonts w:hint="eastAsia"/>
+              </w:rPr>
+              <w:t xml:space="preserve">, </w:t>
+            </w:r>
+            <w:r>
+              <w:rPr>
+                <w:rFonts w:hint="eastAsia"/>
+              </w:rPr>
+              <w:t>还是</w:t>
+            </w:r>
+            <w:r>
+              <w:t>有冲突</w:t>
+            </w:r>
+            <w:r>
+              <w:rPr>
+                <w:rFonts w:hint="eastAsia"/>
+              </w:rPr>
+              <w:t>;</w:t>
+            </w:r>
+          </w:p>
+          <w:p>
+            <w:pPr>
+              <w:pStyle w:val="a4"/>
+              <w:numPr>
+                <w:ilvl w:val="0"/>
+                <w:numId w:val="2"/>
+              </w:numPr>
+              <w:ind w:firstLineChars="0"/>
+              <w:rPr>
+                <w:shd w:val="pct15" w:color="auto" w:fill="FFFFFF"/>
+              </w:rPr>
+            </w:pPr>
+            <w:r>
+              <w:rPr>
+                <w:shd w:val="pct15" w:color="auto" w:fill="FFFFFF"/>
+              </w:rPr>
+              <w:t xml:space="preserve">-- git push // </w:t>
+            </w:r>
+            <w:r>
+              <w:rPr>
+                <w:rFonts w:hint="eastAsia"/>
+                <w:shd w:val="pct15" w:color="auto" w:fill="FFFFFF"/>
+              </w:rPr>
+              <w:t>本地</w:t>
+            </w:r>
+            <w:r>
+              <w:rPr>
+                <w:shd w:val="pct15" w:color="auto" w:fill="FFFFFF"/>
+              </w:rPr>
+              <w:t>的上传到服务器</w:t>
+            </w:r>
+          </w:p>
+          <w:p>
+            <w:pPr>
+              <w:pStyle w:val="a4"/>
+              <w:numPr>
+                <w:ilvl w:val="0"/>
+                <w:numId w:val="2"/>
+              </w:numPr>
+              <w:ind w:firstLineChars="0"/>
+              <w:rPr>
                 <w:shd w:val="pct15" w:color="auto" w:fill="FFFFFF"/>
               </w:rPr>
             </w:pPr>
@@ -245,10 +415,10 @@
                 <w:noProof/>
               </w:rPr>
               <w:drawing>
-                <wp:inline distT="0" distB="0" distL="0" distR="0" wp14:anchorId="7FD4DAAE" wp14:editId="1413E2DF">
-                  <wp:extent cx="1790476" cy="676190"/>
-                  <wp:effectExtent l="0" t="0" r="635" b="0"/>
-                  <wp:docPr id="12" name="图片 12"/>
+                <wp:inline distT="0" distB="0" distL="0" distR="0" wp14:anchorId="1F7B3A08" wp14:editId="43FEB5CF">
+                  <wp:extent cx="5274310" cy="1236345"/>
+                  <wp:effectExtent l="0" t="0" r="2540" b="1905"/>
+                  <wp:docPr id="16" name="图片 16"/>
                   <wp:cNvGraphicFramePr>
                     <a:graphicFrameLocks xmlns:a="http://schemas.openxmlformats.org/drawingml/2006/main" noChangeAspect="1"/>
                   </wp:cNvGraphicFramePr>
@@ -268,7 +438,7 @@
                         <pic:spPr>
                           <a:xfrm>
                             <a:off x="0" y="0"/>
-                            <a:ext cx="1790476" cy="676190"/>
+                            <a:ext cx="5274310" cy="1236345"/>
                           </a:xfrm>
                           <a:prstGeom prst="rect">
                             <a:avLst/>
@@ -283,203 +453,303 @@
           </w:p>
           <w:p>
             <w:pPr>
-              <w:rPr>
-                <w:b/>
-                <w:shd w:val="pct15" w:color="auto" w:fill="FFFFFF"/>
-              </w:rPr>
-            </w:pPr>
-            <w:r>
-              <w:rPr>
-                <w:rFonts w:hint="eastAsia"/>
-                <w:b/>
-                <w:shd w:val="pct15" w:color="auto" w:fill="FFFFFF"/>
-              </w:rPr>
-              <w:t xml:space="preserve">http </w:t>
-            </w:r>
-            <w:r>
-              <w:rPr>
-                <w:rFonts w:hint="eastAsia"/>
-                <w:b/>
+              <w:pStyle w:val="a4"/>
+              <w:numPr>
+                <w:ilvl w:val="0"/>
+                <w:numId w:val="2"/>
+              </w:numPr>
+              <w:ind w:firstLineChars="0"/>
+              <w:rPr>
+                <w:rFonts w:hint="eastAsia"/>
+                <w:shd w:val="pct15" w:color="auto" w:fill="FFFFFF"/>
+              </w:rPr>
+            </w:pPr>
+            <w:r>
+              <w:rPr>
+                <w:rFonts w:hint="eastAsia"/>
+                <w:shd w:val="pct15" w:color="auto" w:fill="FFFFFF"/>
+              </w:rPr>
+              <w:t>-</w:t>
+            </w:r>
+            <w:r>
+              <w:rPr>
+                <w:rFonts w:hint="eastAsia"/>
+                <w:shd w:val="pct15" w:color="auto" w:fill="FFFFFF"/>
+              </w:rPr>
+              <w:t>没用</w:t>
+            </w:r>
+            <w:r>
+              <w:rPr>
+                <w:rFonts w:hint="eastAsia"/>
+                <w:shd w:val="pct15" w:color="auto" w:fill="FFFFFF"/>
+              </w:rPr>
+              <w:t xml:space="preserve">  </w:t>
+            </w:r>
+            <w:r>
+              <w:rPr>
+                <w:rFonts w:hint="eastAsia"/>
+                <w:shd w:val="pct15" w:color="auto" w:fill="FFFFFF"/>
+              </w:rPr>
+              <w:t>冲突</w:t>
+            </w:r>
+            <w:r>
+              <w:rPr>
+                <w:shd w:val="pct15" w:color="auto" w:fill="FFFFFF"/>
+              </w:rPr>
+              <w:t>的内容还在</w:t>
+            </w:r>
+            <w:r>
+              <w:rPr>
+                <w:rFonts w:hint="eastAsia"/>
+                <w:shd w:val="pct15" w:color="auto" w:fill="FFFFFF"/>
+              </w:rPr>
+              <w:t>;</w:t>
+            </w:r>
+          </w:p>
+          <w:p>
+            <w:pPr>
+              <w:pStyle w:val="a4"/>
+              <w:numPr>
+                <w:ilvl w:val="0"/>
+                <w:numId w:val="2"/>
+              </w:numPr>
+              <w:ind w:firstLineChars="0"/>
+              <w:rPr>
+                <w:shd w:val="pct15" w:color="auto" w:fill="FFFFFF"/>
+              </w:rPr>
+            </w:pPr>
+            <w:r>
+              <w:rPr>
+                <w:noProof/>
+              </w:rPr>
+              <w:drawing>
+                <wp:inline distT="0" distB="0" distL="0" distR="0" wp14:anchorId="6B0C251D" wp14:editId="3D20921E">
+                  <wp:extent cx="5274310" cy="1336675"/>
+                  <wp:effectExtent l="0" t="0" r="2540" b="0"/>
+                  <wp:docPr id="17" name="图片 17"/>
+                  <wp:cNvGraphicFramePr>
+                    <a:graphicFrameLocks xmlns:a="http://schemas.openxmlformats.org/drawingml/2006/main" noChangeAspect="1"/>
+                  </wp:cNvGraphicFramePr>
+                  <a:graphic xmlns:a="http://schemas.openxmlformats.org/drawingml/2006/main">
+                    <a:graphicData uri="http://schemas.openxmlformats.org/drawingml/2006/picture">
+                      <pic:pic xmlns:pic="http://schemas.openxmlformats.org/drawingml/2006/picture">
+                        <pic:nvPicPr>
+                          <pic:cNvPr id="1" name=""/>
+                          <pic:cNvPicPr/>
+                        </pic:nvPicPr>
+                        <pic:blipFill>
+                          <a:blip r:embed="rId10"/>
+                          <a:stretch>
+                            <a:fillRect/>
+                          </a:stretch>
+                        </pic:blipFill>
+                        <pic:spPr>
+                          <a:xfrm>
+                            <a:off x="0" y="0"/>
+                            <a:ext cx="5274310" cy="1336675"/>
+                          </a:xfrm>
+                          <a:prstGeom prst="rect">
+                            <a:avLst/>
+                          </a:prstGeom>
+                        </pic:spPr>
+                      </pic:pic>
+                    </a:graphicData>
+                  </a:graphic>
+                </wp:inline>
+              </w:drawing>
+            </w:r>
+          </w:p>
+          <w:p>
+            <w:pPr>
+              <w:pStyle w:val="a4"/>
+              <w:numPr>
+                <w:ilvl w:val="0"/>
+                <w:numId w:val="2"/>
+              </w:numPr>
+              <w:ind w:firstLineChars="0"/>
+              <w:rPr>
+                <w:shd w:val="pct15" w:color="auto" w:fill="FFFFFF"/>
+              </w:rPr>
+            </w:pPr>
+            <w:r>
+              <w:rPr>
+                <w:rFonts w:hint="eastAsia"/>
+                <w:shd w:val="pct15" w:color="auto" w:fill="FFFFFF"/>
+              </w:rPr>
+              <w:t>冲突</w:t>
+            </w:r>
+            <w:r>
+              <w:rPr>
+                <w:shd w:val="pct15" w:color="auto" w:fill="FFFFFF"/>
+              </w:rPr>
+              <w:t>的内容</w:t>
+            </w:r>
+            <w:r>
+              <w:rPr>
+                <w:rFonts w:hint="eastAsia"/>
+                <w:shd w:val="pct15" w:color="auto" w:fill="FFFFFF"/>
+              </w:rPr>
+              <w:t xml:space="preserve"> </w:t>
+            </w:r>
+            <w:r>
+              <w:rPr>
+                <w:rFonts w:hint="eastAsia"/>
+                <w:shd w:val="pct15" w:color="auto" w:fill="FFFFFF"/>
+              </w:rPr>
+              <w:t>还</w:t>
+            </w:r>
+            <w:r>
+              <w:rPr>
+                <w:shd w:val="pct15" w:color="auto" w:fill="FFFFFF"/>
+              </w:rPr>
+              <w:t>在</w:t>
+            </w:r>
+          </w:p>
+          <w:p>
+            <w:pPr>
+              <w:pStyle w:val="a4"/>
+              <w:numPr>
+                <w:ilvl w:val="0"/>
+                <w:numId w:val="2"/>
+              </w:numPr>
+              <w:ind w:firstLineChars="0"/>
+              <w:rPr>
+                <w:rFonts w:hint="eastAsia"/>
+                <w:shd w:val="pct15" w:color="auto" w:fill="FFFFFF"/>
+              </w:rPr>
+            </w:pPr>
+            <w:r>
+              <w:rPr>
+                <w:rFonts w:hint="eastAsia"/>
+                <w:shd w:val="pct15" w:color="auto" w:fill="FFFFFF"/>
+              </w:rPr>
+              <w:t>所有</w:t>
+            </w:r>
+            <w:r>
+              <w:rPr>
+                <w:shd w:val="pct15" w:color="auto" w:fill="FFFFFF"/>
+              </w:rPr>
+              <w:t>的手工</w:t>
+            </w:r>
+            <w:r>
+              <w:rPr>
+                <w:rFonts w:hint="eastAsia"/>
+                <w:shd w:val="pct15" w:color="auto" w:fill="FFFFFF"/>
+              </w:rPr>
+              <w:t>删除</w:t>
+            </w:r>
+            <w:r>
+              <w:rPr>
+                <w:rFonts w:hint="eastAsia"/>
+                <w:shd w:val="pct15" w:color="auto" w:fill="FFFFFF"/>
+              </w:rPr>
+              <w:t xml:space="preserve">, </w:t>
+            </w:r>
+            <w:r>
+              <w:rPr>
+                <w:rFonts w:hint="eastAsia"/>
+                <w:shd w:val="pct15" w:color="auto" w:fill="FFFFFF"/>
+              </w:rPr>
+              <w:t>其他</w:t>
+            </w:r>
+            <w:r>
+              <w:rPr>
+                <w:shd w:val="pct15" w:color="auto" w:fill="FFFFFF"/>
+              </w:rPr>
+              <w:t>版本的内容</w:t>
+            </w:r>
+            <w:r>
+              <w:rPr>
+                <w:rFonts w:hint="eastAsia"/>
+                <w:shd w:val="pct15" w:color="auto" w:fill="FFFFFF"/>
+              </w:rPr>
+              <w:t xml:space="preserve">, </w:t>
+            </w:r>
+            <w:r>
+              <w:rPr>
+                <w:rFonts w:hint="eastAsia"/>
+                <w:shd w:val="pct15" w:color="auto" w:fill="FFFFFF"/>
+              </w:rPr>
+              <w:t>再</w:t>
+            </w:r>
+            <w:r>
+              <w:rPr>
                 <w:shd w:val="pct15" w:color="auto" w:fill="FFFFFF"/>
               </w:rPr>
               <w:t>上传</w:t>
             </w:r>
             <w:r>
               <w:rPr>
-                <w:b/>
-                <w:shd w:val="pct15" w:color="auto" w:fill="FFFFFF"/>
-              </w:rPr>
-              <w:t>大文件</w:t>
-            </w:r>
-            <w:r>
-              <w:rPr>
-                <w:rFonts w:hint="eastAsia"/>
-                <w:b/>
-                <w:shd w:val="pct15" w:color="auto" w:fill="FFFFFF"/>
-              </w:rPr>
-              <w:t>/</w:t>
-            </w:r>
-            <w:r>
-              <w:rPr>
-                <w:b/>
-                <w:shd w:val="pct15" w:color="auto" w:fill="FFFFFF"/>
-              </w:rPr>
-              <w:t xml:space="preserve">credential </w:t>
-            </w:r>
-            <w:r>
-              <w:rPr>
-                <w:rFonts w:hint="eastAsia"/>
-                <w:b/>
-                <w:shd w:val="pct15" w:color="auto" w:fill="FFFFFF"/>
-              </w:rPr>
-              <w:t>记住</w:t>
-            </w:r>
-            <w:r>
-              <w:rPr>
-                <w:b/>
-                <w:shd w:val="pct15" w:color="auto" w:fill="FFFFFF"/>
-              </w:rPr>
-              <w:t>用户名密码</w:t>
-            </w:r>
-            <w:r>
-              <w:rPr>
-                <w:rFonts w:hint="eastAsia"/>
-                <w:b/>
-                <w:shd w:val="pct15" w:color="auto" w:fill="FFFFFF"/>
-              </w:rPr>
-              <w:t>/</w:t>
-            </w:r>
-            <w:r>
-              <w:rPr>
-                <w:b/>
-                <w:shd w:val="pct15" w:color="auto" w:fill="FFFFFF"/>
-              </w:rPr>
-              <w:t xml:space="preserve">remote </w:t>
-            </w:r>
-            <w:r>
-              <w:rPr>
-                <w:rFonts w:hint="eastAsia"/>
-                <w:b/>
-                <w:shd w:val="pct15" w:color="auto" w:fill="FFFFFF"/>
-              </w:rPr>
-              <w:t>记住</w:t>
-            </w:r>
-            <w:r>
-              <w:rPr>
-                <w:b/>
-                <w:shd w:val="pct15" w:color="auto" w:fill="FFFFFF"/>
-              </w:rPr>
-              <w:t>URL</w:t>
-            </w:r>
-          </w:p>
-          <w:p>
-            <w:pPr>
-              <w:rPr>
-                <w:color w:val="FF0000"/>
-              </w:rPr>
-            </w:pPr>
-            <w:r>
-              <w:rPr>
-                <w:color w:val="FF0000"/>
-              </w:rPr>
-              <w:t>[http]</w:t>
-            </w:r>
-          </w:p>
-          <w:p>
-            <w:pPr>
-              <w:rPr>
-                <w:color w:val="FF0000"/>
-              </w:rPr>
-            </w:pPr>
-            <w:r>
-              <w:rPr>
-                <w:color w:val="FF0000"/>
-              </w:rPr>
-              <w:tab/>
-              <w:t xml:space="preserve">postBuffer = 524288000 </w:t>
-            </w:r>
-          </w:p>
-          <w:p>
-            <w:pPr>
-              <w:rPr>
-                <w:color w:val="FF0000"/>
-              </w:rPr>
-            </w:pPr>
-          </w:p>
-          <w:p>
-            <w:pPr>
-              <w:rPr>
-                <w:color w:val="FF0000"/>
-              </w:rPr>
-            </w:pPr>
-            <w:r>
-              <w:rPr>
-                <w:color w:val="FF0000"/>
-              </w:rPr>
-              <w:t xml:space="preserve">[credential]    </w:t>
-            </w:r>
-          </w:p>
-          <w:p>
-            <w:pPr>
-              <w:rPr>
-                <w:color w:val="FF0000"/>
-              </w:rPr>
-            </w:pPr>
-            <w:r>
-              <w:rPr>
-                <w:color w:val="FF0000"/>
-              </w:rPr>
-              <w:tab/>
-              <w:t>helper = store</w:t>
-            </w:r>
-          </w:p>
-          <w:p>
-            <w:pPr>
-              <w:rPr>
-                <w:color w:val="FF0000"/>
-              </w:rPr>
-            </w:pPr>
-          </w:p>
-          <w:p>
-            <w:pPr>
-              <w:rPr>
-                <w:color w:val="FF0000"/>
-              </w:rPr>
-            </w:pPr>
-            <w:r>
-              <w:rPr>
-                <w:color w:val="FF0000"/>
-              </w:rPr>
-              <w:t>[remote "naku"]</w:t>
-            </w:r>
-          </w:p>
-          <w:p>
-            <w:pPr>
-              <w:rPr>
-                <w:color w:val="FF0000"/>
-              </w:rPr>
-            </w:pPr>
-            <w:r>
-              <w:rPr>
-                <w:color w:val="FF0000"/>
-              </w:rPr>
-              <w:tab/>
-              <w:t>url = https://github.com/codevincent/naku.git</w:t>
-            </w:r>
-          </w:p>
-          <w:p>
-            <w:pPr>
-              <w:rPr>
-                <w:b/>
-                <w:shd w:val="pct15" w:color="auto" w:fill="FFFFFF"/>
-              </w:rPr>
-            </w:pPr>
-            <w:r>
-              <w:rPr>
-                <w:color w:val="FF0000"/>
-              </w:rPr>
-              <w:tab/>
-              <w:t>fetch = +refs/heads/*:refs/remotes/naku/*</w:t>
+                <w:rFonts w:hint="eastAsia"/>
+                <w:shd w:val="pct15" w:color="auto" w:fill="FFFFFF"/>
+              </w:rPr>
+              <w:t>;</w:t>
+            </w:r>
+            <w:r>
+              <w:rPr>
+                <w:shd w:val="pct15" w:color="auto" w:fill="FFFFFF"/>
+              </w:rPr>
+              <w:t>(download svn</w:t>
+            </w:r>
+            <w:r>
+              <w:rPr>
+                <w:rFonts w:hint="eastAsia"/>
+                <w:shd w:val="pct15" w:color="auto" w:fill="FFFFFF"/>
+              </w:rPr>
+              <w:t>的</w:t>
+            </w:r>
+            <w:r>
+              <w:rPr>
+                <w:shd w:val="pct15" w:color="auto" w:fill="FFFFFF"/>
+              </w:rPr>
+              <w:t>内容</w:t>
+            </w:r>
+            <w:r>
+              <w:rPr>
+                <w:rFonts w:hint="eastAsia"/>
+                <w:shd w:val="pct15" w:color="auto" w:fill="FFFFFF"/>
+              </w:rPr>
+              <w:t xml:space="preserve">, </w:t>
+            </w:r>
+            <w:r>
+              <w:rPr>
+                <w:rFonts w:hint="eastAsia"/>
+                <w:shd w:val="pct15" w:color="auto" w:fill="FFFFFF"/>
+              </w:rPr>
+              <w:t>在</w:t>
+            </w:r>
+            <w:r>
+              <w:rPr>
+                <w:shd w:val="pct15" w:color="auto" w:fill="FFFFFF"/>
+              </w:rPr>
+              <w:t>覆盖到</w:t>
+            </w:r>
+            <w:r>
+              <w:rPr>
+                <w:shd w:val="pct15" w:color="auto" w:fill="FFFFFF"/>
+              </w:rPr>
+              <w:t>github</w:t>
+            </w:r>
+            <w:r>
+              <w:rPr>
+                <w:rFonts w:hint="eastAsia"/>
+                <w:shd w:val="pct15" w:color="auto" w:fill="FFFFFF"/>
+              </w:rPr>
+              <w:t>管理</w:t>
+            </w:r>
+            <w:r>
+              <w:rPr>
+                <w:shd w:val="pct15" w:color="auto" w:fill="FFFFFF"/>
+              </w:rPr>
+              <w:t>目录</w:t>
+            </w:r>
+            <w:bookmarkStart w:id="0" w:name="_GoBack"/>
+            <w:bookmarkEnd w:id="0"/>
+            <w:r>
+              <w:rPr>
+                <w:shd w:val="pct15" w:color="auto" w:fill="FFFFFF"/>
+              </w:rPr>
+              <w:t>)</w:t>
             </w:r>
           </w:p>
         </w:tc>
@@ -492,421 +762,39 @@
           <w:p>
             <w:pPr>
               <w:rPr>
-                <w:b/>
-                <w:shd w:val="pct15" w:color="auto" w:fill="FFFFFF"/>
-              </w:rPr>
-            </w:pPr>
-            <w:r>
-              <w:rPr>
-                <w:rFonts w:hint="eastAsia"/>
-                <w:b/>
-                <w:shd w:val="pct15" w:color="auto" w:fill="FFFFFF"/>
-              </w:rPr>
-              <w:t>工具</w:t>
-            </w:r>
-            <w:r>
-              <w:rPr>
-                <w:rFonts w:hint="eastAsia"/>
-                <w:b/>
-                <w:shd w:val="pct15" w:color="auto" w:fill="FFFFFF"/>
-              </w:rPr>
-              <w:t xml:space="preserve"> </w:t>
-            </w:r>
-            <w:r>
-              <w:rPr>
-                <w:b/>
-                <w:shd w:val="pct15" w:color="auto" w:fill="FFFFFF"/>
-              </w:rPr>
-              <w:t>google svn to GitHub</w:t>
-            </w:r>
-          </w:p>
-          <w:p>
-            <w:pPr>
-              <w:rPr>
-                <w:color w:val="FF0000"/>
-              </w:rPr>
-            </w:pPr>
-            <w:hyperlink r:id="rId10" w:history="1">
-              <w:r>
-                <w:rPr>
-                  <w:rStyle w:val="a3"/>
-                </w:rPr>
-                <w:t>https://code.google.com/export-to-git</w:t>
-              </w:r>
-              <w:r>
-                <w:rPr>
-                  <w:rStyle w:val="a3"/>
-                </w:rPr>
-                <w:t>h</w:t>
-              </w:r>
-              <w:r>
-                <w:rPr>
-                  <w:rStyle w:val="a3"/>
-                </w:rPr>
-                <w:t>ub/</w:t>
-              </w:r>
-            </w:hyperlink>
-            <w:r>
-              <w:rPr>
-                <w:color w:val="FF0000"/>
-              </w:rPr>
-              <w:t xml:space="preserve"> </w:t>
-            </w:r>
-          </w:p>
-          <w:p>
-            <w:pPr>
-              <w:rPr>
-                <w:color w:val="FF0000"/>
-              </w:rPr>
-            </w:pPr>
-          </w:p>
-          <w:p>
-            <w:pPr>
-              <w:rPr>
-                <w:rFonts w:hint="eastAsia"/>
-              </w:rPr>
-            </w:pPr>
-            <w:r>
-              <w:rPr>
-                <w:rFonts w:hint="eastAsia"/>
-              </w:rPr>
-              <w:t>怎么</w:t>
-            </w:r>
-            <w:r>
-              <w:t>和本地的合并</w:t>
-            </w:r>
-            <w:r>
-              <w:rPr>
-                <w:rFonts w:hint="eastAsia"/>
-              </w:rPr>
-              <w:t>?</w:t>
-            </w:r>
-          </w:p>
-          <w:p>
-            <w:pPr>
-              <w:pStyle w:val="a4"/>
-              <w:numPr>
-                <w:ilvl w:val="0"/>
-                <w:numId w:val="2"/>
-              </w:numPr>
-              <w:ind w:firstLineChars="0"/>
-              <w:rPr>
-                <w:shd w:val="pct15" w:color="auto" w:fill="FFFFFF"/>
-              </w:rPr>
-            </w:pPr>
-            <w:r>
-              <w:rPr>
-                <w:rFonts w:hint="eastAsia"/>
-              </w:rPr>
-              <w:t>删除</w:t>
-            </w:r>
-            <w:r>
-              <w:rPr>
-                <w:rFonts w:hint="eastAsia"/>
-              </w:rPr>
-              <w:t xml:space="preserve"> </w:t>
-            </w:r>
-            <w:r>
-              <w:t xml:space="preserve">D:\Workspace\OpenIdealLife </w:t>
-            </w:r>
-            <w:r>
-              <w:rPr>
-                <w:rFonts w:hint="eastAsia"/>
-              </w:rPr>
-              <w:t>目录</w:t>
-            </w:r>
-            <w:r>
-              <w:t>下的</w:t>
-            </w:r>
-            <w:r>
-              <w:rPr>
-                <w:rFonts w:hint="eastAsia"/>
-              </w:rPr>
-              <w:t xml:space="preserve"> .svn </w:t>
-            </w:r>
-            <w:r>
-              <w:rPr>
-                <w:rFonts w:hint="eastAsia"/>
-              </w:rPr>
-              <w:t>所有</w:t>
-            </w:r>
-            <w:r>
-              <w:t>文件</w:t>
-            </w:r>
-          </w:p>
-          <w:p>
-            <w:pPr>
-              <w:pStyle w:val="a4"/>
-              <w:numPr>
-                <w:ilvl w:val="0"/>
-                <w:numId w:val="2"/>
-              </w:numPr>
-              <w:ind w:firstLineChars="0"/>
-              <w:rPr>
-                <w:shd w:val="pct15" w:color="auto" w:fill="FFFFFF"/>
-              </w:rPr>
-            </w:pPr>
-            <w:r>
-              <w:rPr>
-                <w:rFonts w:hint="eastAsia"/>
-              </w:rPr>
-              <w:t>右键</w:t>
-            </w:r>
-            <w:r>
-              <w:rPr>
-                <w:rFonts w:hint="eastAsia"/>
-              </w:rPr>
-              <w:t xml:space="preserve"> /</w:t>
-            </w:r>
-            <w:r>
-              <w:rPr>
-                <w:rFonts w:hint="eastAsia"/>
-              </w:rPr>
-              <w:t>本地</w:t>
-            </w:r>
-            <w:r>
-              <w:t>建库</w:t>
-            </w:r>
-            <w:r>
-              <w:rPr>
-                <w:rFonts w:hint="eastAsia"/>
-              </w:rPr>
-              <w:t>/</w:t>
-            </w:r>
-            <w:r>
-              <w:rPr>
-                <w:rFonts w:hint="eastAsia"/>
-              </w:rPr>
-              <w:t>添加</w:t>
-            </w:r>
-            <w:r>
-              <w:t>文件</w:t>
-            </w:r>
-            <w:r>
-              <w:rPr>
-                <w:rFonts w:hint="eastAsia"/>
-              </w:rPr>
-              <w:t>/</w:t>
-            </w:r>
-            <w:r>
-              <w:t>commit/</w:t>
-            </w:r>
-            <w:r>
-              <w:rPr>
-                <w:rFonts w:hint="eastAsia"/>
-              </w:rPr>
-              <w:t>提交</w:t>
-            </w:r>
-            <w:r>
-              <w:rPr>
-                <w:rFonts w:hint="eastAsia"/>
-              </w:rPr>
-              <w:t>/</w:t>
-            </w:r>
-            <w:r>
-              <w:t>;</w:t>
-            </w:r>
-          </w:p>
-          <w:p>
-            <w:pPr>
-              <w:pStyle w:val="a4"/>
-              <w:numPr>
-                <w:ilvl w:val="0"/>
-                <w:numId w:val="2"/>
-              </w:numPr>
-              <w:ind w:firstLineChars="0"/>
-              <w:rPr>
-                <w:shd w:val="pct15" w:color="auto" w:fill="FFFFFF"/>
-              </w:rPr>
-            </w:pPr>
-            <w:r>
-              <w:rPr>
-                <w:rFonts w:hint="eastAsia"/>
-              </w:rPr>
-              <w:t>修改</w:t>
-            </w:r>
-            <w:r>
-              <w:rPr>
-                <w:rFonts w:hint="eastAsia"/>
-              </w:rPr>
-              <w:t xml:space="preserve"> </w:t>
-            </w:r>
-            <w:r>
+                <w:shd w:val="pct15" w:color="auto" w:fill="FFFFFF"/>
+              </w:rPr>
+            </w:pPr>
+            <w:r>
+              <w:rPr>
+                <w:rFonts w:hint="eastAsia"/>
+                <w:shd w:val="pct15" w:color="auto" w:fill="FFFFFF"/>
+              </w:rPr>
+              <w:t>项目</w:t>
+            </w:r>
+            <w:r>
+              <w:rPr>
+                <w:shd w:val="pct15" w:color="auto" w:fill="FFFFFF"/>
+              </w:rPr>
               <w:t>config</w:t>
             </w:r>
             <w:r>
               <w:rPr>
                 <w:rFonts w:hint="eastAsia"/>
-              </w:rPr>
-              <w:t>文件</w:t>
-            </w:r>
-            <w:r>
-              <w:rPr>
-                <w:rFonts w:hint="eastAsia"/>
-              </w:rPr>
-              <w:t>;</w:t>
-            </w:r>
-          </w:p>
-          <w:p>
-            <w:pPr>
-              <w:pStyle w:val="a4"/>
-              <w:numPr>
-                <w:ilvl w:val="0"/>
-                <w:numId w:val="2"/>
-              </w:numPr>
-              <w:ind w:firstLineChars="0"/>
-              <w:rPr>
-                <w:shd w:val="pct15" w:color="auto" w:fill="FFFFFF"/>
-              </w:rPr>
-            </w:pPr>
-            <w:r>
-              <w:rPr>
-                <w:rFonts w:hint="eastAsia"/>
-              </w:rPr>
-              <w:t>上传</w:t>
-            </w:r>
-          </w:p>
-          <w:p>
-            <w:pPr>
-              <w:pStyle w:val="a4"/>
-              <w:numPr>
-                <w:ilvl w:val="0"/>
-                <w:numId w:val="2"/>
-              </w:numPr>
-              <w:ind w:firstLineChars="0"/>
-              <w:rPr>
-                <w:shd w:val="pct15" w:color="auto" w:fill="FFFFFF"/>
-              </w:rPr>
-            </w:pPr>
-            <w:r>
-              <w:rPr>
-                <w:rFonts w:hint="eastAsia"/>
-                <w:color w:val="FF0000"/>
-              </w:rPr>
-              <w:t>失败</w:t>
-            </w:r>
-            <w:r>
-              <w:rPr>
-                <w:rFonts w:hint="eastAsia"/>
-                <w:color w:val="FF0000"/>
-              </w:rPr>
-              <w:t>?</w:t>
-            </w:r>
-            <w:r>
-              <w:rPr>
-                <w:rFonts w:hint="eastAsia"/>
-                <w:color w:val="FF0000"/>
-              </w:rPr>
-              <w:t xml:space="preserve">　</w:t>
-            </w:r>
-            <w:r>
-              <w:t xml:space="preserve">　</w:t>
-            </w:r>
-          </w:p>
-          <w:p>
-            <w:pPr>
-              <w:pStyle w:val="a4"/>
-              <w:ind w:left="360" w:firstLineChars="0" w:firstLine="0"/>
-              <w:rPr>
-                <w:shd w:val="pct15" w:color="auto" w:fill="FFFFFF"/>
-              </w:rPr>
-            </w:pPr>
-            <w:r>
-              <w:rPr>
-                <w:rFonts w:hint="eastAsia"/>
-              </w:rPr>
-              <w:t>原来</w:t>
-            </w:r>
-            <w:r>
-              <w:rPr>
-                <w:rFonts w:hint="eastAsia"/>
-              </w:rPr>
-              <w:t>svn</w:t>
-            </w:r>
-            <w:bookmarkStart w:id="0" w:name="_GoBack"/>
-            <w:bookmarkEnd w:id="0"/>
-            <w:r>
-              <w:t>的不管了</w:t>
-            </w:r>
-            <w:r>
-              <w:rPr>
-                <w:rFonts w:hint="eastAsia"/>
-              </w:rPr>
-              <w:t xml:space="preserve">, </w:t>
-            </w:r>
-            <w:r>
-              <w:rPr>
-                <w:rFonts w:hint="eastAsia"/>
-              </w:rPr>
-              <w:t>重新</w:t>
-            </w:r>
-            <w:r>
-              <w:t>建库</w:t>
-            </w:r>
-            <w:r>
-              <w:rPr>
-                <w:rFonts w:hint="eastAsia"/>
-              </w:rPr>
-              <w:t xml:space="preserve">, </w:t>
-            </w:r>
-            <w:r>
-              <w:rPr>
-                <w:rFonts w:hint="eastAsia"/>
-              </w:rPr>
-              <w:t>上传</w:t>
-            </w:r>
-            <w:r>
-              <w:t>本地的代码</w:t>
-            </w:r>
-            <w:r>
-              <w:rPr>
-                <w:rFonts w:hint="eastAsia"/>
-              </w:rPr>
-              <w:t>;</w:t>
-            </w:r>
-          </w:p>
-        </w:tc>
-      </w:tr>
-      <w:tr>
-        <w:tc>
-          <w:tcPr>
-            <w:tcW w:w="8296" w:type="dxa"/>
-          </w:tcPr>
-          <w:p>
-            <w:pPr>
-              <w:rPr>
-                <w:b/>
-                <w:shd w:val="pct15" w:color="auto" w:fill="FFFFFF"/>
-              </w:rPr>
-            </w:pPr>
-            <w:r>
-              <w:rPr>
-                <w:rFonts w:hint="eastAsia"/>
-                <w:b/>
-                <w:shd w:val="pct15" w:color="auto" w:fill="FFFFFF"/>
-              </w:rPr>
-              <w:t>上传</w:t>
-            </w:r>
-            <w:r>
-              <w:rPr>
-                <w:b/>
-                <w:shd w:val="pct15" w:color="auto" w:fill="FFFFFF"/>
-              </w:rPr>
-              <w:t>到服务器</w:t>
-            </w:r>
-            <w:r>
-              <w:rPr>
-                <w:rFonts w:hint="eastAsia"/>
-                <w:b/>
-                <w:shd w:val="pct15" w:color="auto" w:fill="FFFFFF"/>
-              </w:rPr>
-              <w:t>:</w:t>
-            </w:r>
-          </w:p>
-          <w:p>
-            <w:pPr>
-              <w:rPr>
-                <w:b/>
+                <w:shd w:val="pct15" w:color="auto" w:fill="FFFFFF"/>
+              </w:rPr>
+              <w:t>需要</w:t>
+            </w:r>
+            <w:r>
+              <w:rPr>
+                <w:shd w:val="pct15" w:color="auto" w:fill="FFFFFF"/>
+              </w:rPr>
+              <w:t>修改的地方</w:t>
+            </w:r>
+          </w:p>
+          <w:p>
+            <w:pPr>
+              <w:rPr>
                 <w:shd w:val="pct15" w:color="auto" w:fill="FFFFFF"/>
               </w:rPr>
             </w:pPr>
@@ -914,11 +802,12 @@
               <w:rPr>
                 <w:noProof/>
               </w:rPr>
+              <w:lastRenderedPageBreak/>
               <w:drawing>
-                <wp:inline distT="0" distB="0" distL="0" distR="0" wp14:anchorId="00FD38A8" wp14:editId="16577B68">
-                  <wp:extent cx="2314286" cy="1533333"/>
-                  <wp:effectExtent l="0" t="0" r="0" b="0"/>
-                  <wp:docPr id="3" name="图片 3"/>
+                <wp:inline distT="0" distB="0" distL="0" distR="0" wp14:anchorId="4FA62E39" wp14:editId="715FA3B0">
+                  <wp:extent cx="2057143" cy="438095"/>
+                  <wp:effectExtent l="0" t="0" r="635" b="635"/>
+                  <wp:docPr id="11" name="图片 11"/>
                   <wp:cNvGraphicFramePr>
                     <a:graphicFrameLocks xmlns:a="http://schemas.openxmlformats.org/drawingml/2006/main" noChangeAspect="1"/>
                   </wp:cNvGraphicFramePr>
@@ -938,7 +827,7 @@
                         <pic:spPr>
                           <a:xfrm>
                             <a:off x="0" y="0"/>
-                            <a:ext cx="2314286" cy="1533333"/>
+                            <a:ext cx="2057143" cy="438095"/>
                           </a:xfrm>
                           <a:prstGeom prst="rect">
                             <a:avLst/>
@@ -953,69 +842,14 @@
           </w:p>
           <w:p>
             <w:pPr>
-              <w:pStyle w:val="a4"/>
-              <w:numPr>
-                <w:ilvl w:val="0"/>
-                <w:numId w:val="3"/>
-              </w:numPr>
-              <w:ind w:firstLineChars="0"/>
-              <w:rPr>
-                <w:b/>
-                <w:shd w:val="pct15" w:color="auto" w:fill="FFFFFF"/>
-              </w:rPr>
-            </w:pPr>
-            <w:r>
-              <w:rPr>
-                <w:rFonts w:ascii="Segoe UI Symbol" w:hAnsi="Segoe UI Symbol" w:hint="eastAsia"/>
-              </w:rPr>
-              <w:t>GUI</w:t>
-            </w:r>
-            <w:r>
-              <w:rPr>
-                <w:rFonts w:ascii="Segoe UI Symbol" w:hAnsi="Segoe UI Symbol"/>
-              </w:rPr>
-              <w:t>中点上传</w:t>
-            </w:r>
-            <w:r>
-              <w:rPr>
-                <w:rFonts w:ascii="Segoe UI Symbol" w:hAnsi="Segoe UI Symbol" w:hint="eastAsia"/>
-              </w:rPr>
-              <w:t>;</w:t>
-            </w:r>
-          </w:p>
-          <w:p>
-            <w:pPr>
-              <w:pStyle w:val="a4"/>
-              <w:numPr>
-                <w:ilvl w:val="0"/>
-                <w:numId w:val="3"/>
-              </w:numPr>
-              <w:ind w:firstLineChars="0"/>
-              <w:rPr>
-                <w:b/>
-                <w:shd w:val="pct15" w:color="auto" w:fill="FFFFFF"/>
-              </w:rPr>
-            </w:pPr>
-            <w:r>
-              <w:rPr>
-                <w:rFonts w:ascii="Segoe UI Symbol" w:hAnsi="Segoe UI Symbol" w:hint="eastAsia"/>
-              </w:rPr>
-              <w:lastRenderedPageBreak/>
-              <w:t>输入</w:t>
-            </w:r>
-            <w:r>
-              <w:rPr>
-                <w:rFonts w:ascii="Segoe UI Symbol" w:hAnsi="Segoe UI Symbol"/>
-              </w:rPr>
-              <w:t>服务器的地址</w:t>
-            </w:r>
-          </w:p>
-          <w:p>
-            <w:pPr>
-              <w:pStyle w:val="a4"/>
-              <w:ind w:left="360" w:firstLineChars="0" w:firstLine="0"/>
-              <w:rPr>
-                <w:b/>
+              <w:rPr>
+                <w:shd w:val="pct15" w:color="auto" w:fill="FFFFFF"/>
+              </w:rPr>
+            </w:pPr>
+          </w:p>
+          <w:p>
+            <w:pPr>
+              <w:rPr>
                 <w:shd w:val="pct15" w:color="auto" w:fill="FFFFFF"/>
               </w:rPr>
             </w:pPr>
@@ -1024,10 +858,10 @@
                 <w:noProof/>
               </w:rPr>
               <w:drawing>
-                <wp:inline distT="0" distB="0" distL="0" distR="0" wp14:anchorId="05381147" wp14:editId="5394468B">
-                  <wp:extent cx="3085714" cy="285714"/>
-                  <wp:effectExtent l="0" t="0" r="635" b="635"/>
-                  <wp:docPr id="4" name="图片 4"/>
+                <wp:inline distT="0" distB="0" distL="0" distR="0" wp14:anchorId="7FD4DAAE" wp14:editId="1413E2DF">
+                  <wp:extent cx="1790476" cy="676190"/>
+                  <wp:effectExtent l="0" t="0" r="635" b="0"/>
+                  <wp:docPr id="12" name="图片 12"/>
                   <wp:cNvGraphicFramePr>
                     <a:graphicFrameLocks xmlns:a="http://schemas.openxmlformats.org/drawingml/2006/main" noChangeAspect="1"/>
                   </wp:cNvGraphicFramePr>
@@ -1047,7 +881,7 @@
                         <pic:spPr>
                           <a:xfrm>
                             <a:off x="0" y="0"/>
-                            <a:ext cx="3085714" cy="285714"/>
+                            <a:ext cx="1790476" cy="676190"/>
                           </a:xfrm>
                           <a:prstGeom prst="rect">
                             <a:avLst/>
@@ -1062,173 +896,190 @@
           </w:p>
           <w:p>
             <w:pPr>
-              <w:pStyle w:val="a4"/>
-              <w:numPr>
-                <w:ilvl w:val="0"/>
-                <w:numId w:val="3"/>
-              </w:numPr>
-              <w:ind w:firstLineChars="0"/>
-              <w:rPr>
-                <w:b/>
-                <w:shd w:val="pct15" w:color="auto" w:fill="FFFFFF"/>
-              </w:rPr>
-            </w:pPr>
-            <w:r>
-              <w:rPr>
-                <w:rFonts w:ascii="Segoe UI Symbol" w:hAnsi="Segoe UI Symbol" w:hint="eastAsia"/>
-              </w:rPr>
-              <w:t>输入</w:t>
-            </w:r>
-            <w:r>
-              <w:rPr>
-                <w:rFonts w:ascii="Segoe UI Symbol" w:hAnsi="Segoe UI Symbol"/>
-              </w:rPr>
-              <w:t>用户名</w:t>
-            </w:r>
-            <w:r>
-              <w:rPr>
-                <w:rFonts w:ascii="Segoe UI Symbol" w:hAnsi="Segoe UI Symbol" w:hint="eastAsia"/>
-              </w:rPr>
-              <w:t xml:space="preserve">: </w:t>
-            </w:r>
-            <w:r>
-              <w:rPr>
-                <w:rFonts w:ascii="Segoe UI Symbol" w:hAnsi="Segoe UI Symbol"/>
-              </w:rPr>
-              <w:t xml:space="preserve"> vincent0571</w:t>
-            </w:r>
-            <w:r>
-              <w:rPr>
-                <w:rFonts w:ascii="Segoe UI Symbol" w:hAnsi="Segoe UI Symbol"/>
-              </w:rPr>
-              <w:t xml:space="preserve">  (</w:t>
-            </w:r>
-            <w:r>
-              <w:rPr>
-                <w:rFonts w:ascii="Segoe UI Symbol" w:hAnsi="Segoe UI Symbol" w:hint="eastAsia"/>
-              </w:rPr>
-              <w:t>见</w:t>
-            </w:r>
-            <w:r>
-              <w:rPr>
-                <w:rFonts w:ascii="Segoe UI Symbol" w:hAnsi="Segoe UI Symbol"/>
-              </w:rPr>
-              <w:t>下面</w:t>
-            </w:r>
-            <w:r>
-              <w:rPr>
-                <w:rFonts w:ascii="Segoe UI Symbol" w:hAnsi="Segoe UI Symbol" w:hint="eastAsia"/>
-              </w:rPr>
-              <w:t xml:space="preserve"> </w:t>
-            </w:r>
-            <w:r>
-              <w:rPr>
-                <w:rFonts w:ascii="Segoe UI Symbol" w:hAnsi="Segoe UI Symbol" w:hint="eastAsia"/>
+              <w:rPr>
+                <w:shd w:val="pct15" w:color="auto" w:fill="FFFFFF"/>
+              </w:rPr>
+            </w:pPr>
+            <w:r>
+              <w:rPr>
+                <w:rFonts w:hint="eastAsia"/>
+                <w:shd w:val="pct15" w:color="auto" w:fill="FFFFFF"/>
+              </w:rPr>
+              <w:t xml:space="preserve">http </w:t>
+            </w:r>
+            <w:r>
+              <w:rPr>
+                <w:rFonts w:hint="eastAsia"/>
+                <w:shd w:val="pct15" w:color="auto" w:fill="FFFFFF"/>
+              </w:rPr>
+              <w:t>上传</w:t>
+            </w:r>
+            <w:r>
+              <w:rPr>
+                <w:shd w:val="pct15" w:color="auto" w:fill="FFFFFF"/>
+              </w:rPr>
+              <w:t>大文件</w:t>
+            </w:r>
+            <w:r>
+              <w:rPr>
+                <w:rFonts w:hint="eastAsia"/>
+                <w:shd w:val="pct15" w:color="auto" w:fill="FFFFFF"/>
+              </w:rPr>
+              <w:t>/</w:t>
+            </w:r>
+            <w:r>
+              <w:rPr>
+                <w:shd w:val="pct15" w:color="auto" w:fill="FFFFFF"/>
+              </w:rPr>
+              <w:t xml:space="preserve">credential </w:t>
+            </w:r>
+            <w:r>
+              <w:rPr>
+                <w:rFonts w:hint="eastAsia"/>
+                <w:shd w:val="pct15" w:color="auto" w:fill="FFFFFF"/>
               </w:rPr>
               <w:t>记住</w:t>
             </w:r>
             <w:r>
               <w:rPr>
-                <w:rFonts w:ascii="Segoe UI Symbol" w:hAnsi="Segoe UI Symbol"/>
+                <w:shd w:val="pct15" w:color="auto" w:fill="FFFFFF"/>
               </w:rPr>
               <w:t>用户名密码</w:t>
             </w:r>
             <w:r>
               <w:rPr>
-                <w:rFonts w:ascii="Segoe UI Symbol" w:hAnsi="Segoe UI Symbol"/>
-              </w:rPr>
-              <w:t>)</w:t>
-            </w:r>
-          </w:p>
-          <w:p>
-            <w:pPr>
-              <w:pStyle w:val="a4"/>
-              <w:numPr>
-                <w:ilvl w:val="0"/>
-                <w:numId w:val="3"/>
-              </w:numPr>
-              <w:ind w:firstLineChars="0"/>
-              <w:rPr>
-                <w:b/>
-                <w:shd w:val="pct15" w:color="auto" w:fill="FFFFFF"/>
-              </w:rPr>
-            </w:pPr>
-            <w:r>
-              <w:rPr>
-                <w:rFonts w:ascii="Segoe UI Symbol" w:hAnsi="Segoe UI Symbol" w:hint="eastAsia"/>
-              </w:rPr>
-              <w:t>输入</w:t>
-            </w:r>
-            <w:r>
-              <w:rPr>
-                <w:rFonts w:ascii="Segoe UI Symbol" w:hAnsi="Segoe UI Symbol"/>
-              </w:rPr>
-              <w:t>密码</w:t>
-            </w:r>
-            <w:r>
-              <w:rPr>
-                <w:rFonts w:ascii="Segoe UI Symbol" w:hAnsi="Segoe UI Symbol" w:hint="eastAsia"/>
-              </w:rPr>
-              <w:t>:  p@+github+1234</w:t>
-            </w:r>
-          </w:p>
-          <w:p>
-            <w:pPr>
-              <w:pStyle w:val="a4"/>
-              <w:ind w:left="360" w:firstLineChars="0" w:firstLine="0"/>
-              <w:rPr>
-                <w:rFonts w:ascii="Segoe UI Symbol" w:hAnsi="Segoe UI Symbol"/>
-              </w:rPr>
-            </w:pPr>
-          </w:p>
-          <w:p>
-            <w:pPr>
-              <w:pStyle w:val="a4"/>
-              <w:ind w:left="360" w:firstLineChars="0" w:firstLine="0"/>
-              <w:rPr>
-                <w:b/>
-                <w:shd w:val="pct15" w:color="auto" w:fill="FFFFFF"/>
-              </w:rPr>
-            </w:pPr>
-            <w:r>
-              <w:rPr>
-                <w:noProof/>
-              </w:rPr>
-              <w:drawing>
-                <wp:inline distT="0" distB="0" distL="0" distR="0" wp14:anchorId="1B2225AA" wp14:editId="41FE673E">
-                  <wp:extent cx="3895238" cy="1895238"/>
-                  <wp:effectExtent l="0" t="0" r="0" b="0"/>
-                  <wp:docPr id="8" name="图片 8"/>
-                  <wp:cNvGraphicFramePr>
-                    <a:graphicFrameLocks xmlns:a="http://schemas.openxmlformats.org/drawingml/2006/main" noChangeAspect="1"/>
-                  </wp:cNvGraphicFramePr>
-                  <a:graphic xmlns:a="http://schemas.openxmlformats.org/drawingml/2006/main">
-                    <a:graphicData uri="http://schemas.openxmlformats.org/drawingml/2006/picture">
-                      <pic:pic xmlns:pic="http://schemas.openxmlformats.org/drawingml/2006/picture">
-                        <pic:nvPicPr>
-                          <pic:cNvPr id="1" name=""/>
-                          <pic:cNvPicPr/>
-                        </pic:nvPicPr>
-                        <pic:blipFill>
-                          <a:blip r:embed="rId13"/>
-                          <a:stretch>
-                            <a:fillRect/>
-                          </a:stretch>
-                        </pic:blipFill>
-                        <pic:spPr>
-                          <a:xfrm>
-                            <a:off x="0" y="0"/>
-                            <a:ext cx="3895238" cy="1895238"/>
-                          </a:xfrm>
-                          <a:prstGeom prst="rect">
-                            <a:avLst/>
-                          </a:prstGeom>
-                        </pic:spPr>
-                      </pic:pic>
-                    </a:graphicData>
-                  </a:graphic>
-                </wp:inline>
-              </w:drawing>
+                <w:rFonts w:hint="eastAsia"/>
+                <w:shd w:val="pct15" w:color="auto" w:fill="FFFFFF"/>
+              </w:rPr>
+              <w:t>/</w:t>
+            </w:r>
+            <w:r>
+              <w:rPr>
+                <w:shd w:val="pct15" w:color="auto" w:fill="FFFFFF"/>
+              </w:rPr>
+              <w:t xml:space="preserve">remote </w:t>
+            </w:r>
+            <w:r>
+              <w:rPr>
+                <w:rFonts w:hint="eastAsia"/>
+                <w:shd w:val="pct15" w:color="auto" w:fill="FFFFFF"/>
+              </w:rPr>
+              <w:t>记住</w:t>
+            </w:r>
+            <w:r>
+              <w:rPr>
+                <w:shd w:val="pct15" w:color="auto" w:fill="FFFFFF"/>
+              </w:rPr>
+              <w:t>URL</w:t>
+            </w:r>
+          </w:p>
+          <w:p>
+            <w:pPr>
+              <w:rPr>
+                <w:color w:val="FF0000"/>
+              </w:rPr>
+            </w:pPr>
+            <w:r>
+              <w:rPr>
+                <w:color w:val="FF0000"/>
+              </w:rPr>
+              <w:t>[http]</w:t>
+            </w:r>
+          </w:p>
+          <w:p>
+            <w:pPr>
+              <w:rPr>
+                <w:color w:val="FF0000"/>
+              </w:rPr>
+            </w:pPr>
+            <w:r>
+              <w:rPr>
+                <w:color w:val="FF0000"/>
+              </w:rPr>
+              <w:tab/>
+              <w:t xml:space="preserve">postBuffer = 524288000 </w:t>
+            </w:r>
+          </w:p>
+          <w:p>
+            <w:pPr>
+              <w:rPr>
+                <w:color w:val="FF0000"/>
+              </w:rPr>
+            </w:pPr>
+          </w:p>
+          <w:p>
+            <w:pPr>
+              <w:rPr>
+                <w:color w:val="FF0000"/>
+              </w:rPr>
+            </w:pPr>
+            <w:r>
+              <w:rPr>
+                <w:color w:val="FF0000"/>
+              </w:rPr>
+              <w:t xml:space="preserve">[credential]    </w:t>
+            </w:r>
+          </w:p>
+          <w:p>
+            <w:pPr>
+              <w:rPr>
+                <w:color w:val="FF0000"/>
+              </w:rPr>
+            </w:pPr>
+            <w:r>
+              <w:rPr>
+                <w:color w:val="FF0000"/>
+              </w:rPr>
+              <w:tab/>
+              <w:t>helper = store</w:t>
+            </w:r>
+          </w:p>
+          <w:p>
+            <w:pPr>
+              <w:rPr>
+                <w:color w:val="FF0000"/>
+              </w:rPr>
+            </w:pPr>
+          </w:p>
+          <w:p>
+            <w:pPr>
+              <w:rPr>
+                <w:color w:val="FF0000"/>
+              </w:rPr>
+            </w:pPr>
+            <w:r>
+              <w:rPr>
+                <w:color w:val="FF0000"/>
+              </w:rPr>
+              <w:t>[remote "naku"]</w:t>
+            </w:r>
+          </w:p>
+          <w:p>
+            <w:pPr>
+              <w:rPr>
+                <w:color w:val="FF0000"/>
+              </w:rPr>
+            </w:pPr>
+            <w:r>
+              <w:rPr>
+                <w:color w:val="FF0000"/>
+              </w:rPr>
+              <w:tab/>
+              <w:t>url = https://github.com/codevincent/naku.git</w:t>
+            </w:r>
+          </w:p>
+          <w:p>
+            <w:pPr>
+              <w:rPr>
+                <w:shd w:val="pct15" w:color="auto" w:fill="FFFFFF"/>
+              </w:rPr>
+            </w:pPr>
+            <w:r>
+              <w:rPr>
+                <w:color w:val="FF0000"/>
+              </w:rPr>
+              <w:tab/>
+              <w:t>fetch = +refs/heads/*:refs/remotes/naku/*</w:t>
             </w:r>
           </w:p>
         </w:tc>
@@ -1241,48 +1092,74 @@
           <w:p>
             <w:pPr>
               <w:rPr>
-                <w:b/>
-                <w:shd w:val="pct15" w:color="auto" w:fill="FFFFFF"/>
-              </w:rPr>
-            </w:pPr>
-            <w:r>
-              <w:rPr>
-                <w:rFonts w:hint="eastAsia"/>
-                <w:b/>
+                <w:shd w:val="pct15" w:color="auto" w:fill="FFFFFF"/>
+              </w:rPr>
+            </w:pPr>
+            <w:r>
+              <w:rPr>
+                <w:rFonts w:hint="eastAsia"/>
                 <w:shd w:val="pct15" w:color="auto" w:fill="FFFFFF"/>
               </w:rPr>
               <w:lastRenderedPageBreak/>
-              <w:t>从</w:t>
-            </w:r>
-            <w:r>
-              <w:rPr>
-                <w:b/>
-                <w:shd w:val="pct15" w:color="auto" w:fill="FFFFFF"/>
-              </w:rPr>
-              <w:t>服务器下载</w:t>
-            </w:r>
-            <w:r>
-              <w:rPr>
-                <w:rFonts w:hint="eastAsia"/>
-                <w:b/>
+              <w:t>工具</w:t>
+            </w:r>
+            <w:r>
+              <w:rPr>
+                <w:rFonts w:hint="eastAsia"/>
                 <w:shd w:val="pct15" w:color="auto" w:fill="FFFFFF"/>
               </w:rPr>
               <w:t xml:space="preserve"> </w:t>
             </w:r>
             <w:r>
               <w:rPr>
-                <w:b/>
-                <w:shd w:val="pct15" w:color="auto" w:fill="FFFFFF"/>
-              </w:rPr>
-              <w:t xml:space="preserve">down clone </w:t>
-            </w:r>
-            <w:r>
-              <w:rPr>
-                <w:rFonts w:hint="eastAsia"/>
-                <w:b/>
-                <w:shd w:val="pct15" w:color="auto" w:fill="FFFFFF"/>
-              </w:rPr>
-              <w:t>库</w:t>
+                <w:shd w:val="pct15" w:color="auto" w:fill="FFFFFF"/>
+              </w:rPr>
+              <w:t>google svn to GitHub</w:t>
+            </w:r>
+          </w:p>
+          <w:p>
+            <w:pPr>
+              <w:rPr>
+                <w:color w:val="FF0000"/>
+              </w:rPr>
+            </w:pPr>
+            <w:hyperlink r:id="rId13" w:history="1">
+              <w:r>
+                <w:rPr>
+                  <w:rStyle w:val="a3"/>
+                </w:rPr>
+                <w:t>https://code.google.com/export-to-github/</w:t>
+              </w:r>
+            </w:hyperlink>
+            <w:r>
+              <w:rPr>
+                <w:color w:val="FF0000"/>
+              </w:rPr>
+              <w:t xml:space="preserve"> </w:t>
+            </w:r>
+          </w:p>
+          <w:p>
+            <w:pPr>
+              <w:rPr>
+                <w:color w:val="FF0000"/>
+              </w:rPr>
+            </w:pPr>
+          </w:p>
+          <w:p>
+            <w:r>
+              <w:rPr>
+                <w:rFonts w:hint="eastAsia"/>
+              </w:rPr>
+              <w:t>怎么</w:t>
+            </w:r>
+            <w:r>
+              <w:t>和本地的合并</w:t>
+            </w:r>
+            <w:r>
+              <w:rPr>
+                <w:rFonts w:hint="eastAsia"/>
+              </w:rPr>
+              <w:t>?</w:t>
             </w:r>
           </w:p>
           <w:p>
@@ -1293,30 +1170,48 @@
                 <w:numId w:val="2"/>
               </w:numPr>
               <w:ind w:firstLineChars="0"/>
-            </w:pPr>
-            <w:r>
-              <w:rPr>
-                <w:rFonts w:hint="eastAsia"/>
-              </w:rPr>
-              <w:t>在</w:t>
-            </w:r>
-            <w:r>
-              <w:t>空白的文件处</w:t>
-            </w:r>
-            <w:r>
-              <w:rPr>
-                <w:rFonts w:hint="eastAsia"/>
-              </w:rPr>
-              <w:t>右键</w:t>
-            </w:r>
-            <w:r>
-              <w:rPr>
-                <w:rFonts w:hint="eastAsia"/>
-              </w:rPr>
-              <w:t>/</w:t>
-            </w:r>
-            <w:r>
-              <w:t>Git Gui</w:t>
+              <w:rPr>
+                <w:shd w:val="pct15" w:color="auto" w:fill="FFFFFF"/>
+              </w:rPr>
+            </w:pPr>
+            <w:r>
+              <w:rPr>
+                <w:rFonts w:hint="eastAsia"/>
+              </w:rPr>
+              <w:t>删除</w:t>
+            </w:r>
+            <w:r>
+              <w:rPr>
+                <w:rFonts w:hint="eastAsia"/>
+              </w:rPr>
+              <w:t xml:space="preserve"> </w:t>
+            </w:r>
+            <w:r>
+              <w:t xml:space="preserve">D:\Workspace\OpenIdealLife </w:t>
+            </w:r>
+            <w:r>
+              <w:rPr>
+                <w:rFonts w:hint="eastAsia"/>
+              </w:rPr>
+              <w:t>目录</w:t>
+            </w:r>
+            <w:r>
+              <w:t>下的</w:t>
+            </w:r>
+            <w:r>
+              <w:rPr>
+                <w:rFonts w:hint="eastAsia"/>
+              </w:rPr>
+              <w:t xml:space="preserve"> .svn </w:t>
+            </w:r>
+            <w:r>
+              <w:rPr>
+                <w:rFonts w:hint="eastAsia"/>
+              </w:rPr>
+              <w:t>所有</w:t>
+            </w:r>
+            <w:r>
+              <w:t>文件</w:t>
             </w:r>
           </w:p>
           <w:p>
@@ -1328,7 +1223,263 @@
               </w:numPr>
               <w:ind w:firstLineChars="0"/>
               <w:rPr>
-                <w:b/>
+                <w:shd w:val="pct15" w:color="auto" w:fill="FFFFFF"/>
+              </w:rPr>
+            </w:pPr>
+            <w:r>
+              <w:rPr>
+                <w:rFonts w:hint="eastAsia"/>
+              </w:rPr>
+              <w:t>右键</w:t>
+            </w:r>
+            <w:r>
+              <w:rPr>
+                <w:rFonts w:hint="eastAsia"/>
+              </w:rPr>
+              <w:t xml:space="preserve"> /</w:t>
+            </w:r>
+            <w:r>
+              <w:rPr>
+                <w:rFonts w:hint="eastAsia"/>
+              </w:rPr>
+              <w:t>本地</w:t>
+            </w:r>
+            <w:r>
+              <w:t>建库</w:t>
+            </w:r>
+            <w:r>
+              <w:rPr>
+                <w:rFonts w:hint="eastAsia"/>
+              </w:rPr>
+              <w:t>/</w:t>
+            </w:r>
+            <w:r>
+              <w:rPr>
+                <w:rFonts w:hint="eastAsia"/>
+              </w:rPr>
+              <w:t>添加</w:t>
+            </w:r>
+            <w:r>
+              <w:t>文件</w:t>
+            </w:r>
+            <w:r>
+              <w:rPr>
+                <w:rFonts w:hint="eastAsia"/>
+              </w:rPr>
+              <w:t>/</w:t>
+            </w:r>
+            <w:r>
+              <w:t>commit/</w:t>
+            </w:r>
+            <w:r>
+              <w:rPr>
+                <w:rFonts w:hint="eastAsia"/>
+              </w:rPr>
+              <w:t>提交</w:t>
+            </w:r>
+            <w:r>
+              <w:rPr>
+                <w:rFonts w:hint="eastAsia"/>
+              </w:rPr>
+              <w:t>/</w:t>
+            </w:r>
+            <w:r>
+              <w:t>;</w:t>
+            </w:r>
+          </w:p>
+          <w:p>
+            <w:pPr>
+              <w:pStyle w:val="a4"/>
+              <w:numPr>
+                <w:ilvl w:val="0"/>
+                <w:numId w:val="2"/>
+              </w:numPr>
+              <w:ind w:firstLineChars="0"/>
+              <w:rPr>
+                <w:shd w:val="pct15" w:color="auto" w:fill="FFFFFF"/>
+              </w:rPr>
+            </w:pPr>
+            <w:r>
+              <w:rPr>
+                <w:rFonts w:hint="eastAsia"/>
+              </w:rPr>
+              <w:t>修改</w:t>
+            </w:r>
+            <w:r>
+              <w:rPr>
+                <w:rFonts w:hint="eastAsia"/>
+              </w:rPr>
+              <w:t xml:space="preserve"> </w:t>
+            </w:r>
+            <w:r>
+              <w:t>config</w:t>
+            </w:r>
+            <w:r>
+              <w:rPr>
+                <w:rFonts w:hint="eastAsia"/>
+              </w:rPr>
+              <w:t>文件</w:t>
+            </w:r>
+            <w:r>
+              <w:rPr>
+                <w:rFonts w:hint="eastAsia"/>
+              </w:rPr>
+              <w:t>;</w:t>
+            </w:r>
+          </w:p>
+          <w:p>
+            <w:pPr>
+              <w:pStyle w:val="a4"/>
+              <w:numPr>
+                <w:ilvl w:val="0"/>
+                <w:numId w:val="2"/>
+              </w:numPr>
+              <w:ind w:firstLineChars="0"/>
+              <w:rPr>
+                <w:shd w:val="pct15" w:color="auto" w:fill="FFFFFF"/>
+              </w:rPr>
+            </w:pPr>
+            <w:r>
+              <w:rPr>
+                <w:rFonts w:hint="eastAsia"/>
+              </w:rPr>
+              <w:t>上传</w:t>
+            </w:r>
+          </w:p>
+          <w:p>
+            <w:pPr>
+              <w:pStyle w:val="a4"/>
+              <w:numPr>
+                <w:ilvl w:val="0"/>
+                <w:numId w:val="2"/>
+              </w:numPr>
+              <w:ind w:firstLineChars="0"/>
+              <w:rPr>
+                <w:shd w:val="pct15" w:color="auto" w:fill="FFFFFF"/>
+              </w:rPr>
+            </w:pPr>
+            <w:r>
+              <w:rPr>
+                <w:rFonts w:hint="eastAsia"/>
+                <w:color w:val="FF0000"/>
+              </w:rPr>
+              <w:t>失败</w:t>
+            </w:r>
+            <w:r>
+              <w:rPr>
+                <w:rFonts w:hint="eastAsia"/>
+                <w:color w:val="FF0000"/>
+              </w:rPr>
+              <w:t>?</w:t>
+            </w:r>
+            <w:r>
+              <w:rPr>
+                <w:rFonts w:hint="eastAsia"/>
+                <w:color w:val="FF0000"/>
+              </w:rPr>
+              <w:t xml:space="preserve">　</w:t>
+            </w:r>
+            <w:r>
+              <w:t xml:space="preserve">　</w:t>
+            </w:r>
+          </w:p>
+          <w:p>
+            <w:pPr>
+              <w:pStyle w:val="a4"/>
+              <w:ind w:left="360" w:firstLineChars="0" w:firstLine="0"/>
+              <w:rPr>
+                <w:shd w:val="pct15" w:color="auto" w:fill="FFFFFF"/>
+              </w:rPr>
+            </w:pPr>
+            <w:r>
+              <w:rPr>
+                <w:rFonts w:hint="eastAsia"/>
+              </w:rPr>
+              <w:t>原来</w:t>
+            </w:r>
+            <w:r>
+              <w:rPr>
+                <w:rFonts w:hint="eastAsia"/>
+              </w:rPr>
+              <w:t>svn</w:t>
+            </w:r>
+            <w:r>
+              <w:t>的不管了</w:t>
+            </w:r>
+            <w:r>
+              <w:rPr>
+                <w:rFonts w:hint="eastAsia"/>
+              </w:rPr>
+              <w:t xml:space="preserve">, </w:t>
+            </w:r>
+            <w:r>
+              <w:rPr>
+                <w:rFonts w:hint="eastAsia"/>
+              </w:rPr>
+              <w:t>重新</w:t>
+            </w:r>
+            <w:r>
+              <w:t>建库</w:t>
+            </w:r>
+            <w:r>
+              <w:rPr>
+                <w:rFonts w:hint="eastAsia"/>
+              </w:rPr>
+              <w:t xml:space="preserve">, </w:t>
+            </w:r>
+            <w:r>
+              <w:rPr>
+                <w:rFonts w:hint="eastAsia"/>
+              </w:rPr>
+              <w:t>上传</w:t>
+            </w:r>
+            <w:r>
+              <w:t>本地的代码</w:t>
+            </w:r>
+            <w:r>
+              <w:rPr>
+                <w:rFonts w:hint="eastAsia"/>
+              </w:rPr>
+              <w:t>;</w:t>
+            </w:r>
+          </w:p>
+        </w:tc>
+      </w:tr>
+      <w:tr>
+        <w:tc>
+          <w:tcPr>
+            <w:tcW w:w="8296" w:type="dxa"/>
+          </w:tcPr>
+          <w:p>
+            <w:pPr>
+              <w:rPr>
+                <w:shd w:val="pct15" w:color="auto" w:fill="FFFFFF"/>
+              </w:rPr>
+            </w:pPr>
+            <w:r>
+              <w:rPr>
+                <w:rFonts w:hint="eastAsia"/>
+                <w:shd w:val="pct15" w:color="auto" w:fill="FFFFFF"/>
+              </w:rPr>
+              <w:t>上传</w:t>
+            </w:r>
+            <w:r>
+              <w:rPr>
+                <w:shd w:val="pct15" w:color="auto" w:fill="FFFFFF"/>
+              </w:rPr>
+              <w:t>到服务器</w:t>
+            </w:r>
+            <w:r>
+              <w:rPr>
+                <w:rFonts w:hint="eastAsia"/>
+                <w:shd w:val="pct15" w:color="auto" w:fill="FFFFFF"/>
+              </w:rPr>
+              <w:t>:</w:t>
+            </w:r>
+          </w:p>
+          <w:p>
+            <w:pPr>
+              <w:rPr>
                 <w:shd w:val="pct15" w:color="auto" w:fill="FFFFFF"/>
               </w:rPr>
             </w:pPr>
@@ -1337,10 +1488,10 @@
                 <w:noProof/>
               </w:rPr>
               <w:drawing>
-                <wp:inline distT="0" distB="0" distL="0" distR="0" wp14:anchorId="121C21E0" wp14:editId="5C4C4A9E">
-                  <wp:extent cx="1647619" cy="638095"/>
+                <wp:inline distT="0" distB="0" distL="0" distR="0" wp14:anchorId="00FD38A8" wp14:editId="16577B68">
+                  <wp:extent cx="2314286" cy="1533333"/>
                   <wp:effectExtent l="0" t="0" r="0" b="0"/>
-                  <wp:docPr id="13" name="图片 13"/>
+                  <wp:docPr id="3" name="图片 3"/>
                   <wp:cNvGraphicFramePr>
                     <a:graphicFrameLocks xmlns:a="http://schemas.openxmlformats.org/drawingml/2006/main" noChangeAspect="1"/>
                   </wp:cNvGraphicFramePr>
@@ -1360,7 +1511,7 @@
                         <pic:spPr>
                           <a:xfrm>
                             <a:off x="0" y="0"/>
-                            <a:ext cx="1647619" cy="638095"/>
+                            <a:ext cx="2314286" cy="1533333"/>
                           </a:xfrm>
                           <a:prstGeom prst="rect">
                             <a:avLst/>
@@ -1374,240 +1525,11 @@
             </w:r>
           </w:p>
           <w:p>
-            <w:r>
-              <w:rPr>
-                <w:rFonts w:hint="eastAsia"/>
-              </w:rPr>
-              <w:t>--&gt;</w:t>
-            </w:r>
-            <w:r>
-              <w:rPr>
-                <w:rFonts w:hint="eastAsia"/>
-              </w:rPr>
-              <w:t xml:space="preserve">　</w:t>
-            </w:r>
-            <w:r>
-              <w:rPr>
-                <w:rFonts w:hint="eastAsia"/>
-                <w:color w:val="FF0000"/>
-              </w:rPr>
-              <w:t>输入</w:t>
-            </w:r>
-            <w:r>
-              <w:rPr>
-                <w:color w:val="FF0000"/>
-              </w:rPr>
-              <w:t>服务器上的项目路径</w:t>
-            </w:r>
-            <w:r>
-              <w:rPr>
-                <w:rFonts w:hint="eastAsia"/>
-                <w:color w:val="FF0000"/>
-              </w:rPr>
-              <w:t xml:space="preserve"> </w:t>
-            </w:r>
-            <w:r>
-              <w:rPr>
-                <w:rFonts w:hint="eastAsia"/>
-                <w:color w:val="FF0000"/>
-              </w:rPr>
-              <w:t>和</w:t>
-            </w:r>
-            <w:r>
-              <w:rPr>
-                <w:color w:val="FF0000"/>
-              </w:rPr>
-              <w:t>本地路径</w:t>
-            </w:r>
-            <w:r>
-              <w:rPr>
-                <w:rFonts w:hint="eastAsia"/>
-                <w:color w:val="FF0000"/>
-              </w:rPr>
-              <w:t xml:space="preserve"> (</w:t>
-            </w:r>
-            <w:r>
-              <w:rPr>
-                <w:rFonts w:hint="eastAsia"/>
-                <w:color w:val="FF0000"/>
-              </w:rPr>
-              <w:t>本地是</w:t>
-            </w:r>
-            <w:r>
-              <w:rPr>
-                <w:color w:val="FF0000"/>
-              </w:rPr>
-              <w:t>新建一个文件目录</w:t>
-            </w:r>
-            <w:r>
-              <w:rPr>
-                <w:rFonts w:hint="eastAsia"/>
-                <w:color w:val="FF0000"/>
-              </w:rPr>
-              <w:t>)</w:t>
-            </w:r>
-          </w:p>
-          <w:p>
-            <w:pPr>
-              <w:rPr>
-                <w:rFonts w:hint="eastAsia"/>
-                <w:b/>
-                <w:shd w:val="pct15" w:color="auto" w:fill="FFFFFF"/>
-              </w:rPr>
-            </w:pPr>
-            <w:r>
-              <w:sym w:font="Wingdings" w:char="F0E0"/>
-            </w:r>
-            <w:r>
-              <w:t xml:space="preserve"> ok</w:t>
-            </w:r>
-          </w:p>
-        </w:tc>
-      </w:tr>
-      <w:tr>
-        <w:tc>
-          <w:tcPr>
-            <w:tcW w:w="8296" w:type="dxa"/>
-          </w:tcPr>
-          <w:p>
-            <w:pPr>
-              <w:rPr>
-                <w:rStyle w:val="aa"/>
-                <w:rFonts w:ascii="Arial" w:hAnsi="Arial" w:cs="Arial"/>
-                <w:color w:val="555B6E"/>
-                <w:szCs w:val="21"/>
-                <w:shd w:val="clear" w:color="auto" w:fill="FFFFFF"/>
-              </w:rPr>
-            </w:pPr>
-            <w:r>
-              <w:rPr>
-                <w:rStyle w:val="aa"/>
-                <w:rFonts w:ascii="Arial" w:hAnsi="Arial" w:cs="Arial"/>
-                <w:color w:val="555B6E"/>
-                <w:szCs w:val="21"/>
-                <w:shd w:val="clear" w:color="auto" w:fill="FFFFFF"/>
-              </w:rPr>
-              <w:t>下载（</w:t>
-            </w:r>
-            <w:r>
-              <w:rPr>
-                <w:rStyle w:val="aa"/>
-                <w:rFonts w:ascii="Arial" w:hAnsi="Arial" w:cs="Arial"/>
-                <w:color w:val="555B6E"/>
-                <w:szCs w:val="21"/>
-                <w:shd w:val="clear" w:color="auto" w:fill="FFFFFF"/>
-              </w:rPr>
-              <w:t>pull - fetch</w:t>
-            </w:r>
-            <w:r>
-              <w:rPr>
-                <w:rStyle w:val="aa"/>
-                <w:rFonts w:ascii="Arial" w:hAnsi="Arial" w:cs="Arial"/>
-                <w:color w:val="555B6E"/>
-                <w:szCs w:val="21"/>
-                <w:shd w:val="clear" w:color="auto" w:fill="FFFFFF"/>
-              </w:rPr>
-              <w:t>）</w:t>
-            </w:r>
-          </w:p>
-          <w:p>
-            <w:pPr>
-              <w:rPr>
-                <w:rStyle w:val="aa"/>
-                <w:rFonts w:ascii="Arial" w:hAnsi="Arial" w:cs="Arial" w:hint="eastAsia"/>
-                <w:color w:val="555B6E"/>
-                <w:szCs w:val="21"/>
-                <w:shd w:val="clear" w:color="auto" w:fill="FFFFFF"/>
-              </w:rPr>
-            </w:pPr>
-            <w:r>
-              <w:rPr>
-                <w:rStyle w:val="aa"/>
-                <w:rFonts w:ascii="Arial" w:hAnsi="Arial" w:cs="Arial" w:hint="eastAsia"/>
-                <w:color w:val="555B6E"/>
-                <w:szCs w:val="21"/>
-                <w:shd w:val="clear" w:color="auto" w:fill="FFFFFF"/>
-              </w:rPr>
-              <w:t>本地</w:t>
-            </w:r>
-            <w:r>
-              <w:rPr>
-                <w:rStyle w:val="aa"/>
-                <w:rFonts w:ascii="Arial" w:hAnsi="Arial" w:cs="Arial"/>
-                <w:color w:val="555B6E"/>
-                <w:szCs w:val="21"/>
-                <w:shd w:val="clear" w:color="auto" w:fill="FFFFFF"/>
-              </w:rPr>
-              <w:t>和服务器</w:t>
-            </w:r>
-            <w:r>
-              <w:rPr>
-                <w:rStyle w:val="aa"/>
-                <w:rFonts w:ascii="Arial" w:hAnsi="Arial" w:cs="Arial" w:hint="eastAsia"/>
-                <w:color w:val="555B6E"/>
-                <w:szCs w:val="21"/>
-                <w:shd w:val="clear" w:color="auto" w:fill="FFFFFF"/>
-              </w:rPr>
-              <w:t>已经建立</w:t>
-            </w:r>
-            <w:r>
-              <w:rPr>
-                <w:rStyle w:val="aa"/>
-                <w:rFonts w:ascii="Arial" w:hAnsi="Arial" w:cs="Arial"/>
-                <w:color w:val="555B6E"/>
-                <w:szCs w:val="21"/>
-                <w:shd w:val="clear" w:color="auto" w:fill="FFFFFF"/>
-              </w:rPr>
-              <w:t>连接</w:t>
-            </w:r>
-            <w:r>
-              <w:rPr>
-                <w:rStyle w:val="aa"/>
-                <w:rFonts w:ascii="Arial" w:hAnsi="Arial" w:cs="Arial" w:hint="eastAsia"/>
-                <w:color w:val="555B6E"/>
-                <w:szCs w:val="21"/>
-                <w:shd w:val="clear" w:color="auto" w:fill="FFFFFF"/>
-              </w:rPr>
-              <w:t xml:space="preserve">; </w:t>
-            </w:r>
-          </w:p>
-          <w:p>
-            <w:pPr>
-              <w:rPr>
-                <w:rStyle w:val="aa"/>
-                <w:rFonts w:ascii="Arial" w:hAnsi="Arial" w:cs="Arial" w:hint="eastAsia"/>
-                <w:color w:val="555B6E"/>
-                <w:szCs w:val="21"/>
-                <w:shd w:val="clear" w:color="auto" w:fill="FFFFFF"/>
-              </w:rPr>
-            </w:pPr>
-            <w:r>
-              <w:rPr>
-                <w:rStyle w:val="aa"/>
-                <w:rFonts w:ascii="Arial" w:hAnsi="Arial" w:cs="Arial" w:hint="eastAsia"/>
-                <w:color w:val="555B6E"/>
-                <w:szCs w:val="21"/>
-                <w:shd w:val="clear" w:color="auto" w:fill="FFFFFF"/>
-              </w:rPr>
-              <w:t>获取</w:t>
-            </w:r>
-            <w:r>
-              <w:rPr>
-                <w:rStyle w:val="aa"/>
-                <w:rFonts w:ascii="Arial" w:hAnsi="Arial" w:cs="Arial"/>
-                <w:color w:val="555B6E"/>
-                <w:szCs w:val="21"/>
-                <w:shd w:val="clear" w:color="auto" w:fill="FFFFFF"/>
-              </w:rPr>
-              <w:t>服务器上的最新版本</w:t>
-            </w:r>
-          </w:p>
-          <w:p>
             <w:pPr>
               <w:pStyle w:val="a4"/>
               <w:numPr>
                 <w:ilvl w:val="0"/>
-                <w:numId w:val="2"/>
+                <w:numId w:val="3"/>
               </w:numPr>
               <w:ind w:firstLineChars="0"/>
               <w:rPr>
@@ -1616,18 +1538,21 @@
             </w:pPr>
             <w:r>
               <w:rPr>
-                <w:rFonts w:hint="eastAsia"/>
-              </w:rPr>
-              <w:t>右键</w:t>
-            </w:r>
-            <w:r>
-              <w:rPr>
-                <w:rFonts w:hint="eastAsia"/>
-              </w:rPr>
-              <w:t xml:space="preserve"> </w:t>
-            </w:r>
-            <w:r>
-              <w:t xml:space="preserve">Git Gui / </w:t>
+                <w:rFonts w:ascii="Segoe UI Symbol" w:hAnsi="Segoe UI Symbol" w:hint="eastAsia"/>
+              </w:rPr>
+              <w:t>GUI</w:t>
+            </w:r>
+            <w:r>
+              <w:rPr>
+                <w:rFonts w:ascii="Segoe UI Symbol" w:hAnsi="Segoe UI Symbol"/>
+              </w:rPr>
+              <w:t>中点上传</w:t>
+            </w:r>
+            <w:r>
+              <w:rPr>
+                <w:rFonts w:ascii="Segoe UI Symbol" w:hAnsi="Segoe UI Symbol" w:hint="eastAsia"/>
+              </w:rPr>
+              <w:t>;</w:t>
             </w:r>
           </w:p>
           <w:p>
@@ -1635,7 +1560,7 @@
               <w:pStyle w:val="a4"/>
               <w:numPr>
                 <w:ilvl w:val="0"/>
-                <w:numId w:val="2"/>
+                <w:numId w:val="3"/>
               </w:numPr>
               <w:ind w:firstLineChars="0"/>
               <w:rPr>
@@ -1644,13 +1569,34 @@
             </w:pPr>
             <w:r>
               <w:rPr>
+                <w:rFonts w:ascii="Segoe UI Symbol" w:hAnsi="Segoe UI Symbol" w:hint="eastAsia"/>
+              </w:rPr>
+              <w:t>输入</w:t>
+            </w:r>
+            <w:r>
+              <w:rPr>
+                <w:rFonts w:ascii="Segoe UI Symbol" w:hAnsi="Segoe UI Symbol"/>
+              </w:rPr>
+              <w:t>服务器的地址</w:t>
+            </w:r>
+          </w:p>
+          <w:p>
+            <w:pPr>
+              <w:pStyle w:val="a4"/>
+              <w:ind w:left="360" w:firstLineChars="0" w:firstLine="0"/>
+              <w:rPr>
+                <w:shd w:val="pct15" w:color="auto" w:fill="FFFFFF"/>
+              </w:rPr>
+            </w:pPr>
+            <w:r>
+              <w:rPr>
                 <w:noProof/>
               </w:rPr>
               <w:drawing>
-                <wp:inline distT="0" distB="0" distL="0" distR="0" wp14:anchorId="5181DD17" wp14:editId="3F9CA5A3">
-                  <wp:extent cx="3190476" cy="780952"/>
-                  <wp:effectExtent l="0" t="0" r="0" b="635"/>
-                  <wp:docPr id="14" name="图片 14"/>
+                <wp:inline distT="0" distB="0" distL="0" distR="0" wp14:anchorId="05381147" wp14:editId="5394468B">
+                  <wp:extent cx="3085714" cy="285714"/>
+                  <wp:effectExtent l="0" t="0" r="635" b="635"/>
+                  <wp:docPr id="4" name="图片 4"/>
                   <wp:cNvGraphicFramePr>
                     <a:graphicFrameLocks xmlns:a="http://schemas.openxmlformats.org/drawingml/2006/main" noChangeAspect="1"/>
                   </wp:cNvGraphicFramePr>
@@ -1670,6 +1616,631 @@
                         <pic:spPr>
                           <a:xfrm>
                             <a:off x="0" y="0"/>
+                            <a:ext cx="3085714" cy="285714"/>
+                          </a:xfrm>
+                          <a:prstGeom prst="rect">
+                            <a:avLst/>
+                          </a:prstGeom>
+                        </pic:spPr>
+                      </pic:pic>
+                    </a:graphicData>
+                  </a:graphic>
+                </wp:inline>
+              </w:drawing>
+            </w:r>
+          </w:p>
+          <w:p>
+            <w:pPr>
+              <w:pStyle w:val="a4"/>
+              <w:numPr>
+                <w:ilvl w:val="0"/>
+                <w:numId w:val="3"/>
+              </w:numPr>
+              <w:ind w:firstLineChars="0"/>
+              <w:rPr>
+                <w:shd w:val="pct15" w:color="auto" w:fill="FFFFFF"/>
+              </w:rPr>
+            </w:pPr>
+            <w:r>
+              <w:rPr>
+                <w:rFonts w:ascii="Segoe UI Symbol" w:hAnsi="Segoe UI Symbol" w:hint="eastAsia"/>
+              </w:rPr>
+              <w:t>输入</w:t>
+            </w:r>
+            <w:r>
+              <w:rPr>
+                <w:rFonts w:ascii="Segoe UI Symbol" w:hAnsi="Segoe UI Symbol"/>
+              </w:rPr>
+              <w:t>用户名</w:t>
+            </w:r>
+            <w:r>
+              <w:rPr>
+                <w:rFonts w:ascii="Segoe UI Symbol" w:hAnsi="Segoe UI Symbol" w:hint="eastAsia"/>
+              </w:rPr>
+              <w:t xml:space="preserve">: </w:t>
+            </w:r>
+            <w:r>
+              <w:rPr>
+                <w:rFonts w:ascii="Segoe UI Symbol" w:hAnsi="Segoe UI Symbol"/>
+              </w:rPr>
+              <w:t xml:space="preserve"> vincent0571</w:t>
+            </w:r>
+            <w:r>
+              <w:rPr>
+                <w:rFonts w:ascii="Segoe UI Symbol" w:hAnsi="Segoe UI Symbol"/>
+              </w:rPr>
+              <w:t xml:space="preserve">  (</w:t>
+            </w:r>
+            <w:r>
+              <w:rPr>
+                <w:rFonts w:ascii="Segoe UI Symbol" w:hAnsi="Segoe UI Symbol" w:hint="eastAsia"/>
+              </w:rPr>
+              <w:t>见</w:t>
+            </w:r>
+            <w:r>
+              <w:rPr>
+                <w:rFonts w:ascii="Segoe UI Symbol" w:hAnsi="Segoe UI Symbol"/>
+              </w:rPr>
+              <w:t>下面</w:t>
+            </w:r>
+            <w:r>
+              <w:rPr>
+                <w:rFonts w:ascii="Segoe UI Symbol" w:hAnsi="Segoe UI Symbol" w:hint="eastAsia"/>
+              </w:rPr>
+              <w:t xml:space="preserve"> </w:t>
+            </w:r>
+            <w:r>
+              <w:rPr>
+                <w:rFonts w:ascii="Segoe UI Symbol" w:hAnsi="Segoe UI Symbol" w:hint="eastAsia"/>
+              </w:rPr>
+              <w:t>记住</w:t>
+            </w:r>
+            <w:r>
+              <w:rPr>
+                <w:rFonts w:ascii="Segoe UI Symbol" w:hAnsi="Segoe UI Symbol"/>
+              </w:rPr>
+              <w:t>用户名密码</w:t>
+            </w:r>
+            <w:r>
+              <w:rPr>
+                <w:rFonts w:ascii="Segoe UI Symbol" w:hAnsi="Segoe UI Symbol"/>
+              </w:rPr>
+              <w:t>)</w:t>
+            </w:r>
+          </w:p>
+          <w:p>
+            <w:pPr>
+              <w:pStyle w:val="a4"/>
+              <w:numPr>
+                <w:ilvl w:val="0"/>
+                <w:numId w:val="3"/>
+              </w:numPr>
+              <w:ind w:firstLineChars="0"/>
+              <w:rPr>
+                <w:shd w:val="pct15" w:color="auto" w:fill="FFFFFF"/>
+              </w:rPr>
+            </w:pPr>
+            <w:r>
+              <w:rPr>
+                <w:rFonts w:ascii="Segoe UI Symbol" w:hAnsi="Segoe UI Symbol" w:hint="eastAsia"/>
+              </w:rPr>
+              <w:t>输入</w:t>
+            </w:r>
+            <w:r>
+              <w:rPr>
+                <w:rFonts w:ascii="Segoe UI Symbol" w:hAnsi="Segoe UI Symbol"/>
+              </w:rPr>
+              <w:t>密码</w:t>
+            </w:r>
+            <w:r>
+              <w:rPr>
+                <w:rFonts w:ascii="Segoe UI Symbol" w:hAnsi="Segoe UI Symbol" w:hint="eastAsia"/>
+              </w:rPr>
+              <w:t>:  p@+github+1234</w:t>
+            </w:r>
+          </w:p>
+          <w:p>
+            <w:pPr>
+              <w:pStyle w:val="a4"/>
+              <w:ind w:left="360" w:firstLineChars="0" w:firstLine="0"/>
+              <w:rPr>
+                <w:rFonts w:ascii="Segoe UI Symbol" w:hAnsi="Segoe UI Symbol"/>
+              </w:rPr>
+            </w:pPr>
+          </w:p>
+          <w:p>
+            <w:pPr>
+              <w:pStyle w:val="a4"/>
+              <w:ind w:left="360" w:firstLineChars="0" w:firstLine="0"/>
+              <w:rPr>
+                <w:shd w:val="pct15" w:color="auto" w:fill="FFFFFF"/>
+              </w:rPr>
+            </w:pPr>
+            <w:r>
+              <w:rPr>
+                <w:noProof/>
+              </w:rPr>
+              <w:lastRenderedPageBreak/>
+              <w:drawing>
+                <wp:inline distT="0" distB="0" distL="0" distR="0" wp14:anchorId="1B2225AA" wp14:editId="41FE673E">
+                  <wp:extent cx="3895238" cy="1895238"/>
+                  <wp:effectExtent l="0" t="0" r="0" b="0"/>
+                  <wp:docPr id="8" name="图片 8"/>
+                  <wp:cNvGraphicFramePr>
+                    <a:graphicFrameLocks xmlns:a="http://schemas.openxmlformats.org/drawingml/2006/main" noChangeAspect="1"/>
+                  </wp:cNvGraphicFramePr>
+                  <a:graphic xmlns:a="http://schemas.openxmlformats.org/drawingml/2006/main">
+                    <a:graphicData uri="http://schemas.openxmlformats.org/drawingml/2006/picture">
+                      <pic:pic xmlns:pic="http://schemas.openxmlformats.org/drawingml/2006/picture">
+                        <pic:nvPicPr>
+                          <pic:cNvPr id="1" name=""/>
+                          <pic:cNvPicPr/>
+                        </pic:nvPicPr>
+                        <pic:blipFill>
+                          <a:blip r:embed="rId16"/>
+                          <a:stretch>
+                            <a:fillRect/>
+                          </a:stretch>
+                        </pic:blipFill>
+                        <pic:spPr>
+                          <a:xfrm>
+                            <a:off x="0" y="0"/>
+                            <a:ext cx="3895238" cy="1895238"/>
+                          </a:xfrm>
+                          <a:prstGeom prst="rect">
+                            <a:avLst/>
+                          </a:prstGeom>
+                        </pic:spPr>
+                      </pic:pic>
+                    </a:graphicData>
+                  </a:graphic>
+                </wp:inline>
+              </w:drawing>
+            </w:r>
+          </w:p>
+        </w:tc>
+      </w:tr>
+      <w:tr>
+        <w:tc>
+          <w:tcPr>
+            <w:tcW w:w="8296" w:type="dxa"/>
+          </w:tcPr>
+          <w:p>
+            <w:pPr>
+              <w:rPr>
+                <w:shd w:val="pct15" w:color="auto" w:fill="FFFFFF"/>
+              </w:rPr>
+            </w:pPr>
+            <w:r>
+              <w:rPr>
+                <w:rFonts w:hint="eastAsia"/>
+                <w:shd w:val="pct15" w:color="auto" w:fill="FFFFFF"/>
+              </w:rPr>
+              <w:lastRenderedPageBreak/>
+              <w:t>从</w:t>
+            </w:r>
+            <w:r>
+              <w:rPr>
+                <w:shd w:val="pct15" w:color="auto" w:fill="FFFFFF"/>
+              </w:rPr>
+              <w:t>服务器下载</w:t>
+            </w:r>
+            <w:r>
+              <w:rPr>
+                <w:rFonts w:hint="eastAsia"/>
+                <w:shd w:val="pct15" w:color="auto" w:fill="FFFFFF"/>
+              </w:rPr>
+              <w:t xml:space="preserve"> </w:t>
+            </w:r>
+            <w:r>
+              <w:rPr>
+                <w:shd w:val="pct15" w:color="auto" w:fill="FFFFFF"/>
+              </w:rPr>
+              <w:t xml:space="preserve">down clone </w:t>
+            </w:r>
+            <w:r>
+              <w:rPr>
+                <w:rFonts w:hint="eastAsia"/>
+                <w:shd w:val="pct15" w:color="auto" w:fill="FFFFFF"/>
+              </w:rPr>
+              <w:t>库</w:t>
+            </w:r>
+          </w:p>
+          <w:p>
+            <w:pPr>
+              <w:pStyle w:val="a4"/>
+              <w:numPr>
+                <w:ilvl w:val="0"/>
+                <w:numId w:val="2"/>
+              </w:numPr>
+              <w:ind w:firstLineChars="0"/>
+            </w:pPr>
+            <w:r>
+              <w:rPr>
+                <w:rFonts w:hint="eastAsia"/>
+              </w:rPr>
+              <w:t>在</w:t>
+            </w:r>
+            <w:r>
+              <w:t>空白的文件处</w:t>
+            </w:r>
+            <w:r>
+              <w:rPr>
+                <w:rFonts w:hint="eastAsia"/>
+              </w:rPr>
+              <w:t>右键</w:t>
+            </w:r>
+            <w:r>
+              <w:rPr>
+                <w:rFonts w:hint="eastAsia"/>
+              </w:rPr>
+              <w:t>/</w:t>
+            </w:r>
+            <w:r>
+              <w:t>Git Gui</w:t>
+            </w:r>
+          </w:p>
+          <w:p>
+            <w:pPr>
+              <w:pStyle w:val="a4"/>
+              <w:numPr>
+                <w:ilvl w:val="0"/>
+                <w:numId w:val="2"/>
+              </w:numPr>
+              <w:ind w:firstLineChars="0"/>
+              <w:rPr>
+                <w:shd w:val="pct15" w:color="auto" w:fill="FFFFFF"/>
+              </w:rPr>
+            </w:pPr>
+            <w:r>
+              <w:rPr>
+                <w:noProof/>
+              </w:rPr>
+              <w:drawing>
+                <wp:inline distT="0" distB="0" distL="0" distR="0" wp14:anchorId="121C21E0" wp14:editId="5C4C4A9E">
+                  <wp:extent cx="1647619" cy="638095"/>
+                  <wp:effectExtent l="0" t="0" r="0" b="0"/>
+                  <wp:docPr id="13" name="图片 13"/>
+                  <wp:cNvGraphicFramePr>
+                    <a:graphicFrameLocks xmlns:a="http://schemas.openxmlformats.org/drawingml/2006/main" noChangeAspect="1"/>
+                  </wp:cNvGraphicFramePr>
+                  <a:graphic xmlns:a="http://schemas.openxmlformats.org/drawingml/2006/main">
+                    <a:graphicData uri="http://schemas.openxmlformats.org/drawingml/2006/picture">
+                      <pic:pic xmlns:pic="http://schemas.openxmlformats.org/drawingml/2006/picture">
+                        <pic:nvPicPr>
+                          <pic:cNvPr id="1" name=""/>
+                          <pic:cNvPicPr/>
+                        </pic:nvPicPr>
+                        <pic:blipFill>
+                          <a:blip r:embed="rId17"/>
+                          <a:stretch>
+                            <a:fillRect/>
+                          </a:stretch>
+                        </pic:blipFill>
+                        <pic:spPr>
+                          <a:xfrm>
+                            <a:off x="0" y="0"/>
+                            <a:ext cx="1647619" cy="638095"/>
+                          </a:xfrm>
+                          <a:prstGeom prst="rect">
+                            <a:avLst/>
+                          </a:prstGeom>
+                        </pic:spPr>
+                      </pic:pic>
+                    </a:graphicData>
+                  </a:graphic>
+                </wp:inline>
+              </w:drawing>
+            </w:r>
+          </w:p>
+          <w:p>
+            <w:r>
+              <w:rPr>
+                <w:rFonts w:hint="eastAsia"/>
+              </w:rPr>
+              <w:t>--&gt;</w:t>
+            </w:r>
+            <w:r>
+              <w:rPr>
+                <w:rFonts w:hint="eastAsia"/>
+              </w:rPr>
+              <w:t xml:space="preserve">　</w:t>
+            </w:r>
+            <w:r>
+              <w:rPr>
+                <w:rFonts w:hint="eastAsia"/>
+                <w:color w:val="FF0000"/>
+              </w:rPr>
+              <w:t>输入</w:t>
+            </w:r>
+            <w:r>
+              <w:rPr>
+                <w:color w:val="FF0000"/>
+              </w:rPr>
+              <w:t>服务器上的项目路径</w:t>
+            </w:r>
+            <w:r>
+              <w:rPr>
+                <w:rFonts w:hint="eastAsia"/>
+                <w:color w:val="FF0000"/>
+              </w:rPr>
+              <w:t xml:space="preserve"> </w:t>
+            </w:r>
+            <w:r>
+              <w:rPr>
+                <w:rFonts w:hint="eastAsia"/>
+                <w:color w:val="FF0000"/>
+              </w:rPr>
+              <w:t>和</w:t>
+            </w:r>
+            <w:r>
+              <w:rPr>
+                <w:color w:val="FF0000"/>
+              </w:rPr>
+              <w:t>本地路径</w:t>
+            </w:r>
+            <w:r>
+              <w:rPr>
+                <w:rFonts w:hint="eastAsia"/>
+                <w:color w:val="FF0000"/>
+              </w:rPr>
+              <w:t xml:space="preserve"> (</w:t>
+            </w:r>
+            <w:r>
+              <w:rPr>
+                <w:rFonts w:hint="eastAsia"/>
+                <w:color w:val="FF0000"/>
+              </w:rPr>
+              <w:t>本地是</w:t>
+            </w:r>
+            <w:r>
+              <w:rPr>
+                <w:color w:val="FF0000"/>
+              </w:rPr>
+              <w:t>新建一个文件目录</w:t>
+            </w:r>
+            <w:r>
+              <w:rPr>
+                <w:rFonts w:hint="eastAsia"/>
+                <w:color w:val="FF0000"/>
+              </w:rPr>
+              <w:t>)</w:t>
+            </w:r>
+          </w:p>
+          <w:p>
+            <w:pPr>
+              <w:rPr>
+                <w:shd w:val="pct15" w:color="auto" w:fill="FFFFFF"/>
+              </w:rPr>
+            </w:pPr>
+            <w:r>
+              <w:sym w:font="Wingdings" w:char="F0E0"/>
+            </w:r>
+            <w:r>
+              <w:t xml:space="preserve"> ok</w:t>
+            </w:r>
+          </w:p>
+        </w:tc>
+      </w:tr>
+      <w:tr>
+        <w:tc>
+          <w:tcPr>
+            <w:tcW w:w="8296" w:type="dxa"/>
+          </w:tcPr>
+          <w:p>
+            <w:pPr>
+              <w:rPr>
+                <w:rStyle w:val="aa"/>
+                <w:rFonts w:ascii="Arial" w:hAnsi="Arial" w:cs="Arial"/>
+                <w:b w:val="0"/>
+                <w:color w:val="555B6E"/>
+                <w:szCs w:val="21"/>
+                <w:shd w:val="clear" w:color="auto" w:fill="FFFFFF"/>
+              </w:rPr>
+            </w:pPr>
+            <w:r>
+              <w:rPr>
+                <w:rStyle w:val="aa"/>
+                <w:rFonts w:ascii="Arial" w:hAnsi="Arial" w:cs="Arial"/>
+                <w:b w:val="0"/>
+                <w:color w:val="555B6E"/>
+                <w:szCs w:val="21"/>
+                <w:shd w:val="clear" w:color="auto" w:fill="FFFFFF"/>
+              </w:rPr>
+              <w:t>下载（</w:t>
+            </w:r>
+            <w:r>
+              <w:rPr>
+                <w:rStyle w:val="aa"/>
+                <w:rFonts w:ascii="Arial" w:hAnsi="Arial" w:cs="Arial"/>
+                <w:b w:val="0"/>
+                <w:color w:val="555B6E"/>
+                <w:szCs w:val="21"/>
+                <w:shd w:val="clear" w:color="auto" w:fill="FFFFFF"/>
+              </w:rPr>
+              <w:t>pull - fetch</w:t>
+            </w:r>
+            <w:r>
+              <w:rPr>
+                <w:rStyle w:val="aa"/>
+                <w:rFonts w:ascii="Arial" w:hAnsi="Arial" w:cs="Arial"/>
+                <w:b w:val="0"/>
+                <w:color w:val="555B6E"/>
+                <w:szCs w:val="21"/>
+                <w:shd w:val="clear" w:color="auto" w:fill="FFFFFF"/>
+              </w:rPr>
+              <w:t>）</w:t>
+            </w:r>
+          </w:p>
+          <w:p>
+            <w:pPr>
+              <w:rPr>
+                <w:rStyle w:val="aa"/>
+                <w:rFonts w:ascii="Arial" w:hAnsi="Arial" w:cs="Arial"/>
+                <w:b w:val="0"/>
+                <w:color w:val="555B6E"/>
+                <w:szCs w:val="21"/>
+                <w:shd w:val="clear" w:color="auto" w:fill="FFFFFF"/>
+              </w:rPr>
+            </w:pPr>
+            <w:r>
+              <w:rPr>
+                <w:rStyle w:val="aa"/>
+                <w:rFonts w:ascii="Arial" w:hAnsi="Arial" w:cs="Arial" w:hint="eastAsia"/>
+                <w:b w:val="0"/>
+                <w:color w:val="555B6E"/>
+                <w:szCs w:val="21"/>
+                <w:shd w:val="clear" w:color="auto" w:fill="FFFFFF"/>
+              </w:rPr>
+              <w:t>本地</w:t>
+            </w:r>
+            <w:r>
+              <w:rPr>
+                <w:rStyle w:val="aa"/>
+                <w:rFonts w:ascii="Arial" w:hAnsi="Arial" w:cs="Arial"/>
+                <w:b w:val="0"/>
+                <w:color w:val="555B6E"/>
+                <w:szCs w:val="21"/>
+                <w:shd w:val="clear" w:color="auto" w:fill="FFFFFF"/>
+              </w:rPr>
+              <w:t>和服务器</w:t>
+            </w:r>
+            <w:r>
+              <w:rPr>
+                <w:rStyle w:val="aa"/>
+                <w:rFonts w:ascii="Arial" w:hAnsi="Arial" w:cs="Arial" w:hint="eastAsia"/>
+                <w:b w:val="0"/>
+                <w:color w:val="555B6E"/>
+                <w:szCs w:val="21"/>
+                <w:shd w:val="clear" w:color="auto" w:fill="FFFFFF"/>
+              </w:rPr>
+              <w:t>已经建立</w:t>
+            </w:r>
+            <w:r>
+              <w:rPr>
+                <w:rStyle w:val="aa"/>
+                <w:rFonts w:ascii="Arial" w:hAnsi="Arial" w:cs="Arial"/>
+                <w:b w:val="0"/>
+                <w:color w:val="555B6E"/>
+                <w:szCs w:val="21"/>
+                <w:shd w:val="clear" w:color="auto" w:fill="FFFFFF"/>
+              </w:rPr>
+              <w:t>连接</w:t>
+            </w:r>
+            <w:r>
+              <w:rPr>
+                <w:rStyle w:val="aa"/>
+                <w:rFonts w:ascii="Arial" w:hAnsi="Arial" w:cs="Arial" w:hint="eastAsia"/>
+                <w:b w:val="0"/>
+                <w:color w:val="555B6E"/>
+                <w:szCs w:val="21"/>
+                <w:shd w:val="clear" w:color="auto" w:fill="FFFFFF"/>
+              </w:rPr>
+              <w:t xml:space="preserve">; </w:t>
+            </w:r>
+          </w:p>
+          <w:p>
+            <w:pPr>
+              <w:rPr>
+                <w:rStyle w:val="aa"/>
+                <w:rFonts w:ascii="Arial" w:hAnsi="Arial" w:cs="Arial"/>
+                <w:b w:val="0"/>
+                <w:color w:val="555B6E"/>
+                <w:szCs w:val="21"/>
+                <w:shd w:val="clear" w:color="auto" w:fill="FFFFFF"/>
+              </w:rPr>
+            </w:pPr>
+            <w:r>
+              <w:rPr>
+                <w:rStyle w:val="aa"/>
+                <w:rFonts w:ascii="Arial" w:hAnsi="Arial" w:cs="Arial" w:hint="eastAsia"/>
+                <w:b w:val="0"/>
+                <w:color w:val="555B6E"/>
+                <w:szCs w:val="21"/>
+                <w:shd w:val="clear" w:color="auto" w:fill="FFFFFF"/>
+              </w:rPr>
+              <w:t>获取</w:t>
+            </w:r>
+            <w:r>
+              <w:rPr>
+                <w:rStyle w:val="aa"/>
+                <w:rFonts w:ascii="Arial" w:hAnsi="Arial" w:cs="Arial"/>
+                <w:b w:val="0"/>
+                <w:color w:val="555B6E"/>
+                <w:szCs w:val="21"/>
+                <w:shd w:val="clear" w:color="auto" w:fill="FFFFFF"/>
+              </w:rPr>
+              <w:t>服务器上的最新版本</w:t>
+            </w:r>
+          </w:p>
+          <w:p>
+            <w:pPr>
+              <w:pStyle w:val="a4"/>
+              <w:numPr>
+                <w:ilvl w:val="0"/>
+                <w:numId w:val="2"/>
+              </w:numPr>
+              <w:ind w:firstLineChars="0"/>
+              <w:rPr>
+                <w:shd w:val="pct15" w:color="auto" w:fill="FFFFFF"/>
+              </w:rPr>
+            </w:pPr>
+            <w:r>
+              <w:rPr>
+                <w:rFonts w:hint="eastAsia"/>
+              </w:rPr>
+              <w:t>右键</w:t>
+            </w:r>
+            <w:r>
+              <w:rPr>
+                <w:rFonts w:hint="eastAsia"/>
+              </w:rPr>
+              <w:t xml:space="preserve"> </w:t>
+            </w:r>
+            <w:r>
+              <w:t xml:space="preserve">Git Gui / </w:t>
+            </w:r>
+          </w:p>
+          <w:p>
+            <w:pPr>
+              <w:pStyle w:val="a4"/>
+              <w:numPr>
+                <w:ilvl w:val="0"/>
+                <w:numId w:val="2"/>
+              </w:numPr>
+              <w:ind w:firstLineChars="0"/>
+              <w:rPr>
+                <w:shd w:val="pct15" w:color="auto" w:fill="FFFFFF"/>
+              </w:rPr>
+            </w:pPr>
+            <w:r>
+              <w:rPr>
+                <w:noProof/>
+              </w:rPr>
+              <w:drawing>
+                <wp:inline distT="0" distB="0" distL="0" distR="0" wp14:anchorId="5181DD17" wp14:editId="3F9CA5A3">
+                  <wp:extent cx="3190476" cy="780952"/>
+                  <wp:effectExtent l="0" t="0" r="0" b="635"/>
+                  <wp:docPr id="14" name="图片 14"/>
+                  <wp:cNvGraphicFramePr>
+                    <a:graphicFrameLocks xmlns:a="http://schemas.openxmlformats.org/drawingml/2006/main" noChangeAspect="1"/>
+                  </wp:cNvGraphicFramePr>
+                  <a:graphic xmlns:a="http://schemas.openxmlformats.org/drawingml/2006/main">
+                    <a:graphicData uri="http://schemas.openxmlformats.org/drawingml/2006/picture">
+                      <pic:pic xmlns:pic="http://schemas.openxmlformats.org/drawingml/2006/picture">
+                        <pic:nvPicPr>
+                          <pic:cNvPr id="1" name=""/>
+                          <pic:cNvPicPr/>
+                        </pic:nvPicPr>
+                        <pic:blipFill>
+                          <a:blip r:embed="rId18"/>
+                          <a:stretch>
+                            <a:fillRect/>
+                          </a:stretch>
+                        </pic:blipFill>
+                        <pic:spPr>
+                          <a:xfrm>
+                            <a:off x="0" y="0"/>
                             <a:ext cx="3190476" cy="780952"/>
                           </a:xfrm>
                           <a:prstGeom prst="rect">
@@ -1692,7 +2263,6 @@
               </w:numPr>
               <w:ind w:firstLineChars="0"/>
               <w:rPr>
-                <w:rFonts w:hint="eastAsia"/>
                 <w:shd w:val="pct15" w:color="auto" w:fill="FFFFFF"/>
               </w:rPr>
             </w:pPr>
@@ -1726,7 +2296,6 @@
               <w:jc w:val="left"/>
               <w:rPr>
                 <w:rFonts w:ascii="Arial" w:eastAsia="宋体" w:hAnsi="Arial" w:cs="Arial"/>
-                <w:b/>
                 <w:bCs/>
                 <w:color w:val="555B6E"/>
                 <w:kern w:val="0"/>
@@ -1736,7 +2305,6 @@
             <w:r>
               <w:rPr>
                 <w:rFonts w:ascii="Arial" w:eastAsia="宋体" w:hAnsi="Arial" w:cs="Arial"/>
-                <w:b/>
                 <w:bCs/>
                 <w:color w:val="555B6E"/>
                 <w:kern w:val="0"/>
@@ -1747,7 +2315,6 @@
             <w:r>
               <w:rPr>
                 <w:rFonts w:ascii="Arial" w:eastAsia="宋体" w:hAnsi="Arial" w:cs="Arial"/>
-                <w:b/>
                 <w:bCs/>
                 <w:color w:val="555B6E"/>
                 <w:kern w:val="0"/>
@@ -1758,7 +2325,6 @@
             <w:r>
               <w:rPr>
                 <w:rFonts w:ascii="Arial" w:eastAsia="宋体" w:hAnsi="Arial" w:cs="Arial"/>
-                <w:b/>
                 <w:bCs/>
                 <w:color w:val="555B6E"/>
                 <w:kern w:val="0"/>
@@ -1776,7 +2342,6 @@
               <w:jc w:val="left"/>
               <w:rPr>
                 <w:rFonts w:ascii="Arial" w:eastAsia="宋体" w:hAnsi="Arial" w:cs="Arial"/>
-                <w:b/>
                 <w:bCs/>
                 <w:color w:val="555B6E"/>
                 <w:kern w:val="0"/>
@@ -1786,7 +2351,6 @@
             <w:r>
               <w:rPr>
                 <w:rFonts w:ascii="Arial" w:eastAsia="宋体" w:hAnsi="Arial" w:cs="Arial"/>
-                <w:b/>
                 <w:bCs/>
                 <w:color w:val="555B6E"/>
                 <w:kern w:val="0"/>
@@ -1797,7 +2361,6 @@
             <w:r>
               <w:rPr>
                 <w:rFonts w:ascii="Arial" w:eastAsia="宋体" w:hAnsi="Arial" w:cs="Arial"/>
-                <w:b/>
                 <w:bCs/>
                 <w:color w:val="555B6E"/>
                 <w:kern w:val="0"/>
@@ -1808,7 +2371,6 @@
             <w:r>
               <w:rPr>
                 <w:rFonts w:ascii="Arial" w:eastAsia="宋体" w:hAnsi="Arial" w:cs="Arial"/>
-                <w:b/>
                 <w:bCs/>
                 <w:color w:val="555B6E"/>
                 <w:kern w:val="0"/>
@@ -1819,7 +2381,6 @@
             <w:r>
               <w:rPr>
                 <w:rFonts w:ascii="Arial" w:eastAsia="宋体" w:hAnsi="Arial" w:cs="Arial"/>
-                <w:b/>
                 <w:bCs/>
                 <w:color w:val="555B6E"/>
                 <w:kern w:val="0"/>
@@ -1830,7 +2391,6 @@
             <w:r>
               <w:rPr>
                 <w:rFonts w:ascii="Arial" w:eastAsia="宋体" w:hAnsi="Arial" w:cs="Arial"/>
-                <w:b/>
                 <w:bCs/>
                 <w:color w:val="555B6E"/>
                 <w:kern w:val="0"/>
@@ -1841,7 +2401,6 @@
             <w:r>
               <w:rPr>
                 <w:rFonts w:ascii="Arial" w:eastAsia="宋体" w:hAnsi="Arial" w:cs="Arial"/>
-                <w:b/>
                 <w:bCs/>
                 <w:color w:val="555B6E"/>
                 <w:kern w:val="0"/>
@@ -1852,7 +2411,6 @@
             <w:r>
               <w:rPr>
                 <w:rFonts w:ascii="Arial" w:eastAsia="宋体" w:hAnsi="Arial" w:cs="Arial"/>
-                <w:b/>
                 <w:bCs/>
                 <w:color w:val="555B6E"/>
                 <w:kern w:val="0"/>
@@ -1863,7 +2421,6 @@
             <w:r>
               <w:rPr>
                 <w:rFonts w:ascii="Arial" w:eastAsia="宋体" w:hAnsi="Arial" w:cs="Arial"/>
-                <w:b/>
                 <w:bCs/>
                 <w:color w:val="555B6E"/>
                 <w:kern w:val="0"/>
@@ -1874,7 +2431,6 @@
             <w:r>
               <w:rPr>
                 <w:rFonts w:ascii="Arial" w:eastAsia="宋体" w:hAnsi="Arial" w:cs="Arial"/>
-                <w:b/>
                 <w:bCs/>
                 <w:color w:val="555B6E"/>
                 <w:kern w:val="0"/>
@@ -1885,7 +2441,6 @@
             <w:r>
               <w:rPr>
                 <w:rFonts w:ascii="Arial" w:eastAsia="宋体" w:hAnsi="Arial" w:cs="Arial"/>
-                <w:b/>
                 <w:bCs/>
                 <w:color w:val="555B6E"/>
                 <w:kern w:val="0"/>
@@ -1896,7 +2451,6 @@
             <w:r>
               <w:rPr>
                 <w:rFonts w:ascii="Arial" w:eastAsia="宋体" w:hAnsi="Arial" w:cs="Arial"/>
-                <w:b/>
                 <w:bCs/>
                 <w:color w:val="555B6E"/>
                 <w:kern w:val="0"/>
@@ -1907,7 +2461,6 @@
             <w:r>
               <w:rPr>
                 <w:rFonts w:ascii="Arial" w:eastAsia="宋体" w:hAnsi="Arial" w:cs="Arial"/>
-                <w:b/>
                 <w:bCs/>
                 <w:color w:val="555B6E"/>
                 <w:kern w:val="0"/>
@@ -1918,7 +2471,6 @@
             <w:r>
               <w:rPr>
                 <w:rFonts w:ascii="Arial" w:eastAsia="宋体" w:hAnsi="Arial" w:cs="Arial"/>
-                <w:b/>
                 <w:bCs/>
                 <w:color w:val="555B6E"/>
                 <w:kern w:val="0"/>
@@ -1929,7 +2481,6 @@
             <w:r>
               <w:rPr>
                 <w:rFonts w:ascii="Arial" w:eastAsia="宋体" w:hAnsi="Arial" w:cs="Arial"/>
-                <w:b/>
                 <w:bCs/>
                 <w:color w:val="555B6E"/>
                 <w:kern w:val="0"/>
@@ -1940,7 +2491,6 @@
             <w:r>
               <w:rPr>
                 <w:rFonts w:ascii="Arial" w:eastAsia="宋体" w:hAnsi="Arial" w:cs="Arial"/>
-                <w:b/>
                 <w:bCs/>
                 <w:color w:val="555B6E"/>
                 <w:kern w:val="0"/>
@@ -1951,7 +2501,6 @@
             <w:r>
               <w:rPr>
                 <w:rFonts w:ascii="Arial" w:eastAsia="宋体" w:hAnsi="Arial" w:cs="Arial"/>
-                <w:b/>
                 <w:bCs/>
                 <w:color w:val="555B6E"/>
                 <w:kern w:val="0"/>
@@ -1962,7 +2511,6 @@
             <w:r>
               <w:rPr>
                 <w:rFonts w:ascii="Arial" w:eastAsia="宋体" w:hAnsi="Arial" w:cs="Arial"/>
-                <w:b/>
                 <w:bCs/>
                 <w:color w:val="555B6E"/>
                 <w:kern w:val="0"/>
@@ -1973,7 +2521,6 @@
             <w:r>
               <w:rPr>
                 <w:rFonts w:ascii="Arial" w:eastAsia="宋体" w:hAnsi="Arial" w:cs="Arial"/>
-                <w:b/>
                 <w:bCs/>
                 <w:color w:val="555B6E"/>
                 <w:kern w:val="0"/>
@@ -1984,7 +2531,6 @@
             <w:r>
               <w:rPr>
                 <w:rFonts w:ascii="Arial" w:eastAsia="宋体" w:hAnsi="Arial" w:cs="Arial"/>
-                <w:b/>
                 <w:bCs/>
                 <w:color w:val="555B6E"/>
                 <w:kern w:val="0"/>
@@ -1995,7 +2541,6 @@
             <w:r>
               <w:rPr>
                 <w:rFonts w:ascii="Arial" w:eastAsia="宋体" w:hAnsi="Arial" w:cs="Arial"/>
-                <w:b/>
                 <w:bCs/>
                 <w:color w:val="555B6E"/>
                 <w:kern w:val="0"/>
@@ -2009,6 +2554,7 @@
               <w:rPr>
                 <w:rStyle w:val="aa"/>
                 <w:rFonts w:ascii="Arial" w:hAnsi="Arial" w:cs="Arial"/>
+                <w:b w:val="0"/>
                 <w:color w:val="555B6E"/>
                 <w:szCs w:val="21"/>
                 <w:shd w:val="clear" w:color="auto" w:fill="FFFFFF"/>
@@ -2025,21 +2571,18 @@
           <w:p>
             <w:pPr>
               <w:rPr>
-                <w:b/>
-                <w:shd w:val="pct15" w:color="auto" w:fill="FFFFFF"/>
-              </w:rPr>
-            </w:pPr>
-            <w:r>
-              <w:rPr>
-                <w:rFonts w:hint="eastAsia"/>
-                <w:b/>
+                <w:shd w:val="pct15" w:color="auto" w:fill="FFFFFF"/>
+              </w:rPr>
+            </w:pPr>
+            <w:r>
+              <w:rPr>
+                <w:rFonts w:hint="eastAsia"/>
                 <w:shd w:val="pct15" w:color="auto" w:fill="FFFFFF"/>
               </w:rPr>
               <w:t>怎么</w:t>
             </w:r>
             <w:r>
               <w:rPr>
-                <w:b/>
                 <w:shd w:val="pct15" w:color="auto" w:fill="FFFFFF"/>
               </w:rPr>
               <w:t>每次</w:t>
@@ -2047,7 +2590,6 @@
             <w:r>
               <w:rPr>
                 <w:rFonts w:hint="eastAsia"/>
-                <w:b/>
                 <w:shd w:val="pct15" w:color="auto" w:fill="FFFFFF"/>
               </w:rPr>
               <w:t>上传</w:t>
@@ -2055,7 +2597,6 @@
             <w:r>
               <w:rPr>
                 <w:rFonts w:hint="eastAsia"/>
-                <w:b/>
                 <w:shd w:val="pct15" w:color="auto" w:fill="FFFFFF"/>
               </w:rPr>
               <w:t>,</w:t>
@@ -2063,14 +2604,12 @@
             <w:r>
               <w:rPr>
                 <w:rFonts w:hint="eastAsia"/>
-                <w:b/>
                 <w:shd w:val="pct15" w:color="auto" w:fill="FFFFFF"/>
               </w:rPr>
               <w:t>都</w:t>
             </w:r>
             <w:r>
               <w:rPr>
-                <w:b/>
                 <w:shd w:val="pct15" w:color="auto" w:fill="FFFFFF"/>
               </w:rPr>
               <w:t>要输入地址</w:t>
@@ -2078,7 +2617,6 @@
             <w:r>
               <w:rPr>
                 <w:rFonts w:hint="eastAsia"/>
-                <w:b/>
                 <w:shd w:val="pct15" w:color="auto" w:fill="FFFFFF"/>
               </w:rPr>
               <w:t>/</w:t>
@@ -2086,7 +2624,6 @@
             <w:r>
               <w:rPr>
                 <w:rFonts w:hint="eastAsia"/>
-                <w:b/>
                 <w:shd w:val="pct15" w:color="auto" w:fill="FFFFFF"/>
               </w:rPr>
               <w:t>用户名</w:t>
@@ -2094,7 +2631,6 @@
             <w:r>
               <w:rPr>
                 <w:rFonts w:hint="eastAsia"/>
-                <w:b/>
                 <w:shd w:val="pct15" w:color="auto" w:fill="FFFFFF"/>
               </w:rPr>
               <w:t>/</w:t>
@@ -2102,7 +2638,6 @@
             <w:r>
               <w:rPr>
                 <w:rFonts w:hint="eastAsia"/>
-                <w:b/>
                 <w:shd w:val="pct15" w:color="auto" w:fill="FFFFFF"/>
               </w:rPr>
               <w:t>密码</w:t>
@@ -2110,7 +2645,6 @@
             <w:r>
               <w:rPr>
                 <w:rFonts w:hint="eastAsia"/>
-                <w:b/>
                 <w:shd w:val="pct15" w:color="auto" w:fill="FFFFFF"/>
               </w:rPr>
               <w:t>?</w:t>
@@ -2122,16 +2656,18 @@
               <w:spacing w:before="0" w:beforeAutospacing="0" w:after="0" w:afterAutospacing="0"/>
               <w:rPr>
                 <w:rFonts w:ascii="Helvetica" w:hAnsi="Helvetica" w:cs="Helvetica"/>
+                <w:b w:val="0"/>
                 <w:color w:val="444444"/>
                 <w:sz w:val="21"/>
                 <w:szCs w:val="21"/>
               </w:rPr>
             </w:pPr>
-            <w:hyperlink r:id="rId16" w:history="1">
+            <w:hyperlink r:id="rId19" w:history="1">
               <w:r>
                 <w:rPr>
                   <w:rStyle w:val="a3"/>
                   <w:rFonts w:ascii="Helvetica" w:hAnsi="Helvetica" w:cs="Helvetica"/>
+                  <w:b w:val="0"/>
                   <w:color w:val="444444"/>
                   <w:sz w:val="21"/>
                   <w:szCs w:val="21"/>
@@ -2142,6 +2678,7 @@
                 <w:rPr>
                   <w:rStyle w:val="a3"/>
                   <w:rFonts w:ascii="Helvetica" w:hAnsi="Helvetica" w:cs="Helvetica"/>
+                  <w:b w:val="0"/>
                   <w:color w:val="444444"/>
                   <w:sz w:val="21"/>
                   <w:szCs w:val="21"/>
@@ -2153,15 +2690,13 @@
           <w:p>
             <w:pPr>
               <w:rPr>
-                <w:b/>
-                <w:shd w:val="pct15" w:color="auto" w:fill="FFFFFF"/>
-              </w:rPr>
-            </w:pPr>
-            <w:hyperlink r:id="rId17" w:history="1">
+                <w:shd w:val="pct15" w:color="auto" w:fill="FFFFFF"/>
+              </w:rPr>
+            </w:pPr>
+            <w:hyperlink r:id="rId20" w:history="1">
               <w:r>
                 <w:rPr>
                   <w:rStyle w:val="a3"/>
-                  <w:b/>
                   <w:shd w:val="pct15" w:color="auto" w:fill="FFFFFF"/>
                 </w:rPr>
                 <w:t>http://www.cnblogs.com/ballwql/p/3462104.html</w:t>
@@ -2177,14 +2712,12 @@
               </w:numPr>
               <w:ind w:firstLineChars="0"/>
               <w:rPr>
-                <w:b/>
-                <w:shd w:val="pct15" w:color="auto" w:fill="FFFFFF"/>
-              </w:rPr>
-            </w:pPr>
-            <w:r>
-              <w:rPr>
-                <w:rFonts w:hint="eastAsia"/>
-                <w:b/>
+                <w:shd w:val="pct15" w:color="auto" w:fill="FFFFFF"/>
+              </w:rPr>
+            </w:pPr>
+            <w:r>
+              <w:rPr>
+                <w:rFonts w:hint="eastAsia"/>
                 <w:shd w:val="pct15" w:color="auto" w:fill="FFFFFF"/>
               </w:rPr>
               <w:t>不行</w:t>
@@ -2195,7 +2728,6 @@
               <w:pStyle w:val="a4"/>
               <w:ind w:left="360" w:firstLineChars="0" w:firstLine="0"/>
               <w:rPr>
-                <w:b/>
                 <w:shd w:val="pct15" w:color="auto" w:fill="FFFFFF"/>
               </w:rPr>
             </w:pPr>
@@ -2353,7 +2885,6 @@
                 <w:sz w:val="18"/>
                 <w:szCs w:val="18"/>
               </w:rPr>
-              <w:lastRenderedPageBreak/>
               <w:t xml:space="preserve">[credential]    </w:t>
             </w:r>
           </w:p>
@@ -2431,6 +2962,7 @@
                 <w:sz w:val="24"/>
                 <w:szCs w:val="24"/>
               </w:rPr>
+              <w:lastRenderedPageBreak/>
               <w:t>这样设置后看，只要一次输入就会记住了。不过再次说明，这个是用明文记住账户和密码的，所以安全性就自己看着办吧。</w:t>
             </w:r>
           </w:p>
@@ -2479,13 +3011,11 @@
               </w:numPr>
               <w:ind w:firstLineChars="0"/>
               <w:rPr>
-                <w:b/>
-                <w:shd w:val="pct15" w:color="auto" w:fill="FFFFFF"/>
-              </w:rPr>
-            </w:pPr>
-            <w:r>
-              <w:rPr>
-                <w:b/>
+                <w:shd w:val="pct15" w:color="auto" w:fill="FFFFFF"/>
+              </w:rPr>
+            </w:pPr>
+            <w:r>
+              <w:rPr>
                 <w:shd w:val="pct15" w:color="auto" w:fill="FFFFFF"/>
               </w:rPr>
               <w:t xml:space="preserve">Ok  </w:t>
@@ -2493,7 +3023,6 @@
             <w:r>
               <w:rPr>
                 <w:rFonts w:hint="eastAsia"/>
-                <w:b/>
                 <w:shd w:val="pct15" w:color="auto" w:fill="FFFFFF"/>
               </w:rPr>
               <w:t>用户名</w:t>
@@ -2501,7 +3030,6 @@
             <w:r>
               <w:rPr>
                 <w:rFonts w:hint="eastAsia"/>
-                <w:b/>
                 <w:shd w:val="pct15" w:color="auto" w:fill="FFFFFF"/>
               </w:rPr>
               <w:t xml:space="preserve"> </w:t>
@@ -2509,7 +3037,6 @@
             <w:r>
               <w:rPr>
                 <w:rFonts w:hint="eastAsia"/>
-                <w:b/>
                 <w:shd w:val="pct15" w:color="auto" w:fill="FFFFFF"/>
               </w:rPr>
               <w:t>密码</w:t>
@@ -2517,7 +3044,6 @@
             <w:r>
               <w:rPr>
                 <w:rFonts w:hint="eastAsia"/>
-                <w:b/>
                 <w:shd w:val="pct15" w:color="auto" w:fill="FFFFFF"/>
               </w:rPr>
               <w:t xml:space="preserve"> </w:t>
@@ -2525,14 +3051,12 @@
             <w:r>
               <w:rPr>
                 <w:rFonts w:hint="eastAsia"/>
-                <w:b/>
                 <w:shd w:val="pct15" w:color="auto" w:fill="FFFFFF"/>
               </w:rPr>
               <w:t>记住</w:t>
             </w:r>
             <w:r>
               <w:rPr>
-                <w:b/>
                 <w:shd w:val="pct15" w:color="auto" w:fill="FFFFFF"/>
               </w:rPr>
               <w:t>了</w:t>
@@ -2540,14 +3064,12 @@
             <w:r>
               <w:rPr>
                 <w:rFonts w:hint="eastAsia"/>
-                <w:b/>
                 <w:shd w:val="pct15" w:color="auto" w:fill="FFFFFF"/>
               </w:rPr>
               <w:t xml:space="preserve">  </w:t>
             </w:r>
             <w:r>
               <w:rPr>
-                <w:b/>
                 <w:shd w:val="pct15" w:color="auto" w:fill="FFFFFF"/>
               </w:rPr>
               <w:t xml:space="preserve">, </w:t>
@@ -2555,14 +3077,12 @@
             <w:r>
               <w:rPr>
                 <w:rFonts w:hint="eastAsia"/>
-                <w:b/>
                 <w:shd w:val="pct15" w:color="auto" w:fill="FFFFFF"/>
               </w:rPr>
               <w:t>但是</w:t>
             </w:r>
             <w:r>
               <w:rPr>
-                <w:b/>
                 <w:shd w:val="pct15" w:color="auto" w:fill="FFFFFF"/>
               </w:rPr>
               <w:t>地址没记住</w:t>
@@ -2570,7 +3090,6 @@
             <w:r>
               <w:rPr>
                 <w:rFonts w:hint="eastAsia"/>
-                <w:b/>
                 <w:shd w:val="pct15" w:color="auto" w:fill="FFFFFF"/>
               </w:rPr>
               <w:t>;</w:t>
@@ -2586,7 +3105,6 @@
           <w:p>
             <w:pPr>
               <w:rPr>
-                <w:b/>
                 <w:color w:val="FF0000"/>
                 <w:shd w:val="pct15" w:color="auto" w:fill="FFFFFF"/>
               </w:rPr>
@@ -2594,7 +3112,6 @@
             <w:r>
               <w:rPr>
                 <w:rFonts w:hint="eastAsia"/>
-                <w:b/>
                 <w:color w:val="FF0000"/>
                 <w:shd w:val="pct15" w:color="auto" w:fill="FFFFFF"/>
               </w:rPr>
@@ -2603,7 +3120,6 @@
             </w:r>
             <w:r>
               <w:rPr>
-                <w:b/>
                 <w:color w:val="FF0000"/>
                 <w:shd w:val="pct15" w:color="auto" w:fill="FFFFFF"/>
               </w:rPr>
@@ -2613,15 +3129,13 @@
           <w:p>
             <w:pPr>
               <w:rPr>
-                <w:b/>
-                <w:shd w:val="pct15" w:color="auto" w:fill="FFFFFF"/>
-              </w:rPr>
-            </w:pPr>
-          </w:p>
-          <w:p>
-            <w:pPr>
-              <w:rPr>
-                <w:b/>
+                <w:shd w:val="pct15" w:color="auto" w:fill="FFFFFF"/>
+              </w:rPr>
+            </w:pPr>
+          </w:p>
+          <w:p>
+            <w:pPr>
+              <w:rPr>
                 <w:shd w:val="pct15" w:color="auto" w:fill="FFFFFF"/>
               </w:rPr>
             </w:pPr>
@@ -2645,7 +3159,7 @@
                           <pic:cNvPicPr/>
                         </pic:nvPicPr>
                         <pic:blipFill>
-                          <a:blip r:embed="rId18"/>
+                          <a:blip r:embed="rId21"/>
                           <a:stretch>
                             <a:fillRect/>
                           </a:stretch>
@@ -2669,21 +3183,18 @@
           <w:p>
             <w:pPr>
               <w:rPr>
-                <w:b/>
-                <w:shd w:val="pct15" w:color="auto" w:fill="FFFFFF"/>
-              </w:rPr>
-            </w:pPr>
-            <w:r>
-              <w:rPr>
-                <w:rFonts w:hint="eastAsia"/>
-                <w:b/>
+                <w:shd w:val="pct15" w:color="auto" w:fill="FFFFFF"/>
+              </w:rPr>
+            </w:pPr>
+            <w:r>
+              <w:rPr>
+                <w:rFonts w:hint="eastAsia"/>
                 <w:shd w:val="pct15" w:color="auto" w:fill="FFFFFF"/>
               </w:rPr>
               <w:t>设置</w:t>
             </w:r>
             <w:r>
               <w:rPr>
-                <w:b/>
                 <w:shd w:val="pct15" w:color="auto" w:fill="FFFFFF"/>
               </w:rPr>
               <w:t>后</w:t>
@@ -2691,7 +3202,6 @@
             <w:r>
               <w:rPr>
                 <w:rFonts w:hint="eastAsia"/>
-                <w:b/>
                 <w:shd w:val="pct15" w:color="auto" w:fill="FFFFFF"/>
               </w:rPr>
               <w:t xml:space="preserve">, </w:t>
@@ -2699,14 +3209,12 @@
             <w:r>
               <w:rPr>
                 <w:rFonts w:hint="eastAsia"/>
-                <w:b/>
                 <w:shd w:val="pct15" w:color="auto" w:fill="FFFFFF"/>
               </w:rPr>
               <w:t>上传</w:t>
             </w:r>
             <w:r>
               <w:rPr>
-                <w:b/>
                 <w:shd w:val="pct15" w:color="auto" w:fill="FFFFFF"/>
               </w:rPr>
               <w:t>时</w:t>
@@ -2714,7 +3222,6 @@
             <w:r>
               <w:rPr>
                 <w:rFonts w:hint="eastAsia"/>
-                <w:b/>
                 <w:shd w:val="pct15" w:color="auto" w:fill="FFFFFF"/>
               </w:rPr>
               <w:t xml:space="preserve"> </w:t>
@@ -2722,14 +3229,12 @@
             <w:r>
               <w:rPr>
                 <w:rFonts w:hint="eastAsia"/>
-                <w:b/>
                 <w:shd w:val="pct15" w:color="auto" w:fill="FFFFFF"/>
               </w:rPr>
               <w:t>选择</w:t>
             </w:r>
             <w:r>
               <w:rPr>
-                <w:b/>
                 <w:shd w:val="pct15" w:color="auto" w:fill="FFFFFF"/>
               </w:rPr>
               <w:t>就可以了</w:t>
@@ -2737,7 +3242,6 @@
             <w:r>
               <w:rPr>
                 <w:rFonts w:hint="eastAsia"/>
-                <w:b/>
                 <w:shd w:val="pct15" w:color="auto" w:fill="FFFFFF"/>
               </w:rPr>
               <w:t>;</w:t>
@@ -2746,7 +3250,6 @@
           <w:p>
             <w:pPr>
               <w:rPr>
-                <w:b/>
                 <w:shd w:val="pct15" w:color="auto" w:fill="FFFFFF"/>
               </w:rPr>
             </w:pPr>
@@ -2770,7 +3273,7 @@
                           <pic:cNvPicPr/>
                         </pic:nvPicPr>
                         <pic:blipFill>
-                          <a:blip r:embed="rId19"/>
+                          <a:blip r:embed="rId22"/>
                           <a:stretch>
                             <a:fillRect/>
                           </a:stretch>
@@ -2800,14 +3303,12 @@
               </w:numPr>
               <w:ind w:firstLineChars="0"/>
               <w:rPr>
-                <w:b/>
-                <w:shd w:val="pct15" w:color="auto" w:fill="FFFFFF"/>
-              </w:rPr>
-            </w:pPr>
-            <w:r>
-              <w:rPr>
-                <w:rFonts w:hint="eastAsia"/>
-                <w:b/>
+                <w:shd w:val="pct15" w:color="auto" w:fill="FFFFFF"/>
+              </w:rPr>
+            </w:pPr>
+            <w:r>
+              <w:rPr>
+                <w:rFonts w:hint="eastAsia"/>
                 <w:shd w:val="pct15" w:color="auto" w:fill="FFFFFF"/>
               </w:rPr>
               <w:t>ok</w:t>
@@ -2823,21 +3324,18 @@
           <w:p>
             <w:pPr>
               <w:rPr>
-                <w:b/>
-                <w:shd w:val="pct15" w:color="auto" w:fill="FFFFFF"/>
-              </w:rPr>
-            </w:pPr>
-            <w:r>
-              <w:rPr>
-                <w:rFonts w:hint="eastAsia"/>
-                <w:b/>
+                <w:shd w:val="pct15" w:color="auto" w:fill="FFFFFF"/>
+              </w:rPr>
+            </w:pPr>
+            <w:r>
+              <w:rPr>
+                <w:rFonts w:hint="eastAsia"/>
                 <w:shd w:val="pct15" w:color="auto" w:fill="FFFFFF"/>
               </w:rPr>
               <w:t>上传</w:t>
             </w:r>
             <w:r>
               <w:rPr>
-                <w:b/>
                 <w:shd w:val="pct15" w:color="auto" w:fill="FFFFFF"/>
               </w:rPr>
               <w:t>遇到的错误</w:t>
@@ -2857,21 +3355,18 @@
               </w:numPr>
               <w:ind w:firstLineChars="0"/>
               <w:rPr>
-                <w:b/>
-                <w:shd w:val="pct15" w:color="auto" w:fill="FFFFFF"/>
-              </w:rPr>
-            </w:pPr>
-            <w:r>
-              <w:rPr>
-                <w:rFonts w:hint="eastAsia"/>
-                <w:b/>
+                <w:shd w:val="pct15" w:color="auto" w:fill="FFFFFF"/>
+              </w:rPr>
+            </w:pPr>
+            <w:r>
+              <w:rPr>
+                <w:rFonts w:hint="eastAsia"/>
                 <w:shd w:val="pct15" w:color="auto" w:fill="FFFFFF"/>
               </w:rPr>
               <w:t>说</w:t>
             </w:r>
             <w:r>
               <w:rPr>
-                <w:b/>
                 <w:shd w:val="pct15" w:color="auto" w:fill="FFFFFF"/>
               </w:rPr>
               <w:t>是有文件太大</w:t>
@@ -2879,14 +3374,12 @@
             <w:r>
               <w:rPr>
                 <w:rFonts w:hint="eastAsia"/>
-                <w:b/>
                 <w:shd w:val="pct15" w:color="auto" w:fill="FFFFFF"/>
               </w:rPr>
               <w:t>引起</w:t>
             </w:r>
             <w:r>
               <w:rPr>
-                <w:b/>
                 <w:shd w:val="pct15" w:color="auto" w:fill="FFFFFF"/>
               </w:rPr>
               <w:t>的</w:t>
@@ -2894,7 +3387,6 @@
             <w:r>
               <w:rPr>
                 <w:rFonts w:hint="eastAsia"/>
-                <w:b/>
                 <w:shd w:val="pct15" w:color="auto" w:fill="FFFFFF"/>
               </w:rPr>
               <w:t>;</w:t>
@@ -2909,7 +3401,6 @@
               </w:numPr>
               <w:ind w:firstLineChars="0"/>
               <w:rPr>
-                <w:b/>
                 <w:shd w:val="pct15" w:color="auto" w:fill="FFFFFF"/>
               </w:rPr>
             </w:pPr>
@@ -2933,7 +3424,7 @@
                           <pic:cNvPicPr/>
                         </pic:nvPicPr>
                         <pic:blipFill>
-                          <a:blip r:embed="rId20"/>
+                          <a:blip r:embed="rId23"/>
                           <a:stretch>
                             <a:fillRect/>
                           </a:stretch>
@@ -3070,7 +3561,6 @@
                 <w:szCs w:val="18"/>
                 <w:bdr w:val="none" w:sz="0" w:space="0" w:color="auto" w:frame="1"/>
               </w:rPr>
-              <w:lastRenderedPageBreak/>
               <w:t>    postBuffer = 524288000</w:t>
             </w:r>
             <w:r>
@@ -3125,6 +3615,7 @@
               <w:rPr>
                 <w:noProof/>
               </w:rPr>
+              <w:lastRenderedPageBreak/>
               <w:drawing>
                 <wp:inline distT="0" distB="0" distL="0" distR="0" wp14:anchorId="1C10EEDC" wp14:editId="5EBF8496">
                   <wp:extent cx="1733550" cy="1086449"/>
@@ -3141,7 +3632,7 @@
                           <pic:cNvPicPr/>
                         </pic:nvPicPr>
                         <pic:blipFill>
-                          <a:blip r:embed="rId21"/>
+                          <a:blip r:embed="rId24"/>
                           <a:stretch>
                             <a:fillRect/>
                           </a:stretch>
@@ -3171,13 +3662,11 @@
               </w:numPr>
               <w:ind w:firstLineChars="0"/>
               <w:rPr>
-                <w:b/>
-                <w:shd w:val="pct15" w:color="auto" w:fill="FFFFFF"/>
-              </w:rPr>
-            </w:pPr>
-            <w:r>
-              <w:rPr>
-                <w:b/>
+                <w:shd w:val="pct15" w:color="auto" w:fill="FFFFFF"/>
+              </w:rPr>
+            </w:pPr>
+            <w:r>
+              <w:rPr>
                 <w:shd w:val="pct15" w:color="auto" w:fill="FFFFFF"/>
               </w:rPr>
               <w:t>ok</w:t>
@@ -3193,14 +3682,12 @@
           <w:p>
             <w:pPr>
               <w:rPr>
-                <w:b/>
-                <w:shd w:val="pct15" w:color="auto" w:fill="FFFFFF"/>
-              </w:rPr>
-            </w:pPr>
-            <w:r>
-              <w:rPr>
-                <w:rFonts w:hint="eastAsia"/>
-                <w:b/>
+                <w:shd w:val="pct15" w:color="auto" w:fill="FFFFFF"/>
+              </w:rPr>
+            </w:pPr>
+            <w:r>
+              <w:rPr>
+                <w:rFonts w:hint="eastAsia"/>
                 <w:shd w:val="pct15" w:color="auto" w:fill="FFFFFF"/>
               </w:rPr>
               <w:lastRenderedPageBreak/>
@@ -3208,7 +3695,6 @@
             </w:r>
             <w:r>
               <w:rPr>
-                <w:b/>
                 <w:shd w:val="pct15" w:color="auto" w:fill="FFFFFF"/>
               </w:rPr>
               <w:t>遇到的</w:t>
@@ -3216,7 +3702,6 @@
             <w:r>
               <w:rPr>
                 <w:rFonts w:hint="eastAsia"/>
-                <w:b/>
                 <w:shd w:val="pct15" w:color="auto" w:fill="FFFFFF"/>
               </w:rPr>
               <w:t>错误</w:t>
@@ -3225,7 +3710,6 @@
           <w:p>
             <w:pPr>
               <w:rPr>
-                <w:b/>
                 <w:shd w:val="pct15" w:color="auto" w:fill="FFFFFF"/>
               </w:rPr>
             </w:pPr>
@@ -3238,839 +3722,6 @@
                   <wp:extent cx="3552825" cy="1616437"/>
                   <wp:effectExtent l="0" t="0" r="0" b="3175"/>
                   <wp:docPr id="7" name="图片 7"/>
-                  <wp:cNvGraphicFramePr>
-                    <a:graphicFrameLocks xmlns:a="http://schemas.openxmlformats.org/drawingml/2006/main" noChangeAspect="1"/>
-                  </wp:cNvGraphicFramePr>
-                  <a:graphic xmlns:a="http://schemas.openxmlformats.org/drawingml/2006/main">
-                    <a:graphicData uri="http://schemas.openxmlformats.org/drawingml/2006/picture">
-                      <pic:pic xmlns:pic="http://schemas.openxmlformats.org/drawingml/2006/picture">
-                        <pic:nvPicPr>
-                          <pic:cNvPr id="1" name=""/>
-                          <pic:cNvPicPr/>
-                        </pic:nvPicPr>
-                        <pic:blipFill>
-                          <a:blip r:embed="rId22"/>
-                          <a:stretch>
-                            <a:fillRect/>
-                          </a:stretch>
-                        </pic:blipFill>
-                        <pic:spPr>
-                          <a:xfrm>
-                            <a:off x="0" y="0"/>
-                            <a:ext cx="3578052" cy="1627915"/>
-                          </a:xfrm>
-                          <a:prstGeom prst="rect">
-                            <a:avLst/>
-                          </a:prstGeom>
-                        </pic:spPr>
-                      </pic:pic>
-                    </a:graphicData>
-                  </a:graphic>
-                </wp:inline>
-              </w:drawing>
-            </w:r>
-          </w:p>
-          <w:p>
-            <w:pPr>
-              <w:pStyle w:val="a4"/>
-              <w:numPr>
-                <w:ilvl w:val="0"/>
-                <w:numId w:val="2"/>
-              </w:numPr>
-              <w:ind w:firstLineChars="0"/>
-              <w:rPr>
-                <w:b/>
-                <w:shd w:val="pct15" w:color="auto" w:fill="FFFFFF"/>
-              </w:rPr>
-            </w:pPr>
-            <w:r>
-              <w:rPr>
-                <w:rFonts w:hint="eastAsia"/>
-                <w:b/>
-                <w:shd w:val="pct15" w:color="auto" w:fill="FFFFFF"/>
-              </w:rPr>
-              <w:t>只读</w:t>
-            </w:r>
-            <w:r>
-              <w:rPr>
-                <w:rFonts w:hint="eastAsia"/>
-                <w:b/>
-                <w:shd w:val="pct15" w:color="auto" w:fill="FFFFFF"/>
-              </w:rPr>
-              <w:t xml:space="preserve"> </w:t>
-            </w:r>
-            <w:r>
-              <w:rPr>
-                <w:rFonts w:hint="eastAsia"/>
-                <w:b/>
-                <w:shd w:val="pct15" w:color="auto" w:fill="FFFFFF"/>
-              </w:rPr>
-              <w:t>没</w:t>
-            </w:r>
-            <w:r>
-              <w:rPr>
-                <w:b/>
-                <w:shd w:val="pct15" w:color="auto" w:fill="FFFFFF"/>
-              </w:rPr>
-              <w:t>写</w:t>
-            </w:r>
-            <w:r>
-              <w:rPr>
-                <w:rFonts w:hint="eastAsia"/>
-                <w:b/>
-                <w:shd w:val="pct15" w:color="auto" w:fill="FFFFFF"/>
-              </w:rPr>
-              <w:t xml:space="preserve"> </w:t>
-            </w:r>
-            <w:r>
-              <w:rPr>
-                <w:rFonts w:hint="eastAsia"/>
-                <w:b/>
-                <w:shd w:val="pct15" w:color="auto" w:fill="FFFFFF"/>
-              </w:rPr>
-              <w:t>的</w:t>
-            </w:r>
-            <w:r>
-              <w:rPr>
-                <w:b/>
-                <w:shd w:val="pct15" w:color="auto" w:fill="FFFFFF"/>
-              </w:rPr>
-              <w:t>权限</w:t>
-            </w:r>
-            <w:r>
-              <w:rPr>
-                <w:rFonts w:hint="eastAsia"/>
-                <w:b/>
-                <w:shd w:val="pct15" w:color="auto" w:fill="FFFFFF"/>
-              </w:rPr>
-              <w:t>?</w:t>
-            </w:r>
-          </w:p>
-          <w:p>
-            <w:pPr>
-              <w:pStyle w:val="a4"/>
-              <w:numPr>
-                <w:ilvl w:val="0"/>
-                <w:numId w:val="2"/>
-              </w:numPr>
-              <w:ind w:firstLineChars="0"/>
-              <w:rPr>
-                <w:b/>
-                <w:shd w:val="pct15" w:color="auto" w:fill="FFFFFF"/>
-              </w:rPr>
-            </w:pPr>
-            <w:r>
-              <w:rPr>
-                <w:rFonts w:hint="eastAsia"/>
-                <w:b/>
-                <w:shd w:val="pct15" w:color="auto" w:fill="FFFFFF"/>
-              </w:rPr>
-              <w:t>没</w:t>
-            </w:r>
-            <w:r>
-              <w:rPr>
-                <w:b/>
-                <w:shd w:val="pct15" w:color="auto" w:fill="FFFFFF"/>
-              </w:rPr>
-              <w:t>改什么地方</w:t>
-            </w:r>
-            <w:r>
-              <w:rPr>
-                <w:rFonts w:hint="eastAsia"/>
-                <w:b/>
-                <w:shd w:val="pct15" w:color="auto" w:fill="FFFFFF"/>
-              </w:rPr>
-              <w:t xml:space="preserve"> </w:t>
-            </w:r>
-            <w:r>
-              <w:rPr>
-                <w:rFonts w:hint="eastAsia"/>
-                <w:b/>
-                <w:shd w:val="pct15" w:color="auto" w:fill="FFFFFF"/>
-              </w:rPr>
-              <w:t>再</w:t>
-            </w:r>
-            <w:r>
-              <w:rPr>
-                <w:b/>
-                <w:shd w:val="pct15" w:color="auto" w:fill="FFFFFF"/>
-              </w:rPr>
-              <w:t>试</w:t>
-            </w:r>
-            <w:r>
-              <w:rPr>
-                <w:rFonts w:hint="eastAsia"/>
-                <w:b/>
-                <w:shd w:val="pct15" w:color="auto" w:fill="FFFFFF"/>
-              </w:rPr>
-              <w:t>就</w:t>
-            </w:r>
-            <w:r>
-              <w:rPr>
-                <w:b/>
-                <w:shd w:val="pct15" w:color="auto" w:fill="FFFFFF"/>
-              </w:rPr>
-              <w:t>可以</w:t>
-            </w:r>
-            <w:r>
-              <w:rPr>
-                <w:rFonts w:hint="eastAsia"/>
-                <w:b/>
-                <w:shd w:val="pct15" w:color="auto" w:fill="FFFFFF"/>
-              </w:rPr>
-              <w:t xml:space="preserve">; </w:t>
-            </w:r>
-          </w:p>
-        </w:tc>
-      </w:tr>
-      <w:tr>
-        <w:tc>
-          <w:tcPr>
-            <w:tcW w:w="8296" w:type="dxa"/>
-          </w:tcPr>
-          <w:p>
-            <w:pPr>
-              <w:rPr>
-                <w:b/>
-                <w:shd w:val="pct15" w:color="auto" w:fill="FFFFFF"/>
-              </w:rPr>
-            </w:pPr>
-            <w:r>
-              <w:rPr>
-                <w:rFonts w:hint="eastAsia"/>
-                <w:b/>
-                <w:shd w:val="pct15" w:color="auto" w:fill="FFFFFF"/>
-              </w:rPr>
-              <w:t>从</w:t>
-            </w:r>
-            <w:r>
-              <w:rPr>
-                <w:b/>
-                <w:shd w:val="pct15" w:color="auto" w:fill="FFFFFF"/>
-              </w:rPr>
-              <w:t>服务器下载</w:t>
-            </w:r>
-            <w:r>
-              <w:rPr>
-                <w:rFonts w:hint="eastAsia"/>
-                <w:b/>
-                <w:shd w:val="pct15" w:color="auto" w:fill="FFFFFF"/>
-              </w:rPr>
-              <w:t>全套</w:t>
-            </w:r>
-            <w:r>
-              <w:rPr>
-                <w:rFonts w:hint="eastAsia"/>
-                <w:b/>
-                <w:shd w:val="pct15" w:color="auto" w:fill="FFFFFF"/>
-              </w:rPr>
-              <w:t>/</w:t>
-            </w:r>
-            <w:r>
-              <w:rPr>
-                <w:rFonts w:hint="eastAsia"/>
-                <w:b/>
-                <w:shd w:val="pct15" w:color="auto" w:fill="FFFFFF"/>
-              </w:rPr>
-              <w:t>下载</w:t>
-            </w:r>
-            <w:r>
-              <w:rPr>
-                <w:b/>
-                <w:shd w:val="pct15" w:color="auto" w:fill="FFFFFF"/>
-              </w:rPr>
-              <w:t>更新</w:t>
-            </w:r>
-            <w:r>
-              <w:rPr>
-                <w:rFonts w:hint="eastAsia"/>
-                <w:b/>
-                <w:shd w:val="pct15" w:color="auto" w:fill="FFFFFF"/>
-              </w:rPr>
-              <w:t>:</w:t>
-            </w:r>
-          </w:p>
-        </w:tc>
-      </w:tr>
-      <w:tr>
-        <w:tc>
-          <w:tcPr>
-            <w:tcW w:w="8296" w:type="dxa"/>
-          </w:tcPr>
-          <w:p>
-            <w:r>
-              <w:rPr>
-                <w:rFonts w:hint="eastAsia"/>
-              </w:rPr>
-              <w:t>要</w:t>
-            </w:r>
-            <w:r>
-              <w:rPr>
-                <w:rFonts w:hint="eastAsia"/>
-              </w:rPr>
-              <w:t>搞</w:t>
-            </w:r>
-            <w:r>
-              <w:t>清楚的问题</w:t>
-            </w:r>
-            <w:r>
-              <w:rPr>
-                <w:rFonts w:hint="eastAsia"/>
-              </w:rPr>
-              <w:t>:</w:t>
-            </w:r>
-          </w:p>
-          <w:p>
-            <w:pPr>
-              <w:pStyle w:val="a4"/>
-              <w:numPr>
-                <w:ilvl w:val="0"/>
-                <w:numId w:val="3"/>
-              </w:numPr>
-              <w:ind w:firstLineChars="0"/>
-              <w:rPr>
-                <w:rFonts w:ascii="Segoe UI Symbol" w:hAnsi="Segoe UI Symbol"/>
-                <w:color w:val="F2F2F2" w:themeColor="background1" w:themeShade="F2"/>
-              </w:rPr>
-            </w:pPr>
-            <w:r>
-              <w:rPr>
-                <w:rFonts w:ascii="Segoe UI Symbol" w:hAnsi="Segoe UI Symbol" w:hint="eastAsia"/>
-                <w:color w:val="F2F2F2" w:themeColor="background1" w:themeShade="F2"/>
-              </w:rPr>
-              <w:t>怎么</w:t>
-            </w:r>
-            <w:r>
-              <w:rPr>
-                <w:rFonts w:ascii="Segoe UI Symbol" w:hAnsi="Segoe UI Symbol"/>
-                <w:color w:val="F2F2F2" w:themeColor="background1" w:themeShade="F2"/>
-              </w:rPr>
-              <w:t>和服务器上的链接</w:t>
-            </w:r>
-            <w:r>
-              <w:rPr>
-                <w:rFonts w:ascii="Segoe UI Symbol" w:hAnsi="Segoe UI Symbol" w:hint="eastAsia"/>
-                <w:color w:val="F2F2F2" w:themeColor="background1" w:themeShade="F2"/>
-              </w:rPr>
-              <w:t>;</w:t>
-            </w:r>
-          </w:p>
-          <w:p>
-            <w:pPr>
-              <w:pStyle w:val="a4"/>
-              <w:numPr>
-                <w:ilvl w:val="0"/>
-                <w:numId w:val="3"/>
-              </w:numPr>
-              <w:ind w:firstLineChars="0"/>
-              <w:rPr>
-                <w:rFonts w:ascii="Segoe UI Symbol" w:hAnsi="Segoe UI Symbol"/>
-                <w:color w:val="F2F2F2" w:themeColor="background1" w:themeShade="F2"/>
-              </w:rPr>
-            </w:pPr>
-            <w:r>
-              <w:rPr>
-                <w:rFonts w:ascii="Segoe UI Symbol" w:hAnsi="Segoe UI Symbol" w:hint="eastAsia"/>
-                <w:color w:val="F2F2F2" w:themeColor="background1" w:themeShade="F2"/>
-              </w:rPr>
-              <w:t>怎么</w:t>
-            </w:r>
-            <w:r>
-              <w:rPr>
-                <w:rFonts w:ascii="Segoe UI Symbol" w:hAnsi="Segoe UI Symbol"/>
-                <w:color w:val="F2F2F2" w:themeColor="background1" w:themeShade="F2"/>
-              </w:rPr>
-              <w:t>上传到服务器</w:t>
-            </w:r>
-            <w:r>
-              <w:rPr>
-                <w:rFonts w:ascii="Segoe UI Symbol" w:hAnsi="Segoe UI Symbol" w:hint="eastAsia"/>
-                <w:color w:val="F2F2F2" w:themeColor="background1" w:themeShade="F2"/>
-              </w:rPr>
-              <w:t>;</w:t>
-            </w:r>
-          </w:p>
-          <w:p>
-            <w:pPr>
-              <w:pStyle w:val="a4"/>
-              <w:numPr>
-                <w:ilvl w:val="0"/>
-                <w:numId w:val="3"/>
-              </w:numPr>
-              <w:ind w:firstLineChars="0"/>
-              <w:rPr>
-                <w:rFonts w:ascii="Segoe UI Symbol" w:hAnsi="Segoe UI Symbol"/>
-              </w:rPr>
-            </w:pPr>
-            <w:r>
-              <w:rPr>
-                <w:rFonts w:ascii="Segoe UI Symbol" w:hAnsi="Segoe UI Symbol" w:hint="eastAsia"/>
-              </w:rPr>
-              <w:t>怎么从</w:t>
-            </w:r>
-            <w:r>
-              <w:rPr>
-                <w:rFonts w:ascii="Segoe UI Symbol" w:hAnsi="Segoe UI Symbol"/>
-              </w:rPr>
-              <w:t>服务器下载</w:t>
-            </w:r>
-            <w:r>
-              <w:rPr>
-                <w:rFonts w:ascii="Segoe UI Symbol" w:hAnsi="Segoe UI Symbol" w:hint="eastAsia"/>
-              </w:rPr>
-              <w:t>;</w:t>
-            </w:r>
-          </w:p>
-          <w:p>
-            <w:pPr>
-              <w:pStyle w:val="a4"/>
-              <w:numPr>
-                <w:ilvl w:val="0"/>
-                <w:numId w:val="3"/>
-              </w:numPr>
-              <w:ind w:firstLineChars="0"/>
-              <w:rPr>
-                <w:rFonts w:ascii="Segoe UI Symbol" w:hAnsi="Segoe UI Symbol"/>
-                <w:color w:val="F2F2F2" w:themeColor="background1" w:themeShade="F2"/>
-              </w:rPr>
-            </w:pPr>
-            <w:r>
-              <w:rPr>
-                <w:rFonts w:ascii="Segoe UI Symbol" w:hAnsi="Segoe UI Symbol" w:hint="eastAsia"/>
-                <w:color w:val="F2F2F2" w:themeColor="background1" w:themeShade="F2"/>
-              </w:rPr>
-              <w:t>本地</w:t>
-            </w:r>
-            <w:r>
-              <w:rPr>
-                <w:rFonts w:ascii="Segoe UI Symbol" w:hAnsi="Segoe UI Symbol"/>
-                <w:color w:val="F2F2F2" w:themeColor="background1" w:themeShade="F2"/>
-              </w:rPr>
-              <w:t>文件丢失了怎么找回</w:t>
-            </w:r>
-            <w:r>
-              <w:rPr>
-                <w:rFonts w:ascii="Segoe UI Symbol" w:hAnsi="Segoe UI Symbol" w:hint="eastAsia"/>
-                <w:color w:val="F2F2F2" w:themeColor="background1" w:themeShade="F2"/>
-              </w:rPr>
-              <w:t>;</w:t>
-            </w:r>
-          </w:p>
-          <w:p>
-            <w:pPr>
-              <w:pStyle w:val="a4"/>
-              <w:numPr>
-                <w:ilvl w:val="0"/>
-                <w:numId w:val="3"/>
-              </w:numPr>
-              <w:ind w:firstLineChars="0"/>
-              <w:rPr>
-                <w:rFonts w:ascii="Segoe UI Symbol" w:hAnsi="Segoe UI Symbol"/>
-                <w:color w:val="F2F2F2" w:themeColor="background1" w:themeShade="F2"/>
-              </w:rPr>
-            </w:pPr>
-            <w:r>
-              <w:rPr>
-                <w:rFonts w:ascii="Segoe UI Symbol" w:hAnsi="Segoe UI Symbol" w:hint="eastAsia"/>
-                <w:color w:val="F2F2F2" w:themeColor="background1" w:themeShade="F2"/>
-              </w:rPr>
-              <w:t>怎么</w:t>
-            </w:r>
-            <w:r>
-              <w:rPr>
-                <w:rFonts w:ascii="Segoe UI Symbol" w:hAnsi="Segoe UI Symbol"/>
-                <w:color w:val="F2F2F2" w:themeColor="background1" w:themeShade="F2"/>
-              </w:rPr>
-              <w:t>查看修改过的</w:t>
-            </w:r>
-            <w:r>
-              <w:rPr>
-                <w:rFonts w:ascii="Segoe UI Symbol" w:hAnsi="Segoe UI Symbol" w:hint="eastAsia"/>
-                <w:color w:val="F2F2F2" w:themeColor="background1" w:themeShade="F2"/>
-              </w:rPr>
-              <w:t>内容</w:t>
-            </w:r>
-            <w:r>
-              <w:rPr>
-                <w:rFonts w:ascii="Segoe UI Symbol" w:hAnsi="Segoe UI Symbol" w:hint="eastAsia"/>
-                <w:color w:val="F2F2F2" w:themeColor="background1" w:themeShade="F2"/>
-              </w:rPr>
-              <w:t>;</w:t>
-            </w:r>
-            <w:r>
-              <w:rPr>
-                <w:rFonts w:ascii="Segoe UI Symbol" w:hAnsi="Segoe UI Symbol" w:hint="eastAsia"/>
-                <w:color w:val="F2F2F2" w:themeColor="background1" w:themeShade="F2"/>
-              </w:rPr>
-              <w:t>怎么</w:t>
-            </w:r>
-            <w:r>
-              <w:rPr>
-                <w:rFonts w:ascii="Segoe UI Symbol" w:hAnsi="Segoe UI Symbol"/>
-                <w:color w:val="F2F2F2" w:themeColor="background1" w:themeShade="F2"/>
-              </w:rPr>
-              <w:t>对比</w:t>
-            </w:r>
-            <w:r>
-              <w:rPr>
-                <w:rFonts w:ascii="Segoe UI Symbol" w:hAnsi="Segoe UI Symbol" w:hint="eastAsia"/>
-                <w:color w:val="F2F2F2" w:themeColor="background1" w:themeShade="F2"/>
-              </w:rPr>
-              <w:t>;</w:t>
-            </w:r>
-          </w:p>
-          <w:p>
-            <w:pPr>
-              <w:pStyle w:val="a4"/>
-              <w:numPr>
-                <w:ilvl w:val="0"/>
-                <w:numId w:val="3"/>
-              </w:numPr>
-              <w:ind w:firstLineChars="0"/>
-              <w:rPr>
-                <w:rFonts w:ascii="Segoe UI Symbol" w:hAnsi="Segoe UI Symbol"/>
-              </w:rPr>
-            </w:pPr>
-            <w:r>
-              <w:rPr>
-                <w:rFonts w:ascii="Segoe UI Symbol" w:hAnsi="Segoe UI Symbol" w:hint="eastAsia"/>
-              </w:rPr>
-              <w:t>怎么</w:t>
-            </w:r>
-            <w:r>
-              <w:rPr>
-                <w:rFonts w:ascii="Segoe UI Symbol" w:hAnsi="Segoe UI Symbol"/>
-              </w:rPr>
-              <w:t>把原来</w:t>
-            </w:r>
-            <w:r>
-              <w:rPr>
-                <w:rFonts w:ascii="Segoe UI Symbol" w:hAnsi="Segoe UI Symbol"/>
-              </w:rPr>
-              <w:t>svn</w:t>
-            </w:r>
-            <w:r>
-              <w:rPr>
-                <w:rFonts w:ascii="Segoe UI Symbol" w:hAnsi="Segoe UI Symbol"/>
-              </w:rPr>
-              <w:t>的代码</w:t>
-            </w:r>
-            <w:r>
-              <w:rPr>
-                <w:rFonts w:ascii="Segoe UI Symbol" w:hAnsi="Segoe UI Symbol" w:hint="eastAsia"/>
-              </w:rPr>
-              <w:t xml:space="preserve">, </w:t>
-            </w:r>
-            <w:r>
-              <w:rPr>
-                <w:rFonts w:ascii="Segoe UI Symbol" w:hAnsi="Segoe UI Symbol" w:hint="eastAsia"/>
-              </w:rPr>
-              <w:t>用</w:t>
-            </w:r>
-            <w:r>
-              <w:rPr>
-                <w:rFonts w:ascii="Segoe UI Symbol" w:hAnsi="Segoe UI Symbol"/>
-              </w:rPr>
-              <w:t>github</w:t>
-            </w:r>
-            <w:r>
-              <w:rPr>
-                <w:rFonts w:ascii="Segoe UI Symbol" w:hAnsi="Segoe UI Symbol"/>
-              </w:rPr>
-              <w:t>来管理</w:t>
-            </w:r>
-            <w:r>
-              <w:rPr>
-                <w:rFonts w:ascii="Segoe UI Symbol" w:hAnsi="Segoe UI Symbol" w:hint="eastAsia"/>
-              </w:rPr>
-              <w:t>;</w:t>
-            </w:r>
-          </w:p>
-          <w:p>
-            <w:pPr>
-              <w:pStyle w:val="a4"/>
-              <w:numPr>
-                <w:ilvl w:val="0"/>
-                <w:numId w:val="3"/>
-              </w:numPr>
-              <w:ind w:firstLineChars="0"/>
-              <w:rPr>
-                <w:rFonts w:ascii="Segoe UI Symbol" w:hAnsi="Segoe UI Symbol"/>
-              </w:rPr>
-            </w:pPr>
-            <w:r>
-              <w:rPr>
-                <w:rFonts w:ascii="Segoe UI Symbol" w:hAnsi="Segoe UI Symbol" w:hint="eastAsia"/>
-              </w:rPr>
-              <w:t>怎么</w:t>
-            </w:r>
-            <w:r>
-              <w:rPr>
-                <w:rFonts w:ascii="Segoe UI Symbol" w:hAnsi="Segoe UI Symbol"/>
-              </w:rPr>
-              <w:t>合并其他人修改的内容</w:t>
-            </w:r>
-            <w:r>
-              <w:rPr>
-                <w:rFonts w:ascii="Segoe UI Symbol" w:hAnsi="Segoe UI Symbol" w:hint="eastAsia"/>
-              </w:rPr>
-              <w:t>;</w:t>
-            </w:r>
-          </w:p>
-          <w:p>
-            <w:pPr>
-              <w:pStyle w:val="a4"/>
-              <w:numPr>
-                <w:ilvl w:val="0"/>
-                <w:numId w:val="3"/>
-              </w:numPr>
-              <w:ind w:firstLineChars="0"/>
-              <w:rPr>
-                <w:rFonts w:ascii="Segoe UI Symbol" w:hAnsi="Segoe UI Symbol"/>
-              </w:rPr>
-            </w:pPr>
-            <w:r>
-              <w:rPr>
-                <w:rFonts w:ascii="Segoe UI Symbol" w:hAnsi="Segoe UI Symbol"/>
-                <w:color w:val="F2F2F2" w:themeColor="background1" w:themeShade="F2"/>
-              </w:rPr>
-              <w:t>Doc</w:t>
-            </w:r>
-            <w:r>
-              <w:rPr>
-                <w:rFonts w:ascii="Segoe UI Symbol" w:hAnsi="Segoe UI Symbol"/>
-                <w:color w:val="F2F2F2" w:themeColor="background1" w:themeShade="F2"/>
-              </w:rPr>
-              <w:t>文档能记录修改记录吗</w:t>
-            </w:r>
-            <w:r>
-              <w:rPr>
-                <w:rFonts w:ascii="Segoe UI Symbol" w:hAnsi="Segoe UI Symbol" w:hint="eastAsia"/>
-                <w:color w:val="F2F2F2" w:themeColor="background1" w:themeShade="F2"/>
-              </w:rPr>
-              <w:t>;</w:t>
-            </w:r>
-          </w:p>
-        </w:tc>
-      </w:tr>
-      <w:tr>
-        <w:tc>
-          <w:tcPr>
-            <w:tcW w:w="8296" w:type="dxa"/>
-          </w:tcPr>
-          <w:p>
-            <w:r>
-              <w:rPr>
-                <w:rFonts w:hint="eastAsia"/>
-              </w:rPr>
-              <w:t>https://github.com/google (</w:t>
-            </w:r>
-            <w:r>
-              <w:rPr>
-                <w:rFonts w:hint="eastAsia"/>
-              </w:rPr>
-              <w:t>不用翻墙</w:t>
-            </w:r>
-            <w:r>
-              <w:rPr>
-                <w:rFonts w:hint="eastAsia"/>
-              </w:rPr>
-              <w:t>)</w:t>
-            </w:r>
-          </w:p>
-          <w:p>
-            <w:r>
-              <w:rPr>
-                <w:rFonts w:hint="eastAsia"/>
-              </w:rPr>
-              <w:t>--&gt; git</w:t>
-            </w:r>
-            <w:r>
-              <w:rPr>
-                <w:rFonts w:hint="eastAsia"/>
-              </w:rPr>
-              <w:t>教程</w:t>
-            </w:r>
-            <w:r>
-              <w:rPr>
-                <w:rFonts w:hint="eastAsia"/>
-              </w:rPr>
-              <w:t xml:space="preserve">  http://www.liaoxuefeng.com/wiki/0013739516305929606dd18361248578c67b8067c8c017b000</w:t>
-            </w:r>
-          </w:p>
-          <w:p>
-            <w:r>
-              <w:t xml:space="preserve">--&gt; vincent0571 / vincent0571@gmail.com / p@+hithub+1234 / </w:t>
-            </w:r>
-          </w:p>
-          <w:p>
-            <w:r>
-              <w:t xml:space="preserve">--&gt; </w:t>
-            </w:r>
-            <w:hyperlink r:id="rId23" w:history="1">
-              <w:r>
-                <w:rPr>
-                  <w:rStyle w:val="a3"/>
-                </w:rPr>
-                <w:t>https://github.com/codevincent</w:t>
-              </w:r>
-            </w:hyperlink>
-            <w:r>
-              <w:t xml:space="preserve">   </w:t>
-            </w:r>
-          </w:p>
-          <w:p>
-            <w:r>
-              <w:rPr>
-                <w:rFonts w:hint="eastAsia"/>
-              </w:rPr>
-              <w:t xml:space="preserve">--&gt; </w:t>
-            </w:r>
-            <w:r>
-              <w:rPr>
-                <w:rFonts w:hint="eastAsia"/>
-              </w:rPr>
-              <w:t>没有用这个</w:t>
-            </w:r>
-            <w:r>
-              <w:rPr>
-                <w:rFonts w:hint="eastAsia"/>
-              </w:rPr>
-              <w:t xml:space="preserve"> </w:t>
-            </w:r>
-            <w:r>
-              <w:rPr>
-                <w:rFonts w:hint="eastAsia"/>
-              </w:rPr>
-              <w:t>太复杂</w:t>
-            </w:r>
-          </w:p>
-          <w:p>
-            <w:r>
-              <w:rPr>
-                <w:rFonts w:hint="eastAsia"/>
-              </w:rPr>
-              <w:t xml:space="preserve">--&gt; 2015-7-22 </w:t>
-            </w:r>
-            <w:r>
-              <w:rPr>
-                <w:rFonts w:hint="eastAsia"/>
-              </w:rPr>
-              <w:t>新学习了</w:t>
-            </w:r>
-            <w:r>
-              <w:rPr>
-                <w:rFonts w:hint="eastAsia"/>
-              </w:rPr>
-              <w:t xml:space="preserve"> </w:t>
-            </w:r>
-            <w:r>
-              <w:rPr>
-                <w:rFonts w:hint="eastAsia"/>
-              </w:rPr>
-              <w:t>可以用</w:t>
-            </w:r>
-          </w:p>
-          <w:p>
-            <w:r>
-              <w:rPr>
-                <w:rFonts w:hint="eastAsia"/>
-              </w:rPr>
-              <w:t xml:space="preserve">--&gt; </w:t>
-            </w:r>
-            <w:r>
-              <w:rPr>
-                <w:rFonts w:hint="eastAsia"/>
-              </w:rPr>
-              <w:t>技术文档放在</w:t>
-            </w:r>
-            <w:r>
-              <w:rPr>
-                <w:rFonts w:hint="eastAsia"/>
-              </w:rPr>
-              <w:t>IT</w:t>
-            </w:r>
-            <w:r>
-              <w:rPr>
-                <w:rFonts w:hint="eastAsia"/>
-              </w:rPr>
-              <w:t>技术目录中</w:t>
-            </w:r>
-          </w:p>
-          <w:p/>
-        </w:tc>
-      </w:tr>
-      <w:tr>
-        <w:tc>
-          <w:tcPr>
-            <w:tcW w:w="8296" w:type="dxa"/>
-          </w:tcPr>
-          <w:p/>
-          <w:p>
-            <w:r>
-              <w:rPr>
-                <w:rFonts w:hint="eastAsia"/>
-              </w:rPr>
-              <w:t>下载</w:t>
-            </w:r>
-            <w:r>
-              <w:t>地址</w:t>
-            </w:r>
-            <w:r>
-              <w:rPr>
-                <w:rFonts w:hint="eastAsia"/>
-              </w:rPr>
-              <w:t>/</w:t>
-            </w:r>
-            <w:r>
-              <w:rPr>
-                <w:rFonts w:hint="eastAsia"/>
-              </w:rPr>
-              <w:t>教程</w:t>
-            </w:r>
-            <w:r>
-              <w:rPr>
-                <w:rFonts w:hint="eastAsia"/>
-              </w:rPr>
-              <w:t>/</w:t>
-            </w:r>
-            <w:r>
-              <w:rPr>
-                <w:rFonts w:hint="eastAsia"/>
-              </w:rPr>
-              <w:t>命令</w:t>
-            </w:r>
-            <w:r>
-              <w:t>教程</w:t>
-            </w:r>
-            <w:r>
-              <w:rPr>
-                <w:rFonts w:hint="eastAsia"/>
-              </w:rPr>
-              <w:t>:</w:t>
-            </w:r>
-          </w:p>
-          <w:p>
-            <w:hyperlink r:id="rId24" w:history="1">
-              <w:r>
-                <w:rPr>
-                  <w:rStyle w:val="a3"/>
-                </w:rPr>
-                <w:t>http://www.liaoxuefeng.com/wiki/0013739516305929606dd18361248578c67b8067c8c017b000</w:t>
-              </w:r>
-            </w:hyperlink>
-          </w:p>
-          <w:p>
-            <w:r>
-              <w:rPr>
-                <w:noProof/>
-              </w:rPr>
-              <w:lastRenderedPageBreak/>
-              <w:drawing>
-                <wp:inline distT="0" distB="0" distL="0" distR="0" wp14:anchorId="7F1F346E" wp14:editId="6B2B4D94">
-                  <wp:extent cx="2171429" cy="466667"/>
-                  <wp:effectExtent l="0" t="0" r="635" b="0"/>
-                  <wp:docPr id="1" name="图片 1"/>
                   <wp:cNvGraphicFramePr>
                     <a:graphicFrameLocks xmlns:a="http://schemas.openxmlformats.org/drawingml/2006/main" noChangeAspect="1"/>
                   </wp:cNvGraphicFramePr>
@@ -4090,6 +3741,813 @@
                         <pic:spPr>
                           <a:xfrm>
                             <a:off x="0" y="0"/>
+                            <a:ext cx="3578052" cy="1627915"/>
+                          </a:xfrm>
+                          <a:prstGeom prst="rect">
+                            <a:avLst/>
+                          </a:prstGeom>
+                        </pic:spPr>
+                      </pic:pic>
+                    </a:graphicData>
+                  </a:graphic>
+                </wp:inline>
+              </w:drawing>
+            </w:r>
+          </w:p>
+          <w:p>
+            <w:pPr>
+              <w:pStyle w:val="a4"/>
+              <w:numPr>
+                <w:ilvl w:val="0"/>
+                <w:numId w:val="2"/>
+              </w:numPr>
+              <w:ind w:firstLineChars="0"/>
+              <w:rPr>
+                <w:shd w:val="pct15" w:color="auto" w:fill="FFFFFF"/>
+              </w:rPr>
+            </w:pPr>
+            <w:r>
+              <w:rPr>
+                <w:rFonts w:hint="eastAsia"/>
+                <w:shd w:val="pct15" w:color="auto" w:fill="FFFFFF"/>
+              </w:rPr>
+              <w:t>只读</w:t>
+            </w:r>
+            <w:r>
+              <w:rPr>
+                <w:rFonts w:hint="eastAsia"/>
+                <w:shd w:val="pct15" w:color="auto" w:fill="FFFFFF"/>
+              </w:rPr>
+              <w:t xml:space="preserve"> </w:t>
+            </w:r>
+            <w:r>
+              <w:rPr>
+                <w:rFonts w:hint="eastAsia"/>
+                <w:shd w:val="pct15" w:color="auto" w:fill="FFFFFF"/>
+              </w:rPr>
+              <w:t>没</w:t>
+            </w:r>
+            <w:r>
+              <w:rPr>
+                <w:shd w:val="pct15" w:color="auto" w:fill="FFFFFF"/>
+              </w:rPr>
+              <w:t>写</w:t>
+            </w:r>
+            <w:r>
+              <w:rPr>
+                <w:rFonts w:hint="eastAsia"/>
+                <w:shd w:val="pct15" w:color="auto" w:fill="FFFFFF"/>
+              </w:rPr>
+              <w:t xml:space="preserve"> </w:t>
+            </w:r>
+            <w:r>
+              <w:rPr>
+                <w:rFonts w:hint="eastAsia"/>
+                <w:shd w:val="pct15" w:color="auto" w:fill="FFFFFF"/>
+              </w:rPr>
+              <w:t>的</w:t>
+            </w:r>
+            <w:r>
+              <w:rPr>
+                <w:shd w:val="pct15" w:color="auto" w:fill="FFFFFF"/>
+              </w:rPr>
+              <w:t>权限</w:t>
+            </w:r>
+            <w:r>
+              <w:rPr>
+                <w:rFonts w:hint="eastAsia"/>
+                <w:shd w:val="pct15" w:color="auto" w:fill="FFFFFF"/>
+              </w:rPr>
+              <w:t>?</w:t>
+            </w:r>
+          </w:p>
+          <w:p>
+            <w:pPr>
+              <w:pStyle w:val="a4"/>
+              <w:numPr>
+                <w:ilvl w:val="0"/>
+                <w:numId w:val="2"/>
+              </w:numPr>
+              <w:ind w:firstLineChars="0"/>
+              <w:rPr>
+                <w:shd w:val="pct15" w:color="auto" w:fill="FFFFFF"/>
+              </w:rPr>
+            </w:pPr>
+            <w:r>
+              <w:rPr>
+                <w:rFonts w:hint="eastAsia"/>
+                <w:shd w:val="pct15" w:color="auto" w:fill="FFFFFF"/>
+              </w:rPr>
+              <w:t>没</w:t>
+            </w:r>
+            <w:r>
+              <w:rPr>
+                <w:shd w:val="pct15" w:color="auto" w:fill="FFFFFF"/>
+              </w:rPr>
+              <w:t>改什么地方</w:t>
+            </w:r>
+            <w:r>
+              <w:rPr>
+                <w:rFonts w:hint="eastAsia"/>
+                <w:shd w:val="pct15" w:color="auto" w:fill="FFFFFF"/>
+              </w:rPr>
+              <w:t xml:space="preserve"> </w:t>
+            </w:r>
+            <w:r>
+              <w:rPr>
+                <w:rFonts w:hint="eastAsia"/>
+                <w:shd w:val="pct15" w:color="auto" w:fill="FFFFFF"/>
+              </w:rPr>
+              <w:t>再</w:t>
+            </w:r>
+            <w:r>
+              <w:rPr>
+                <w:shd w:val="pct15" w:color="auto" w:fill="FFFFFF"/>
+              </w:rPr>
+              <w:t>试</w:t>
+            </w:r>
+            <w:r>
+              <w:rPr>
+                <w:rFonts w:hint="eastAsia"/>
+                <w:shd w:val="pct15" w:color="auto" w:fill="FFFFFF"/>
+              </w:rPr>
+              <w:t>就</w:t>
+            </w:r>
+            <w:r>
+              <w:rPr>
+                <w:shd w:val="pct15" w:color="auto" w:fill="FFFFFF"/>
+              </w:rPr>
+              <w:t>可以</w:t>
+            </w:r>
+            <w:r>
+              <w:rPr>
+                <w:rFonts w:hint="eastAsia"/>
+                <w:shd w:val="pct15" w:color="auto" w:fill="FFFFFF"/>
+              </w:rPr>
+              <w:t xml:space="preserve">; </w:t>
+            </w:r>
+          </w:p>
+        </w:tc>
+      </w:tr>
+      <w:tr>
+        <w:tc>
+          <w:tcPr>
+            <w:tcW w:w="8296" w:type="dxa"/>
+          </w:tcPr>
+          <w:p>
+            <w:pPr>
+              <w:rPr>
+                <w:shd w:val="pct15" w:color="auto" w:fill="FFFFFF"/>
+              </w:rPr>
+            </w:pPr>
+            <w:r>
+              <w:rPr>
+                <w:rFonts w:hint="eastAsia"/>
+                <w:shd w:val="pct15" w:color="auto" w:fill="FFFFFF"/>
+              </w:rPr>
+              <w:t>从</w:t>
+            </w:r>
+            <w:r>
+              <w:rPr>
+                <w:shd w:val="pct15" w:color="auto" w:fill="FFFFFF"/>
+              </w:rPr>
+              <w:t>服务器下载</w:t>
+            </w:r>
+            <w:r>
+              <w:rPr>
+                <w:rFonts w:hint="eastAsia"/>
+                <w:shd w:val="pct15" w:color="auto" w:fill="FFFFFF"/>
+              </w:rPr>
+              <w:t>全套</w:t>
+            </w:r>
+            <w:r>
+              <w:rPr>
+                <w:rFonts w:hint="eastAsia"/>
+                <w:shd w:val="pct15" w:color="auto" w:fill="FFFFFF"/>
+              </w:rPr>
+              <w:t>/</w:t>
+            </w:r>
+            <w:r>
+              <w:rPr>
+                <w:rFonts w:hint="eastAsia"/>
+                <w:shd w:val="pct15" w:color="auto" w:fill="FFFFFF"/>
+              </w:rPr>
+              <w:t>下载</w:t>
+            </w:r>
+            <w:r>
+              <w:rPr>
+                <w:shd w:val="pct15" w:color="auto" w:fill="FFFFFF"/>
+              </w:rPr>
+              <w:t>更新</w:t>
+            </w:r>
+            <w:r>
+              <w:rPr>
+                <w:rFonts w:hint="eastAsia"/>
+                <w:shd w:val="pct15" w:color="auto" w:fill="FFFFFF"/>
+              </w:rPr>
+              <w:t>:</w:t>
+            </w:r>
+          </w:p>
+        </w:tc>
+      </w:tr>
+      <w:tr>
+        <w:tc>
+          <w:tcPr>
+            <w:tcW w:w="8296" w:type="dxa"/>
+          </w:tcPr>
+          <w:p>
+            <w:r>
+              <w:rPr>
+                <w:rFonts w:hint="eastAsia"/>
+              </w:rPr>
+              <w:t>要</w:t>
+            </w:r>
+            <w:r>
+              <w:rPr>
+                <w:rFonts w:hint="eastAsia"/>
+              </w:rPr>
+              <w:t>搞</w:t>
+            </w:r>
+            <w:r>
+              <w:t>清楚的问题</w:t>
+            </w:r>
+            <w:r>
+              <w:rPr>
+                <w:rFonts w:hint="eastAsia"/>
+              </w:rPr>
+              <w:t>:</w:t>
+            </w:r>
+          </w:p>
+          <w:p>
+            <w:pPr>
+              <w:pStyle w:val="a4"/>
+              <w:numPr>
+                <w:ilvl w:val="0"/>
+                <w:numId w:val="3"/>
+              </w:numPr>
+              <w:ind w:firstLineChars="0"/>
+              <w:rPr>
+                <w:rFonts w:ascii="Segoe UI Symbol" w:hAnsi="Segoe UI Symbol"/>
+                <w:color w:val="F2F2F2" w:themeColor="background1" w:themeShade="F2"/>
+              </w:rPr>
+            </w:pPr>
+            <w:r>
+              <w:rPr>
+                <w:rFonts w:ascii="Segoe UI Symbol" w:hAnsi="Segoe UI Symbol" w:hint="eastAsia"/>
+                <w:color w:val="F2F2F2" w:themeColor="background1" w:themeShade="F2"/>
+              </w:rPr>
+              <w:t>怎么</w:t>
+            </w:r>
+            <w:r>
+              <w:rPr>
+                <w:rFonts w:ascii="Segoe UI Symbol" w:hAnsi="Segoe UI Symbol"/>
+                <w:color w:val="F2F2F2" w:themeColor="background1" w:themeShade="F2"/>
+              </w:rPr>
+              <w:t>和服务器上的链接</w:t>
+            </w:r>
+            <w:r>
+              <w:rPr>
+                <w:rFonts w:ascii="Segoe UI Symbol" w:hAnsi="Segoe UI Symbol" w:hint="eastAsia"/>
+                <w:color w:val="F2F2F2" w:themeColor="background1" w:themeShade="F2"/>
+              </w:rPr>
+              <w:t>;</w:t>
+            </w:r>
+          </w:p>
+          <w:p>
+            <w:pPr>
+              <w:pStyle w:val="a4"/>
+              <w:numPr>
+                <w:ilvl w:val="0"/>
+                <w:numId w:val="3"/>
+              </w:numPr>
+              <w:ind w:firstLineChars="0"/>
+              <w:rPr>
+                <w:rFonts w:ascii="Segoe UI Symbol" w:hAnsi="Segoe UI Symbol"/>
+                <w:color w:val="F2F2F2" w:themeColor="background1" w:themeShade="F2"/>
+              </w:rPr>
+            </w:pPr>
+            <w:r>
+              <w:rPr>
+                <w:rFonts w:ascii="Segoe UI Symbol" w:hAnsi="Segoe UI Symbol" w:hint="eastAsia"/>
+                <w:color w:val="F2F2F2" w:themeColor="background1" w:themeShade="F2"/>
+              </w:rPr>
+              <w:t>怎么</w:t>
+            </w:r>
+            <w:r>
+              <w:rPr>
+                <w:rFonts w:ascii="Segoe UI Symbol" w:hAnsi="Segoe UI Symbol"/>
+                <w:color w:val="F2F2F2" w:themeColor="background1" w:themeShade="F2"/>
+              </w:rPr>
+              <w:t>上传到服务器</w:t>
+            </w:r>
+            <w:r>
+              <w:rPr>
+                <w:rFonts w:ascii="Segoe UI Symbol" w:hAnsi="Segoe UI Symbol" w:hint="eastAsia"/>
+                <w:color w:val="F2F2F2" w:themeColor="background1" w:themeShade="F2"/>
+              </w:rPr>
+              <w:t>;</w:t>
+            </w:r>
+          </w:p>
+          <w:p>
+            <w:pPr>
+              <w:pStyle w:val="a4"/>
+              <w:numPr>
+                <w:ilvl w:val="0"/>
+                <w:numId w:val="3"/>
+              </w:numPr>
+              <w:ind w:firstLineChars="0"/>
+              <w:rPr>
+                <w:rFonts w:ascii="Segoe UI Symbol" w:hAnsi="Segoe UI Symbol"/>
+              </w:rPr>
+            </w:pPr>
+            <w:r>
+              <w:rPr>
+                <w:rFonts w:ascii="Segoe UI Symbol" w:hAnsi="Segoe UI Symbol" w:hint="eastAsia"/>
+              </w:rPr>
+              <w:t>怎么从</w:t>
+            </w:r>
+            <w:r>
+              <w:rPr>
+                <w:rFonts w:ascii="Segoe UI Symbol" w:hAnsi="Segoe UI Symbol"/>
+              </w:rPr>
+              <w:t>服务器下载</w:t>
+            </w:r>
+            <w:r>
+              <w:rPr>
+                <w:rFonts w:ascii="Segoe UI Symbol" w:hAnsi="Segoe UI Symbol" w:hint="eastAsia"/>
+              </w:rPr>
+              <w:t>;</w:t>
+            </w:r>
+          </w:p>
+          <w:p>
+            <w:pPr>
+              <w:pStyle w:val="a4"/>
+              <w:numPr>
+                <w:ilvl w:val="0"/>
+                <w:numId w:val="3"/>
+              </w:numPr>
+              <w:ind w:firstLineChars="0"/>
+              <w:rPr>
+                <w:rFonts w:ascii="Segoe UI Symbol" w:hAnsi="Segoe UI Symbol"/>
+                <w:color w:val="F2F2F2" w:themeColor="background1" w:themeShade="F2"/>
+              </w:rPr>
+            </w:pPr>
+            <w:r>
+              <w:rPr>
+                <w:rFonts w:ascii="Segoe UI Symbol" w:hAnsi="Segoe UI Symbol" w:hint="eastAsia"/>
+                <w:color w:val="F2F2F2" w:themeColor="background1" w:themeShade="F2"/>
+              </w:rPr>
+              <w:t>本地</w:t>
+            </w:r>
+            <w:r>
+              <w:rPr>
+                <w:rFonts w:ascii="Segoe UI Symbol" w:hAnsi="Segoe UI Symbol"/>
+                <w:color w:val="F2F2F2" w:themeColor="background1" w:themeShade="F2"/>
+              </w:rPr>
+              <w:t>文件丢失了怎么找回</w:t>
+            </w:r>
+            <w:r>
+              <w:rPr>
+                <w:rFonts w:ascii="Segoe UI Symbol" w:hAnsi="Segoe UI Symbol" w:hint="eastAsia"/>
+                <w:color w:val="F2F2F2" w:themeColor="background1" w:themeShade="F2"/>
+              </w:rPr>
+              <w:t>;</w:t>
+            </w:r>
+          </w:p>
+          <w:p>
+            <w:pPr>
+              <w:pStyle w:val="a4"/>
+              <w:numPr>
+                <w:ilvl w:val="0"/>
+                <w:numId w:val="3"/>
+              </w:numPr>
+              <w:ind w:firstLineChars="0"/>
+              <w:rPr>
+                <w:rFonts w:ascii="Segoe UI Symbol" w:hAnsi="Segoe UI Symbol"/>
+                <w:color w:val="F2F2F2" w:themeColor="background1" w:themeShade="F2"/>
+              </w:rPr>
+            </w:pPr>
+            <w:r>
+              <w:rPr>
+                <w:rFonts w:ascii="Segoe UI Symbol" w:hAnsi="Segoe UI Symbol" w:hint="eastAsia"/>
+                <w:color w:val="F2F2F2" w:themeColor="background1" w:themeShade="F2"/>
+              </w:rPr>
+              <w:t>怎么</w:t>
+            </w:r>
+            <w:r>
+              <w:rPr>
+                <w:rFonts w:ascii="Segoe UI Symbol" w:hAnsi="Segoe UI Symbol"/>
+                <w:color w:val="F2F2F2" w:themeColor="background1" w:themeShade="F2"/>
+              </w:rPr>
+              <w:t>查看修改过的</w:t>
+            </w:r>
+            <w:r>
+              <w:rPr>
+                <w:rFonts w:ascii="Segoe UI Symbol" w:hAnsi="Segoe UI Symbol" w:hint="eastAsia"/>
+                <w:color w:val="F2F2F2" w:themeColor="background1" w:themeShade="F2"/>
+              </w:rPr>
+              <w:t>内容</w:t>
+            </w:r>
+            <w:r>
+              <w:rPr>
+                <w:rFonts w:ascii="Segoe UI Symbol" w:hAnsi="Segoe UI Symbol" w:hint="eastAsia"/>
+                <w:color w:val="F2F2F2" w:themeColor="background1" w:themeShade="F2"/>
+              </w:rPr>
+              <w:t>;</w:t>
+            </w:r>
+            <w:r>
+              <w:rPr>
+                <w:rFonts w:ascii="Segoe UI Symbol" w:hAnsi="Segoe UI Symbol" w:hint="eastAsia"/>
+                <w:color w:val="F2F2F2" w:themeColor="background1" w:themeShade="F2"/>
+              </w:rPr>
+              <w:t>怎么</w:t>
+            </w:r>
+            <w:r>
+              <w:rPr>
+                <w:rFonts w:ascii="Segoe UI Symbol" w:hAnsi="Segoe UI Symbol"/>
+                <w:color w:val="F2F2F2" w:themeColor="background1" w:themeShade="F2"/>
+              </w:rPr>
+              <w:t>对比</w:t>
+            </w:r>
+            <w:r>
+              <w:rPr>
+                <w:rFonts w:ascii="Segoe UI Symbol" w:hAnsi="Segoe UI Symbol" w:hint="eastAsia"/>
+                <w:color w:val="F2F2F2" w:themeColor="background1" w:themeShade="F2"/>
+              </w:rPr>
+              <w:t>;</w:t>
+            </w:r>
+          </w:p>
+          <w:p>
+            <w:pPr>
+              <w:pStyle w:val="a4"/>
+              <w:numPr>
+                <w:ilvl w:val="0"/>
+                <w:numId w:val="3"/>
+              </w:numPr>
+              <w:ind w:firstLineChars="0"/>
+              <w:rPr>
+                <w:rFonts w:ascii="Segoe UI Symbol" w:hAnsi="Segoe UI Symbol"/>
+              </w:rPr>
+            </w:pPr>
+            <w:r>
+              <w:rPr>
+                <w:rFonts w:ascii="Segoe UI Symbol" w:hAnsi="Segoe UI Symbol" w:hint="eastAsia"/>
+              </w:rPr>
+              <w:t>怎么</w:t>
+            </w:r>
+            <w:r>
+              <w:rPr>
+                <w:rFonts w:ascii="Segoe UI Symbol" w:hAnsi="Segoe UI Symbol"/>
+              </w:rPr>
+              <w:t>把原来</w:t>
+            </w:r>
+            <w:r>
+              <w:rPr>
+                <w:rFonts w:ascii="Segoe UI Symbol" w:hAnsi="Segoe UI Symbol"/>
+              </w:rPr>
+              <w:t>svn</w:t>
+            </w:r>
+            <w:r>
+              <w:rPr>
+                <w:rFonts w:ascii="Segoe UI Symbol" w:hAnsi="Segoe UI Symbol"/>
+              </w:rPr>
+              <w:t>的代码</w:t>
+            </w:r>
+            <w:r>
+              <w:rPr>
+                <w:rFonts w:ascii="Segoe UI Symbol" w:hAnsi="Segoe UI Symbol" w:hint="eastAsia"/>
+              </w:rPr>
+              <w:t xml:space="preserve">, </w:t>
+            </w:r>
+            <w:r>
+              <w:rPr>
+                <w:rFonts w:ascii="Segoe UI Symbol" w:hAnsi="Segoe UI Symbol" w:hint="eastAsia"/>
+              </w:rPr>
+              <w:t>用</w:t>
+            </w:r>
+            <w:r>
+              <w:rPr>
+                <w:rFonts w:ascii="Segoe UI Symbol" w:hAnsi="Segoe UI Symbol"/>
+              </w:rPr>
+              <w:t>github</w:t>
+            </w:r>
+            <w:r>
+              <w:rPr>
+                <w:rFonts w:ascii="Segoe UI Symbol" w:hAnsi="Segoe UI Symbol"/>
+              </w:rPr>
+              <w:t>来管理</w:t>
+            </w:r>
+            <w:r>
+              <w:rPr>
+                <w:rFonts w:ascii="Segoe UI Symbol" w:hAnsi="Segoe UI Symbol" w:hint="eastAsia"/>
+              </w:rPr>
+              <w:t>;</w:t>
+            </w:r>
+          </w:p>
+          <w:p>
+            <w:pPr>
+              <w:pStyle w:val="a4"/>
+              <w:numPr>
+                <w:ilvl w:val="0"/>
+                <w:numId w:val="3"/>
+              </w:numPr>
+              <w:ind w:firstLineChars="0"/>
+              <w:rPr>
+                <w:rFonts w:ascii="Segoe UI Symbol" w:hAnsi="Segoe UI Symbol"/>
+              </w:rPr>
+            </w:pPr>
+            <w:r>
+              <w:rPr>
+                <w:rFonts w:ascii="Segoe UI Symbol" w:hAnsi="Segoe UI Symbol" w:hint="eastAsia"/>
+              </w:rPr>
+              <w:t>怎么</w:t>
+            </w:r>
+            <w:r>
+              <w:rPr>
+                <w:rFonts w:ascii="Segoe UI Symbol" w:hAnsi="Segoe UI Symbol"/>
+              </w:rPr>
+              <w:t>合并其他人修改的内容</w:t>
+            </w:r>
+            <w:r>
+              <w:rPr>
+                <w:rFonts w:ascii="Segoe UI Symbol" w:hAnsi="Segoe UI Symbol" w:hint="eastAsia"/>
+              </w:rPr>
+              <w:t>;</w:t>
+            </w:r>
+          </w:p>
+          <w:p>
+            <w:pPr>
+              <w:pStyle w:val="a4"/>
+              <w:numPr>
+                <w:ilvl w:val="0"/>
+                <w:numId w:val="3"/>
+              </w:numPr>
+              <w:ind w:firstLineChars="0"/>
+              <w:rPr>
+                <w:rFonts w:ascii="Segoe UI Symbol" w:hAnsi="Segoe UI Symbol"/>
+              </w:rPr>
+            </w:pPr>
+            <w:r>
+              <w:rPr>
+                <w:rFonts w:ascii="Segoe UI Symbol" w:hAnsi="Segoe UI Symbol"/>
+                <w:color w:val="F2F2F2" w:themeColor="background1" w:themeShade="F2"/>
+              </w:rPr>
+              <w:t>Doc</w:t>
+            </w:r>
+            <w:r>
+              <w:rPr>
+                <w:rFonts w:ascii="Segoe UI Symbol" w:hAnsi="Segoe UI Symbol"/>
+                <w:color w:val="F2F2F2" w:themeColor="background1" w:themeShade="F2"/>
+              </w:rPr>
+              <w:t>文档能记录修改记录吗</w:t>
+            </w:r>
+            <w:r>
+              <w:rPr>
+                <w:rFonts w:ascii="Segoe UI Symbol" w:hAnsi="Segoe UI Symbol" w:hint="eastAsia"/>
+                <w:color w:val="F2F2F2" w:themeColor="background1" w:themeShade="F2"/>
+              </w:rPr>
+              <w:t>;</w:t>
+            </w:r>
+          </w:p>
+        </w:tc>
+      </w:tr>
+      <w:tr>
+        <w:tc>
+          <w:tcPr>
+            <w:tcW w:w="8296" w:type="dxa"/>
+          </w:tcPr>
+          <w:p>
+            <w:r>
+              <w:rPr>
+                <w:rFonts w:hint="eastAsia"/>
+              </w:rPr>
+              <w:t>https://github.com/google (</w:t>
+            </w:r>
+            <w:r>
+              <w:rPr>
+                <w:rFonts w:hint="eastAsia"/>
+              </w:rPr>
+              <w:t>不用翻墙</w:t>
+            </w:r>
+            <w:r>
+              <w:rPr>
+                <w:rFonts w:hint="eastAsia"/>
+              </w:rPr>
+              <w:t>)</w:t>
+            </w:r>
+          </w:p>
+          <w:p>
+            <w:r>
+              <w:rPr>
+                <w:rFonts w:hint="eastAsia"/>
+              </w:rPr>
+              <w:t>--&gt; git</w:t>
+            </w:r>
+            <w:r>
+              <w:rPr>
+                <w:rFonts w:hint="eastAsia"/>
+              </w:rPr>
+              <w:t>教程</w:t>
+            </w:r>
+            <w:r>
+              <w:rPr>
+                <w:rFonts w:hint="eastAsia"/>
+              </w:rPr>
+              <w:t xml:space="preserve">  http://www.liaoxuefeng.com/wiki/0013739516305929606dd18361248578c67b8067c8c017b000</w:t>
+            </w:r>
+          </w:p>
+          <w:p>
+            <w:r>
+              <w:t xml:space="preserve">--&gt; vincent0571 / vincent0571@gmail.com / p@+hithub+1234 / </w:t>
+            </w:r>
+          </w:p>
+          <w:p>
+            <w:r>
+              <w:t xml:space="preserve">--&gt; </w:t>
+            </w:r>
+            <w:hyperlink r:id="rId26" w:history="1">
+              <w:r>
+                <w:rPr>
+                  <w:rStyle w:val="a3"/>
+                </w:rPr>
+                <w:t>https://github.com/codevincent</w:t>
+              </w:r>
+            </w:hyperlink>
+            <w:r>
+              <w:t xml:space="preserve">   </w:t>
+            </w:r>
+          </w:p>
+          <w:p>
+            <w:r>
+              <w:rPr>
+                <w:rFonts w:hint="eastAsia"/>
+              </w:rPr>
+              <w:t xml:space="preserve">--&gt; </w:t>
+            </w:r>
+            <w:r>
+              <w:rPr>
+                <w:rFonts w:hint="eastAsia"/>
+              </w:rPr>
+              <w:t>没有用这个</w:t>
+            </w:r>
+            <w:r>
+              <w:rPr>
+                <w:rFonts w:hint="eastAsia"/>
+              </w:rPr>
+              <w:t xml:space="preserve"> </w:t>
+            </w:r>
+            <w:r>
+              <w:rPr>
+                <w:rFonts w:hint="eastAsia"/>
+              </w:rPr>
+              <w:t>太复杂</w:t>
+            </w:r>
+          </w:p>
+          <w:p>
+            <w:r>
+              <w:rPr>
+                <w:rFonts w:hint="eastAsia"/>
+              </w:rPr>
+              <w:t xml:space="preserve">--&gt; 2015-7-22 </w:t>
+            </w:r>
+            <w:r>
+              <w:rPr>
+                <w:rFonts w:hint="eastAsia"/>
+              </w:rPr>
+              <w:t>新学习了</w:t>
+            </w:r>
+            <w:r>
+              <w:rPr>
+                <w:rFonts w:hint="eastAsia"/>
+              </w:rPr>
+              <w:t xml:space="preserve"> </w:t>
+            </w:r>
+            <w:r>
+              <w:rPr>
+                <w:rFonts w:hint="eastAsia"/>
+              </w:rPr>
+              <w:t>可以用</w:t>
+            </w:r>
+          </w:p>
+          <w:p>
+            <w:r>
+              <w:rPr>
+                <w:rFonts w:hint="eastAsia"/>
+              </w:rPr>
+              <w:t xml:space="preserve">--&gt; </w:t>
+            </w:r>
+            <w:r>
+              <w:rPr>
+                <w:rFonts w:hint="eastAsia"/>
+              </w:rPr>
+              <w:t>技术文档放在</w:t>
+            </w:r>
+            <w:r>
+              <w:rPr>
+                <w:rFonts w:hint="eastAsia"/>
+              </w:rPr>
+              <w:t>IT</w:t>
+            </w:r>
+            <w:r>
+              <w:rPr>
+                <w:rFonts w:hint="eastAsia"/>
+              </w:rPr>
+              <w:t>技术目录中</w:t>
+            </w:r>
+          </w:p>
+          <w:p/>
+        </w:tc>
+      </w:tr>
+      <w:tr>
+        <w:tc>
+          <w:tcPr>
+            <w:tcW w:w="8296" w:type="dxa"/>
+          </w:tcPr>
+          <w:p/>
+          <w:p>
+            <w:r>
+              <w:rPr>
+                <w:rFonts w:hint="eastAsia"/>
+              </w:rPr>
+              <w:t>下载</w:t>
+            </w:r>
+            <w:r>
+              <w:t>地址</w:t>
+            </w:r>
+            <w:r>
+              <w:rPr>
+                <w:rFonts w:hint="eastAsia"/>
+              </w:rPr>
+              <w:t>/</w:t>
+            </w:r>
+            <w:r>
+              <w:rPr>
+                <w:rFonts w:hint="eastAsia"/>
+              </w:rPr>
+              <w:t>教程</w:t>
+            </w:r>
+            <w:r>
+              <w:rPr>
+                <w:rFonts w:hint="eastAsia"/>
+              </w:rPr>
+              <w:t>/</w:t>
+            </w:r>
+            <w:r>
+              <w:rPr>
+                <w:rFonts w:hint="eastAsia"/>
+              </w:rPr>
+              <w:t>命令</w:t>
+            </w:r>
+            <w:r>
+              <w:t>教程</w:t>
+            </w:r>
+            <w:r>
+              <w:rPr>
+                <w:rFonts w:hint="eastAsia"/>
+              </w:rPr>
+              <w:t>:</w:t>
+            </w:r>
+          </w:p>
+          <w:p>
+            <w:hyperlink r:id="rId27" w:history="1">
+              <w:r>
+                <w:rPr>
+                  <w:rStyle w:val="a3"/>
+                </w:rPr>
+                <w:t>http://www.liaoxuefeng.com/wiki/0013739516305929606dd18361248578c67b8067c8c017b000</w:t>
+              </w:r>
+            </w:hyperlink>
+          </w:p>
+          <w:p>
+            <w:r>
+              <w:rPr>
+                <w:noProof/>
+              </w:rPr>
+              <w:lastRenderedPageBreak/>
+              <w:drawing>
+                <wp:inline distT="0" distB="0" distL="0" distR="0" wp14:anchorId="7F1F346E" wp14:editId="6B2B4D94">
+                  <wp:extent cx="2171429" cy="466667"/>
+                  <wp:effectExtent l="0" t="0" r="635" b="0"/>
+                  <wp:docPr id="1" name="图片 1"/>
+                  <wp:cNvGraphicFramePr>
+                    <a:graphicFrameLocks xmlns:a="http://schemas.openxmlformats.org/drawingml/2006/main" noChangeAspect="1"/>
+                  </wp:cNvGraphicFramePr>
+                  <a:graphic xmlns:a="http://schemas.openxmlformats.org/drawingml/2006/main">
+                    <a:graphicData uri="http://schemas.openxmlformats.org/drawingml/2006/picture">
+                      <pic:pic xmlns:pic="http://schemas.openxmlformats.org/drawingml/2006/picture">
+                        <pic:nvPicPr>
+                          <pic:cNvPr id="1" name=""/>
+                          <pic:cNvPicPr/>
+                        </pic:nvPicPr>
+                        <pic:blipFill>
+                          <a:blip r:embed="rId28"/>
+                          <a:stretch>
+                            <a:fillRect/>
+                          </a:stretch>
+                        </pic:blipFill>
+                        <pic:spPr>
+                          <a:xfrm>
+                            <a:off x="0" y="0"/>
                             <a:ext cx="2171429" cy="466667"/>
                           </a:xfrm>
                           <a:prstGeom prst="rect">
@@ -4174,7 +4632,7 @@
                 <w:color w:val="D9D9D9" w:themeColor="background1" w:themeShade="D9"/>
               </w:rPr>
             </w:pPr>
-            <w:hyperlink r:id="rId26" w:history="1">
+            <w:hyperlink r:id="rId29" w:history="1">
               <w:r>
                 <w:rPr>
                   <w:rStyle w:val="a3"/>
@@ -4192,7 +4650,7 @@
             </w:pPr>
           </w:p>
           <w:p>
-            <w:hyperlink r:id="rId27" w:history="1">
+            <w:hyperlink r:id="rId30" w:history="1">
               <w:r>
                 <w:rPr>
                   <w:rStyle w:val="a3"/>
@@ -4225,7 +4683,7 @@
                           <pic:cNvPicPr/>
                         </pic:nvPicPr>
                         <pic:blipFill>
-                          <a:blip r:embed="rId28"/>
+                          <a:blip r:embed="rId31"/>
                           <a:stretch>
                             <a:fillRect/>
                           </a:stretch>
